--- a/Embedded_C report.docx
+++ b/Embedded_C report.docx
@@ -17,6 +17,9 @@
     </w:p>
     <w:p>
       <w:r>
+        <w:rPr>
+          <w:noProof/>
+        </w:rPr>
         <w:drawing>
           <wp:inline distT="0" distB="0" distL="0" distR="0" wp14:anchorId="46B11A25" wp14:editId="0F58102A">
             <wp:extent cx="5943600" cy="4175760"/>
@@ -139,8 +142,6 @@
           </wp:inline>
         </w:drawing>
       </w:r>
-      <w:bookmarkStart w:id="0" w:name="_GoBack"/>
-      <w:bookmarkEnd w:id="0"/>
     </w:p>
     <w:p>
       <w:pPr>
@@ -8289,6 +8290,7848 @@
       </w:r>
     </w:p>
     <w:p/>
+    <w:p/>
+    <w:p/>
+    <w:p/>
+    <w:p>
+      <w:pPr>
+        <w:autoSpaceDE w:val="0"/>
+        <w:autoSpaceDN w:val="0"/>
+        <w:adjustRightInd w:val="0"/>
+        <w:spacing w:after="0" w:line="240" w:lineRule="auto"/>
+        <w:rPr>
+          <w:rFonts w:ascii="Consolas" w:hAnsi="Consolas" w:cs="Consolas"/>
+          <w:sz w:val="24"/>
+          <w:szCs w:val="24"/>
+        </w:rPr>
+      </w:pPr>
+      <w:r>
+        <w:rPr>
+          <w:rFonts w:ascii="Consolas" w:hAnsi="Consolas" w:cs="Consolas"/>
+          <w:b/>
+          <w:bCs/>
+          <w:color w:val="7F0055"/>
+          <w:sz w:val="24"/>
+          <w:szCs w:val="24"/>
+        </w:rPr>
+        <w:t>#include</w:t>
+      </w:r>
+      <w:r>
+        <w:rPr>
+          <w:rFonts w:ascii="Consolas" w:hAnsi="Consolas" w:cs="Consolas"/>
+          <w:color w:val="000000"/>
+          <w:sz w:val="24"/>
+          <w:szCs w:val="24"/>
+        </w:rPr>
+        <w:t xml:space="preserve"> </w:t>
+      </w:r>
+      <w:r>
+        <w:rPr>
+          <w:rFonts w:ascii="Consolas" w:hAnsi="Consolas" w:cs="Consolas"/>
+          <w:color w:val="2A00FF"/>
+          <w:sz w:val="24"/>
+          <w:szCs w:val="24"/>
+        </w:rPr>
+        <w:t>&lt;stdint.h&gt;</w:t>
+      </w:r>
+    </w:p>
+    <w:p>
+      <w:pPr>
+        <w:autoSpaceDE w:val="0"/>
+        <w:autoSpaceDN w:val="0"/>
+        <w:adjustRightInd w:val="0"/>
+        <w:spacing w:after="0" w:line="240" w:lineRule="auto"/>
+        <w:rPr>
+          <w:rFonts w:ascii="Consolas" w:hAnsi="Consolas" w:cs="Consolas"/>
+          <w:sz w:val="24"/>
+          <w:szCs w:val="24"/>
+        </w:rPr>
+      </w:pPr>
+      <w:r>
+        <w:rPr>
+          <w:rFonts w:ascii="Consolas" w:hAnsi="Consolas" w:cs="Consolas"/>
+          <w:color w:val="3F7F5F"/>
+          <w:sz w:val="24"/>
+          <w:szCs w:val="24"/>
+        </w:rPr>
+        <w:t>// this is MCU specific header file</w:t>
+      </w:r>
+    </w:p>
+    <w:p>
+      <w:pPr>
+        <w:autoSpaceDE w:val="0"/>
+        <w:autoSpaceDN w:val="0"/>
+        <w:adjustRightInd w:val="0"/>
+        <w:spacing w:after="0" w:line="240" w:lineRule="auto"/>
+        <w:rPr>
+          <w:rFonts w:ascii="Consolas" w:hAnsi="Consolas" w:cs="Consolas"/>
+          <w:sz w:val="24"/>
+          <w:szCs w:val="24"/>
+        </w:rPr>
+      </w:pPr>
+    </w:p>
+    <w:p>
+      <w:pPr>
+        <w:autoSpaceDE w:val="0"/>
+        <w:autoSpaceDN w:val="0"/>
+        <w:adjustRightInd w:val="0"/>
+        <w:spacing w:after="0" w:line="240" w:lineRule="auto"/>
+        <w:rPr>
+          <w:rFonts w:ascii="Consolas" w:hAnsi="Consolas" w:cs="Consolas"/>
+          <w:sz w:val="24"/>
+          <w:szCs w:val="24"/>
+        </w:rPr>
+      </w:pPr>
+      <w:r>
+        <w:rPr>
+          <w:rFonts w:ascii="Consolas" w:hAnsi="Consolas" w:cs="Consolas"/>
+          <w:color w:val="3F7F5F"/>
+          <w:sz w:val="24"/>
+          <w:szCs w:val="24"/>
+        </w:rPr>
+        <w:t>//general macros</w:t>
+      </w:r>
+    </w:p>
+    <w:p>
+      <w:pPr>
+        <w:autoSpaceDE w:val="0"/>
+        <w:autoSpaceDN w:val="0"/>
+        <w:adjustRightInd w:val="0"/>
+        <w:spacing w:after="0" w:line="240" w:lineRule="auto"/>
+        <w:rPr>
+          <w:rFonts w:ascii="Consolas" w:hAnsi="Consolas" w:cs="Consolas"/>
+          <w:sz w:val="24"/>
+          <w:szCs w:val="24"/>
+        </w:rPr>
+      </w:pPr>
+      <w:r>
+        <w:rPr>
+          <w:rFonts w:ascii="Consolas" w:hAnsi="Consolas" w:cs="Consolas"/>
+          <w:b/>
+          <w:bCs/>
+          <w:color w:val="7F0055"/>
+          <w:sz w:val="24"/>
+          <w:szCs w:val="24"/>
+        </w:rPr>
+        <w:t>#define</w:t>
+      </w:r>
+      <w:r>
+        <w:rPr>
+          <w:rFonts w:ascii="Consolas" w:hAnsi="Consolas" w:cs="Consolas"/>
+          <w:color w:val="000000"/>
+          <w:sz w:val="24"/>
+          <w:szCs w:val="24"/>
+        </w:rPr>
+        <w:t xml:space="preserve"> __vo </w:t>
+      </w:r>
+      <w:r>
+        <w:rPr>
+          <w:rFonts w:ascii="Consolas" w:hAnsi="Consolas" w:cs="Consolas"/>
+          <w:b/>
+          <w:bCs/>
+          <w:color w:val="7F0055"/>
+          <w:sz w:val="24"/>
+          <w:szCs w:val="24"/>
+        </w:rPr>
+        <w:t>volatile</w:t>
+      </w:r>
+    </w:p>
+    <w:p>
+      <w:pPr>
+        <w:autoSpaceDE w:val="0"/>
+        <w:autoSpaceDN w:val="0"/>
+        <w:adjustRightInd w:val="0"/>
+        <w:spacing w:after="0" w:line="240" w:lineRule="auto"/>
+        <w:rPr>
+          <w:rFonts w:ascii="Consolas" w:hAnsi="Consolas" w:cs="Consolas"/>
+          <w:sz w:val="24"/>
+          <w:szCs w:val="24"/>
+        </w:rPr>
+      </w:pPr>
+      <w:r>
+        <w:rPr>
+          <w:rFonts w:ascii="Consolas" w:hAnsi="Consolas" w:cs="Consolas"/>
+          <w:b/>
+          <w:bCs/>
+          <w:color w:val="7F0055"/>
+          <w:sz w:val="24"/>
+          <w:szCs w:val="24"/>
+        </w:rPr>
+        <w:t>#define</w:t>
+      </w:r>
+      <w:r>
+        <w:rPr>
+          <w:rFonts w:ascii="Consolas" w:hAnsi="Consolas" w:cs="Consolas"/>
+          <w:color w:val="000000"/>
+          <w:sz w:val="24"/>
+          <w:szCs w:val="24"/>
+        </w:rPr>
+        <w:t xml:space="preserve"> RCC (RCC_RegDef_t*)    </w:t>
+      </w:r>
+      <w:r>
+        <w:rPr>
+          <w:rFonts w:ascii="Consolas" w:hAnsi="Consolas" w:cs="Consolas"/>
+          <w:color w:val="3F7F5F"/>
+          <w:sz w:val="24"/>
+          <w:szCs w:val="24"/>
+        </w:rPr>
+        <w:t>///0x40023800</w:t>
+      </w:r>
+    </w:p>
+    <w:p>
+      <w:pPr>
+        <w:autoSpaceDE w:val="0"/>
+        <w:autoSpaceDN w:val="0"/>
+        <w:adjustRightInd w:val="0"/>
+        <w:spacing w:after="0" w:line="240" w:lineRule="auto"/>
+        <w:rPr>
+          <w:rFonts w:ascii="Consolas" w:hAnsi="Consolas" w:cs="Consolas"/>
+          <w:sz w:val="24"/>
+          <w:szCs w:val="24"/>
+        </w:rPr>
+      </w:pPr>
+    </w:p>
+    <w:p>
+      <w:pPr>
+        <w:autoSpaceDE w:val="0"/>
+        <w:autoSpaceDN w:val="0"/>
+        <w:adjustRightInd w:val="0"/>
+        <w:spacing w:after="0" w:line="240" w:lineRule="auto"/>
+        <w:rPr>
+          <w:rFonts w:ascii="Consolas" w:hAnsi="Consolas" w:cs="Consolas"/>
+          <w:sz w:val="24"/>
+          <w:szCs w:val="24"/>
+        </w:rPr>
+      </w:pPr>
+      <w:r>
+        <w:rPr>
+          <w:rFonts w:ascii="Consolas" w:hAnsi="Consolas" w:cs="Consolas"/>
+          <w:color w:val="3F7F5F"/>
+          <w:sz w:val="24"/>
+          <w:szCs w:val="24"/>
+        </w:rPr>
+        <w:t>//macros for different memories</w:t>
+      </w:r>
+    </w:p>
+    <w:p>
+      <w:pPr>
+        <w:autoSpaceDE w:val="0"/>
+        <w:autoSpaceDN w:val="0"/>
+        <w:adjustRightInd w:val="0"/>
+        <w:spacing w:after="0" w:line="240" w:lineRule="auto"/>
+        <w:rPr>
+          <w:rFonts w:ascii="Consolas" w:hAnsi="Consolas" w:cs="Consolas"/>
+          <w:sz w:val="24"/>
+          <w:szCs w:val="24"/>
+        </w:rPr>
+      </w:pPr>
+    </w:p>
+    <w:p>
+      <w:pPr>
+        <w:autoSpaceDE w:val="0"/>
+        <w:autoSpaceDN w:val="0"/>
+        <w:adjustRightInd w:val="0"/>
+        <w:spacing w:after="0" w:line="240" w:lineRule="auto"/>
+        <w:rPr>
+          <w:rFonts w:ascii="Consolas" w:hAnsi="Consolas" w:cs="Consolas"/>
+          <w:sz w:val="24"/>
+          <w:szCs w:val="24"/>
+        </w:rPr>
+      </w:pPr>
+      <w:r>
+        <w:rPr>
+          <w:rFonts w:ascii="Consolas" w:hAnsi="Consolas" w:cs="Consolas"/>
+          <w:b/>
+          <w:bCs/>
+          <w:color w:val="7F0055"/>
+          <w:sz w:val="24"/>
+          <w:szCs w:val="24"/>
+        </w:rPr>
+        <w:t>#define</w:t>
+      </w:r>
+      <w:r>
+        <w:rPr>
+          <w:rFonts w:ascii="Consolas" w:hAnsi="Consolas" w:cs="Consolas"/>
+          <w:color w:val="000000"/>
+          <w:sz w:val="24"/>
+          <w:szCs w:val="24"/>
+        </w:rPr>
+        <w:t xml:space="preserve"> SRAM1 </w:t>
+      </w:r>
+      <w:r>
+        <w:rPr>
+          <w:rFonts w:ascii="Consolas" w:hAnsi="Consolas" w:cs="Consolas"/>
+          <w:color w:val="000000"/>
+          <w:sz w:val="24"/>
+          <w:szCs w:val="24"/>
+        </w:rPr>
+        <w:tab/>
+      </w:r>
+      <w:r>
+        <w:rPr>
+          <w:rFonts w:ascii="Consolas" w:hAnsi="Consolas" w:cs="Consolas"/>
+          <w:color w:val="000000"/>
+          <w:sz w:val="24"/>
+          <w:szCs w:val="24"/>
+        </w:rPr>
+        <w:tab/>
+        <w:t>0x20000000U</w:t>
+      </w:r>
+    </w:p>
+    <w:p>
+      <w:pPr>
+        <w:autoSpaceDE w:val="0"/>
+        <w:autoSpaceDN w:val="0"/>
+        <w:adjustRightInd w:val="0"/>
+        <w:spacing w:after="0" w:line="240" w:lineRule="auto"/>
+        <w:rPr>
+          <w:rFonts w:ascii="Consolas" w:hAnsi="Consolas" w:cs="Consolas"/>
+          <w:sz w:val="24"/>
+          <w:szCs w:val="24"/>
+        </w:rPr>
+      </w:pPr>
+      <w:r>
+        <w:rPr>
+          <w:rFonts w:ascii="Consolas" w:hAnsi="Consolas" w:cs="Consolas"/>
+          <w:b/>
+          <w:bCs/>
+          <w:color w:val="7F0055"/>
+          <w:sz w:val="24"/>
+          <w:szCs w:val="24"/>
+        </w:rPr>
+        <w:t>#define</w:t>
+      </w:r>
+      <w:r>
+        <w:rPr>
+          <w:rFonts w:ascii="Consolas" w:hAnsi="Consolas" w:cs="Consolas"/>
+          <w:color w:val="000000"/>
+          <w:sz w:val="24"/>
+          <w:szCs w:val="24"/>
+        </w:rPr>
+        <w:t xml:space="preserve"> SRAM2 </w:t>
+      </w:r>
+      <w:r>
+        <w:rPr>
+          <w:rFonts w:ascii="Consolas" w:hAnsi="Consolas" w:cs="Consolas"/>
+          <w:color w:val="000000"/>
+          <w:sz w:val="24"/>
+          <w:szCs w:val="24"/>
+        </w:rPr>
+        <w:tab/>
+      </w:r>
+      <w:r>
+        <w:rPr>
+          <w:rFonts w:ascii="Consolas" w:hAnsi="Consolas" w:cs="Consolas"/>
+          <w:color w:val="000000"/>
+          <w:sz w:val="24"/>
+          <w:szCs w:val="24"/>
+        </w:rPr>
+        <w:tab/>
+        <w:t>0x2001C000U</w:t>
+      </w:r>
+    </w:p>
+    <w:p>
+      <w:pPr>
+        <w:autoSpaceDE w:val="0"/>
+        <w:autoSpaceDN w:val="0"/>
+        <w:adjustRightInd w:val="0"/>
+        <w:spacing w:after="0" w:line="240" w:lineRule="auto"/>
+        <w:rPr>
+          <w:rFonts w:ascii="Consolas" w:hAnsi="Consolas" w:cs="Consolas"/>
+          <w:sz w:val="24"/>
+          <w:szCs w:val="24"/>
+        </w:rPr>
+      </w:pPr>
+    </w:p>
+    <w:p>
+      <w:pPr>
+        <w:autoSpaceDE w:val="0"/>
+        <w:autoSpaceDN w:val="0"/>
+        <w:adjustRightInd w:val="0"/>
+        <w:spacing w:after="0" w:line="240" w:lineRule="auto"/>
+        <w:rPr>
+          <w:rFonts w:ascii="Consolas" w:hAnsi="Consolas" w:cs="Consolas"/>
+          <w:sz w:val="24"/>
+          <w:szCs w:val="24"/>
+        </w:rPr>
+      </w:pPr>
+      <w:r>
+        <w:rPr>
+          <w:rFonts w:ascii="Consolas" w:hAnsi="Consolas" w:cs="Consolas"/>
+          <w:b/>
+          <w:bCs/>
+          <w:color w:val="7F0055"/>
+          <w:sz w:val="24"/>
+          <w:szCs w:val="24"/>
+        </w:rPr>
+        <w:t>#define</w:t>
+      </w:r>
+      <w:r>
+        <w:rPr>
+          <w:rFonts w:ascii="Consolas" w:hAnsi="Consolas" w:cs="Consolas"/>
+          <w:color w:val="000000"/>
+          <w:sz w:val="24"/>
+          <w:szCs w:val="24"/>
+        </w:rPr>
+        <w:t xml:space="preserve"> FLASH </w:t>
+      </w:r>
+      <w:r>
+        <w:rPr>
+          <w:rFonts w:ascii="Consolas" w:hAnsi="Consolas" w:cs="Consolas"/>
+          <w:color w:val="000000"/>
+          <w:sz w:val="24"/>
+          <w:szCs w:val="24"/>
+        </w:rPr>
+        <w:tab/>
+      </w:r>
+      <w:r>
+        <w:rPr>
+          <w:rFonts w:ascii="Consolas" w:hAnsi="Consolas" w:cs="Consolas"/>
+          <w:color w:val="000000"/>
+          <w:sz w:val="24"/>
+          <w:szCs w:val="24"/>
+        </w:rPr>
+        <w:tab/>
+        <w:t>0x08000000U</w:t>
+      </w:r>
+      <w:r>
+        <w:rPr>
+          <w:rFonts w:ascii="Consolas" w:hAnsi="Consolas" w:cs="Consolas"/>
+          <w:color w:val="000000"/>
+          <w:sz w:val="24"/>
+          <w:szCs w:val="24"/>
+        </w:rPr>
+        <w:tab/>
+      </w:r>
+      <w:r>
+        <w:rPr>
+          <w:rFonts w:ascii="Consolas" w:hAnsi="Consolas" w:cs="Consolas"/>
+          <w:color w:val="000000"/>
+          <w:sz w:val="24"/>
+          <w:szCs w:val="24"/>
+        </w:rPr>
+        <w:tab/>
+      </w:r>
+      <w:r>
+        <w:rPr>
+          <w:rFonts w:ascii="Consolas" w:hAnsi="Consolas" w:cs="Consolas"/>
+          <w:color w:val="000000"/>
+          <w:sz w:val="24"/>
+          <w:szCs w:val="24"/>
+        </w:rPr>
+        <w:tab/>
+      </w:r>
+      <w:r>
+        <w:rPr>
+          <w:rFonts w:ascii="Consolas" w:hAnsi="Consolas" w:cs="Consolas"/>
+          <w:color w:val="000000"/>
+          <w:sz w:val="24"/>
+          <w:szCs w:val="24"/>
+        </w:rPr>
+        <w:tab/>
+      </w:r>
+      <w:r>
+        <w:rPr>
+          <w:rFonts w:ascii="Consolas" w:hAnsi="Consolas" w:cs="Consolas"/>
+          <w:color w:val="000000"/>
+          <w:sz w:val="24"/>
+          <w:szCs w:val="24"/>
+        </w:rPr>
+        <w:tab/>
+      </w:r>
+      <w:r>
+        <w:rPr>
+          <w:rFonts w:ascii="Consolas" w:hAnsi="Consolas" w:cs="Consolas"/>
+          <w:color w:val="3F7F5F"/>
+          <w:sz w:val="24"/>
+          <w:szCs w:val="24"/>
+        </w:rPr>
+        <w:t>//(Uint32_t) 0x08000000</w:t>
+      </w:r>
+    </w:p>
+    <w:p>
+      <w:pPr>
+        <w:autoSpaceDE w:val="0"/>
+        <w:autoSpaceDN w:val="0"/>
+        <w:adjustRightInd w:val="0"/>
+        <w:spacing w:after="0" w:line="240" w:lineRule="auto"/>
+        <w:rPr>
+          <w:rFonts w:ascii="Consolas" w:hAnsi="Consolas" w:cs="Consolas"/>
+          <w:sz w:val="24"/>
+          <w:szCs w:val="24"/>
+        </w:rPr>
+      </w:pPr>
+    </w:p>
+    <w:p>
+      <w:pPr>
+        <w:autoSpaceDE w:val="0"/>
+        <w:autoSpaceDN w:val="0"/>
+        <w:adjustRightInd w:val="0"/>
+        <w:spacing w:after="0" w:line="240" w:lineRule="auto"/>
+        <w:rPr>
+          <w:rFonts w:ascii="Consolas" w:hAnsi="Consolas" w:cs="Consolas"/>
+          <w:sz w:val="24"/>
+          <w:szCs w:val="24"/>
+        </w:rPr>
+      </w:pPr>
+      <w:r>
+        <w:rPr>
+          <w:rFonts w:ascii="Consolas" w:hAnsi="Consolas" w:cs="Consolas"/>
+          <w:b/>
+          <w:bCs/>
+          <w:color w:val="7F0055"/>
+          <w:sz w:val="24"/>
+          <w:szCs w:val="24"/>
+        </w:rPr>
+        <w:t>#define</w:t>
+      </w:r>
+      <w:r>
+        <w:rPr>
+          <w:rFonts w:ascii="Consolas" w:hAnsi="Consolas" w:cs="Consolas"/>
+          <w:color w:val="000000"/>
+          <w:sz w:val="24"/>
+          <w:szCs w:val="24"/>
+        </w:rPr>
+        <w:t xml:space="preserve"> ROM </w:t>
+      </w:r>
+      <w:r>
+        <w:rPr>
+          <w:rFonts w:ascii="Consolas" w:hAnsi="Consolas" w:cs="Consolas"/>
+          <w:color w:val="000000"/>
+          <w:sz w:val="24"/>
+          <w:szCs w:val="24"/>
+        </w:rPr>
+        <w:tab/>
+      </w:r>
+      <w:r>
+        <w:rPr>
+          <w:rFonts w:ascii="Consolas" w:hAnsi="Consolas" w:cs="Consolas"/>
+          <w:color w:val="000000"/>
+          <w:sz w:val="24"/>
+          <w:szCs w:val="24"/>
+        </w:rPr>
+        <w:tab/>
+        <w:t>0x1FFF0000U</w:t>
+      </w:r>
+    </w:p>
+    <w:p>
+      <w:pPr>
+        <w:autoSpaceDE w:val="0"/>
+        <w:autoSpaceDN w:val="0"/>
+        <w:adjustRightInd w:val="0"/>
+        <w:spacing w:after="0" w:line="240" w:lineRule="auto"/>
+        <w:rPr>
+          <w:rFonts w:ascii="Consolas" w:hAnsi="Consolas" w:cs="Consolas"/>
+          <w:sz w:val="24"/>
+          <w:szCs w:val="24"/>
+        </w:rPr>
+      </w:pPr>
+    </w:p>
+    <w:p>
+      <w:pPr>
+        <w:autoSpaceDE w:val="0"/>
+        <w:autoSpaceDN w:val="0"/>
+        <w:adjustRightInd w:val="0"/>
+        <w:spacing w:after="0" w:line="240" w:lineRule="auto"/>
+        <w:rPr>
+          <w:rFonts w:ascii="Consolas" w:hAnsi="Consolas" w:cs="Consolas"/>
+          <w:sz w:val="24"/>
+          <w:szCs w:val="24"/>
+        </w:rPr>
+      </w:pPr>
+      <w:r>
+        <w:rPr>
+          <w:rFonts w:ascii="Consolas" w:hAnsi="Consolas" w:cs="Consolas"/>
+          <w:color w:val="3F7F5F"/>
+          <w:sz w:val="24"/>
+          <w:szCs w:val="24"/>
+        </w:rPr>
+        <w:t>//macros for bus system</w:t>
+      </w:r>
+    </w:p>
+    <w:p>
+      <w:pPr>
+        <w:autoSpaceDE w:val="0"/>
+        <w:autoSpaceDN w:val="0"/>
+        <w:adjustRightInd w:val="0"/>
+        <w:spacing w:after="0" w:line="240" w:lineRule="auto"/>
+        <w:rPr>
+          <w:rFonts w:ascii="Consolas" w:hAnsi="Consolas" w:cs="Consolas"/>
+          <w:sz w:val="24"/>
+          <w:szCs w:val="24"/>
+        </w:rPr>
+      </w:pPr>
+      <w:r>
+        <w:rPr>
+          <w:rFonts w:ascii="Consolas" w:hAnsi="Consolas" w:cs="Consolas"/>
+          <w:b/>
+          <w:bCs/>
+          <w:color w:val="7F0055"/>
+          <w:sz w:val="24"/>
+          <w:szCs w:val="24"/>
+        </w:rPr>
+        <w:t>#define</w:t>
+      </w:r>
+      <w:r>
+        <w:rPr>
+          <w:rFonts w:ascii="Consolas" w:hAnsi="Consolas" w:cs="Consolas"/>
+          <w:color w:val="000000"/>
+          <w:sz w:val="24"/>
+          <w:szCs w:val="24"/>
+        </w:rPr>
+        <w:t xml:space="preserve"> BUS_BASE_ADDR </w:t>
+      </w:r>
+      <w:r>
+        <w:rPr>
+          <w:rFonts w:ascii="Consolas" w:hAnsi="Consolas" w:cs="Consolas"/>
+          <w:color w:val="000000"/>
+          <w:sz w:val="24"/>
+          <w:szCs w:val="24"/>
+        </w:rPr>
+        <w:tab/>
+      </w:r>
+      <w:r>
+        <w:rPr>
+          <w:rFonts w:ascii="Consolas" w:hAnsi="Consolas" w:cs="Consolas"/>
+          <w:color w:val="000000"/>
+          <w:sz w:val="24"/>
+          <w:szCs w:val="24"/>
+        </w:rPr>
+        <w:tab/>
+        <w:t xml:space="preserve">0x40000000U       </w:t>
+      </w:r>
+      <w:r>
+        <w:rPr>
+          <w:rFonts w:ascii="Consolas" w:hAnsi="Consolas" w:cs="Consolas"/>
+          <w:color w:val="3F7F5F"/>
+          <w:sz w:val="24"/>
+          <w:szCs w:val="24"/>
+        </w:rPr>
+        <w:t>///APB1</w:t>
+      </w:r>
+    </w:p>
+    <w:p>
+      <w:pPr>
+        <w:autoSpaceDE w:val="0"/>
+        <w:autoSpaceDN w:val="0"/>
+        <w:adjustRightInd w:val="0"/>
+        <w:spacing w:after="0" w:line="240" w:lineRule="auto"/>
+        <w:rPr>
+          <w:rFonts w:ascii="Consolas" w:hAnsi="Consolas" w:cs="Consolas"/>
+          <w:sz w:val="24"/>
+          <w:szCs w:val="24"/>
+        </w:rPr>
+      </w:pPr>
+      <w:r>
+        <w:rPr>
+          <w:rFonts w:ascii="Consolas" w:hAnsi="Consolas" w:cs="Consolas"/>
+          <w:b/>
+          <w:bCs/>
+          <w:color w:val="7F0055"/>
+          <w:sz w:val="24"/>
+          <w:szCs w:val="24"/>
+        </w:rPr>
+        <w:lastRenderedPageBreak/>
+        <w:t>#define</w:t>
+      </w:r>
+      <w:r>
+        <w:rPr>
+          <w:rFonts w:ascii="Consolas" w:hAnsi="Consolas" w:cs="Consolas"/>
+          <w:color w:val="000000"/>
+          <w:sz w:val="24"/>
+          <w:szCs w:val="24"/>
+        </w:rPr>
+        <w:t xml:space="preserve"> APB1_BASE_ADDR </w:t>
+      </w:r>
+      <w:r>
+        <w:rPr>
+          <w:rFonts w:ascii="Consolas" w:hAnsi="Consolas" w:cs="Consolas"/>
+          <w:color w:val="000000"/>
+          <w:sz w:val="24"/>
+          <w:szCs w:val="24"/>
+        </w:rPr>
+        <w:tab/>
+      </w:r>
+      <w:r>
+        <w:rPr>
+          <w:rFonts w:ascii="Consolas" w:hAnsi="Consolas" w:cs="Consolas"/>
+          <w:color w:val="000000"/>
+          <w:sz w:val="24"/>
+          <w:szCs w:val="24"/>
+        </w:rPr>
+        <w:tab/>
+        <w:t>0x40000000U</w:t>
+      </w:r>
+    </w:p>
+    <w:p>
+      <w:pPr>
+        <w:autoSpaceDE w:val="0"/>
+        <w:autoSpaceDN w:val="0"/>
+        <w:adjustRightInd w:val="0"/>
+        <w:spacing w:after="0" w:line="240" w:lineRule="auto"/>
+        <w:rPr>
+          <w:rFonts w:ascii="Consolas" w:hAnsi="Consolas" w:cs="Consolas"/>
+          <w:sz w:val="24"/>
+          <w:szCs w:val="24"/>
+        </w:rPr>
+      </w:pPr>
+      <w:r>
+        <w:rPr>
+          <w:rFonts w:ascii="Consolas" w:hAnsi="Consolas" w:cs="Consolas"/>
+          <w:b/>
+          <w:bCs/>
+          <w:color w:val="7F0055"/>
+          <w:sz w:val="24"/>
+          <w:szCs w:val="24"/>
+        </w:rPr>
+        <w:t>#define</w:t>
+      </w:r>
+      <w:r>
+        <w:rPr>
+          <w:rFonts w:ascii="Consolas" w:hAnsi="Consolas" w:cs="Consolas"/>
+          <w:color w:val="000000"/>
+          <w:sz w:val="24"/>
+          <w:szCs w:val="24"/>
+        </w:rPr>
+        <w:t xml:space="preserve"> APB2_BASE_ADDR </w:t>
+      </w:r>
+      <w:r>
+        <w:rPr>
+          <w:rFonts w:ascii="Consolas" w:hAnsi="Consolas" w:cs="Consolas"/>
+          <w:color w:val="000000"/>
+          <w:sz w:val="24"/>
+          <w:szCs w:val="24"/>
+        </w:rPr>
+        <w:tab/>
+      </w:r>
+      <w:r>
+        <w:rPr>
+          <w:rFonts w:ascii="Consolas" w:hAnsi="Consolas" w:cs="Consolas"/>
+          <w:color w:val="000000"/>
+          <w:sz w:val="24"/>
+          <w:szCs w:val="24"/>
+        </w:rPr>
+        <w:tab/>
+        <w:t>0x40010000U</w:t>
+      </w:r>
+    </w:p>
+    <w:p>
+      <w:pPr>
+        <w:autoSpaceDE w:val="0"/>
+        <w:autoSpaceDN w:val="0"/>
+        <w:adjustRightInd w:val="0"/>
+        <w:spacing w:after="0" w:line="240" w:lineRule="auto"/>
+        <w:rPr>
+          <w:rFonts w:ascii="Consolas" w:hAnsi="Consolas" w:cs="Consolas"/>
+          <w:sz w:val="24"/>
+          <w:szCs w:val="24"/>
+        </w:rPr>
+      </w:pPr>
+      <w:r>
+        <w:rPr>
+          <w:rFonts w:ascii="Consolas" w:hAnsi="Consolas" w:cs="Consolas"/>
+          <w:b/>
+          <w:bCs/>
+          <w:color w:val="7F0055"/>
+          <w:sz w:val="24"/>
+          <w:szCs w:val="24"/>
+        </w:rPr>
+        <w:t>#define</w:t>
+      </w:r>
+      <w:r>
+        <w:rPr>
+          <w:rFonts w:ascii="Consolas" w:hAnsi="Consolas" w:cs="Consolas"/>
+          <w:color w:val="000000"/>
+          <w:sz w:val="24"/>
+          <w:szCs w:val="24"/>
+        </w:rPr>
+        <w:t xml:space="preserve"> AHB1_BASE_ADDR</w:t>
+      </w:r>
+      <w:r>
+        <w:rPr>
+          <w:rFonts w:ascii="Consolas" w:hAnsi="Consolas" w:cs="Consolas"/>
+          <w:color w:val="000000"/>
+          <w:sz w:val="24"/>
+          <w:szCs w:val="24"/>
+        </w:rPr>
+        <w:tab/>
+        <w:t xml:space="preserve"> </w:t>
+      </w:r>
+      <w:r>
+        <w:rPr>
+          <w:rFonts w:ascii="Consolas" w:hAnsi="Consolas" w:cs="Consolas"/>
+          <w:color w:val="000000"/>
+          <w:sz w:val="24"/>
+          <w:szCs w:val="24"/>
+        </w:rPr>
+        <w:tab/>
+        <w:t>0x40020000U</w:t>
+      </w:r>
+    </w:p>
+    <w:p>
+      <w:pPr>
+        <w:autoSpaceDE w:val="0"/>
+        <w:autoSpaceDN w:val="0"/>
+        <w:adjustRightInd w:val="0"/>
+        <w:spacing w:after="0" w:line="240" w:lineRule="auto"/>
+        <w:rPr>
+          <w:rFonts w:ascii="Consolas" w:hAnsi="Consolas" w:cs="Consolas"/>
+          <w:sz w:val="24"/>
+          <w:szCs w:val="24"/>
+        </w:rPr>
+      </w:pPr>
+      <w:r>
+        <w:rPr>
+          <w:rFonts w:ascii="Consolas" w:hAnsi="Consolas" w:cs="Consolas"/>
+          <w:b/>
+          <w:bCs/>
+          <w:color w:val="7F0055"/>
+          <w:sz w:val="24"/>
+          <w:szCs w:val="24"/>
+        </w:rPr>
+        <w:t>#define</w:t>
+      </w:r>
+      <w:r>
+        <w:rPr>
+          <w:rFonts w:ascii="Consolas" w:hAnsi="Consolas" w:cs="Consolas"/>
+          <w:color w:val="000000"/>
+          <w:sz w:val="24"/>
+          <w:szCs w:val="24"/>
+        </w:rPr>
+        <w:t xml:space="preserve"> AHB2_BASE_ADDR </w:t>
+      </w:r>
+      <w:r>
+        <w:rPr>
+          <w:rFonts w:ascii="Consolas" w:hAnsi="Consolas" w:cs="Consolas"/>
+          <w:color w:val="000000"/>
+          <w:sz w:val="24"/>
+          <w:szCs w:val="24"/>
+        </w:rPr>
+        <w:tab/>
+      </w:r>
+      <w:r>
+        <w:rPr>
+          <w:rFonts w:ascii="Consolas" w:hAnsi="Consolas" w:cs="Consolas"/>
+          <w:color w:val="000000"/>
+          <w:sz w:val="24"/>
+          <w:szCs w:val="24"/>
+        </w:rPr>
+        <w:tab/>
+        <w:t>0x50000000U</w:t>
+      </w:r>
+    </w:p>
+    <w:p>
+      <w:pPr>
+        <w:autoSpaceDE w:val="0"/>
+        <w:autoSpaceDN w:val="0"/>
+        <w:adjustRightInd w:val="0"/>
+        <w:spacing w:after="0" w:line="240" w:lineRule="auto"/>
+        <w:rPr>
+          <w:rFonts w:ascii="Consolas" w:hAnsi="Consolas" w:cs="Consolas"/>
+          <w:sz w:val="24"/>
+          <w:szCs w:val="24"/>
+        </w:rPr>
+      </w:pPr>
+      <w:r>
+        <w:rPr>
+          <w:rFonts w:ascii="Consolas" w:hAnsi="Consolas" w:cs="Consolas"/>
+          <w:b/>
+          <w:bCs/>
+          <w:color w:val="7F0055"/>
+          <w:sz w:val="24"/>
+          <w:szCs w:val="24"/>
+        </w:rPr>
+        <w:t>#define</w:t>
+      </w:r>
+      <w:r>
+        <w:rPr>
+          <w:rFonts w:ascii="Consolas" w:hAnsi="Consolas" w:cs="Consolas"/>
+          <w:color w:val="000000"/>
+          <w:sz w:val="24"/>
+          <w:szCs w:val="24"/>
+        </w:rPr>
+        <w:t xml:space="preserve"> AHB3_BASE_ADDR </w:t>
+      </w:r>
+      <w:r>
+        <w:rPr>
+          <w:rFonts w:ascii="Consolas" w:hAnsi="Consolas" w:cs="Consolas"/>
+          <w:color w:val="000000"/>
+          <w:sz w:val="24"/>
+          <w:szCs w:val="24"/>
+        </w:rPr>
+        <w:tab/>
+      </w:r>
+      <w:r>
+        <w:rPr>
+          <w:rFonts w:ascii="Consolas" w:hAnsi="Consolas" w:cs="Consolas"/>
+          <w:color w:val="000000"/>
+          <w:sz w:val="24"/>
+          <w:szCs w:val="24"/>
+        </w:rPr>
+        <w:tab/>
+        <w:t>0xA0000000U</w:t>
+      </w:r>
+    </w:p>
+    <w:p>
+      <w:pPr>
+        <w:autoSpaceDE w:val="0"/>
+        <w:autoSpaceDN w:val="0"/>
+        <w:adjustRightInd w:val="0"/>
+        <w:spacing w:after="0" w:line="240" w:lineRule="auto"/>
+        <w:rPr>
+          <w:rFonts w:ascii="Consolas" w:hAnsi="Consolas" w:cs="Consolas"/>
+          <w:sz w:val="24"/>
+          <w:szCs w:val="24"/>
+        </w:rPr>
+      </w:pPr>
+    </w:p>
+    <w:p>
+      <w:pPr>
+        <w:autoSpaceDE w:val="0"/>
+        <w:autoSpaceDN w:val="0"/>
+        <w:adjustRightInd w:val="0"/>
+        <w:spacing w:after="0" w:line="240" w:lineRule="auto"/>
+        <w:rPr>
+          <w:rFonts w:ascii="Consolas" w:hAnsi="Consolas" w:cs="Consolas"/>
+          <w:sz w:val="24"/>
+          <w:szCs w:val="24"/>
+        </w:rPr>
+      </w:pPr>
+    </w:p>
+    <w:p>
+      <w:pPr>
+        <w:autoSpaceDE w:val="0"/>
+        <w:autoSpaceDN w:val="0"/>
+        <w:adjustRightInd w:val="0"/>
+        <w:spacing w:after="0" w:line="240" w:lineRule="auto"/>
+        <w:rPr>
+          <w:rFonts w:ascii="Consolas" w:hAnsi="Consolas" w:cs="Consolas"/>
+          <w:sz w:val="24"/>
+          <w:szCs w:val="24"/>
+        </w:rPr>
+      </w:pPr>
+      <w:r>
+        <w:rPr>
+          <w:rFonts w:ascii="Consolas" w:hAnsi="Consolas" w:cs="Consolas"/>
+          <w:color w:val="3F7F5F"/>
+          <w:sz w:val="24"/>
+          <w:szCs w:val="24"/>
+        </w:rPr>
+        <w:t>//Macros for GPIO</w:t>
+      </w:r>
+    </w:p>
+    <w:p>
+      <w:pPr>
+        <w:autoSpaceDE w:val="0"/>
+        <w:autoSpaceDN w:val="0"/>
+        <w:adjustRightInd w:val="0"/>
+        <w:spacing w:after="0" w:line="240" w:lineRule="auto"/>
+        <w:rPr>
+          <w:rFonts w:ascii="Consolas" w:hAnsi="Consolas" w:cs="Consolas"/>
+          <w:sz w:val="24"/>
+          <w:szCs w:val="24"/>
+        </w:rPr>
+      </w:pPr>
+      <w:r>
+        <w:rPr>
+          <w:rFonts w:ascii="Consolas" w:hAnsi="Consolas" w:cs="Consolas"/>
+          <w:b/>
+          <w:bCs/>
+          <w:color w:val="7F0055"/>
+          <w:sz w:val="24"/>
+          <w:szCs w:val="24"/>
+        </w:rPr>
+        <w:t>#define</w:t>
+      </w:r>
+      <w:r>
+        <w:rPr>
+          <w:rFonts w:ascii="Consolas" w:hAnsi="Consolas" w:cs="Consolas"/>
+          <w:color w:val="000000"/>
+          <w:sz w:val="24"/>
+          <w:szCs w:val="24"/>
+        </w:rPr>
+        <w:t xml:space="preserve"> GPIOA_BASE_ADDR </w:t>
+      </w:r>
+      <w:r>
+        <w:rPr>
+          <w:rFonts w:ascii="Consolas" w:hAnsi="Consolas" w:cs="Consolas"/>
+          <w:color w:val="000000"/>
+          <w:sz w:val="24"/>
+          <w:szCs w:val="24"/>
+        </w:rPr>
+        <w:tab/>
+        <w:t xml:space="preserve">(AHB1_BASE_ADDR + 0x0000)  </w:t>
+      </w:r>
+      <w:r>
+        <w:rPr>
+          <w:rFonts w:ascii="Consolas" w:hAnsi="Consolas" w:cs="Consolas"/>
+          <w:color w:val="3F7F5F"/>
+          <w:sz w:val="24"/>
+          <w:szCs w:val="24"/>
+        </w:rPr>
+        <w:t>//0x40020000</w:t>
+      </w:r>
+    </w:p>
+    <w:p>
+      <w:pPr>
+        <w:autoSpaceDE w:val="0"/>
+        <w:autoSpaceDN w:val="0"/>
+        <w:adjustRightInd w:val="0"/>
+        <w:spacing w:after="0" w:line="240" w:lineRule="auto"/>
+        <w:rPr>
+          <w:rFonts w:ascii="Consolas" w:hAnsi="Consolas" w:cs="Consolas"/>
+          <w:sz w:val="24"/>
+          <w:szCs w:val="24"/>
+        </w:rPr>
+      </w:pPr>
+      <w:r>
+        <w:rPr>
+          <w:rFonts w:ascii="Consolas" w:hAnsi="Consolas" w:cs="Consolas"/>
+          <w:b/>
+          <w:bCs/>
+          <w:color w:val="7F0055"/>
+          <w:sz w:val="24"/>
+          <w:szCs w:val="24"/>
+        </w:rPr>
+        <w:t>#define</w:t>
+      </w:r>
+      <w:r>
+        <w:rPr>
+          <w:rFonts w:ascii="Consolas" w:hAnsi="Consolas" w:cs="Consolas"/>
+          <w:color w:val="000000"/>
+          <w:sz w:val="24"/>
+          <w:szCs w:val="24"/>
+        </w:rPr>
+        <w:t xml:space="preserve"> GPIOB_BASE_ADDR </w:t>
+      </w:r>
+      <w:r>
+        <w:rPr>
+          <w:rFonts w:ascii="Consolas" w:hAnsi="Consolas" w:cs="Consolas"/>
+          <w:color w:val="000000"/>
+          <w:sz w:val="24"/>
+          <w:szCs w:val="24"/>
+        </w:rPr>
+        <w:tab/>
+        <w:t xml:space="preserve">(AHB1_BASE_ADDR + 0x0400)  </w:t>
+      </w:r>
+      <w:r>
+        <w:rPr>
+          <w:rFonts w:ascii="Consolas" w:hAnsi="Consolas" w:cs="Consolas"/>
+          <w:color w:val="3F7F5F"/>
+          <w:sz w:val="24"/>
+          <w:szCs w:val="24"/>
+        </w:rPr>
+        <w:t>//0400 is offset address</w:t>
+      </w:r>
+    </w:p>
+    <w:p>
+      <w:pPr>
+        <w:autoSpaceDE w:val="0"/>
+        <w:autoSpaceDN w:val="0"/>
+        <w:adjustRightInd w:val="0"/>
+        <w:spacing w:after="0" w:line="240" w:lineRule="auto"/>
+        <w:rPr>
+          <w:rFonts w:ascii="Consolas" w:hAnsi="Consolas" w:cs="Consolas"/>
+          <w:sz w:val="24"/>
+          <w:szCs w:val="24"/>
+        </w:rPr>
+      </w:pPr>
+      <w:r>
+        <w:rPr>
+          <w:rFonts w:ascii="Consolas" w:hAnsi="Consolas" w:cs="Consolas"/>
+          <w:b/>
+          <w:bCs/>
+          <w:color w:val="7F0055"/>
+          <w:sz w:val="24"/>
+          <w:szCs w:val="24"/>
+        </w:rPr>
+        <w:t>#define</w:t>
+      </w:r>
+      <w:r>
+        <w:rPr>
+          <w:rFonts w:ascii="Consolas" w:hAnsi="Consolas" w:cs="Consolas"/>
+          <w:color w:val="000000"/>
+          <w:sz w:val="24"/>
+          <w:szCs w:val="24"/>
+        </w:rPr>
+        <w:t xml:space="preserve"> GPIOC_BASE_ADDR </w:t>
+      </w:r>
+      <w:r>
+        <w:rPr>
+          <w:rFonts w:ascii="Consolas" w:hAnsi="Consolas" w:cs="Consolas"/>
+          <w:color w:val="000000"/>
+          <w:sz w:val="24"/>
+          <w:szCs w:val="24"/>
+        </w:rPr>
+        <w:tab/>
+        <w:t>(AHB1_BASE_ADDR + 0x0800)</w:t>
+      </w:r>
+    </w:p>
+    <w:p>
+      <w:pPr>
+        <w:autoSpaceDE w:val="0"/>
+        <w:autoSpaceDN w:val="0"/>
+        <w:adjustRightInd w:val="0"/>
+        <w:spacing w:after="0" w:line="240" w:lineRule="auto"/>
+        <w:rPr>
+          <w:rFonts w:ascii="Consolas" w:hAnsi="Consolas" w:cs="Consolas"/>
+          <w:sz w:val="24"/>
+          <w:szCs w:val="24"/>
+        </w:rPr>
+      </w:pPr>
+      <w:r>
+        <w:rPr>
+          <w:rFonts w:ascii="Consolas" w:hAnsi="Consolas" w:cs="Consolas"/>
+          <w:b/>
+          <w:bCs/>
+          <w:color w:val="7F0055"/>
+          <w:sz w:val="24"/>
+          <w:szCs w:val="24"/>
+        </w:rPr>
+        <w:t>#define</w:t>
+      </w:r>
+      <w:r>
+        <w:rPr>
+          <w:rFonts w:ascii="Consolas" w:hAnsi="Consolas" w:cs="Consolas"/>
+          <w:color w:val="000000"/>
+          <w:sz w:val="24"/>
+          <w:szCs w:val="24"/>
+        </w:rPr>
+        <w:t xml:space="preserve"> GPIOD_BASE_ADDR </w:t>
+      </w:r>
+      <w:r>
+        <w:rPr>
+          <w:rFonts w:ascii="Consolas" w:hAnsi="Consolas" w:cs="Consolas"/>
+          <w:color w:val="000000"/>
+          <w:sz w:val="24"/>
+          <w:szCs w:val="24"/>
+        </w:rPr>
+        <w:tab/>
+        <w:t>(AHB1_BASE_ADDR + 0x0C00)</w:t>
+      </w:r>
+    </w:p>
+    <w:p>
+      <w:pPr>
+        <w:autoSpaceDE w:val="0"/>
+        <w:autoSpaceDN w:val="0"/>
+        <w:adjustRightInd w:val="0"/>
+        <w:spacing w:after="0" w:line="240" w:lineRule="auto"/>
+        <w:rPr>
+          <w:rFonts w:ascii="Consolas" w:hAnsi="Consolas" w:cs="Consolas"/>
+          <w:sz w:val="24"/>
+          <w:szCs w:val="24"/>
+        </w:rPr>
+      </w:pPr>
+      <w:r>
+        <w:rPr>
+          <w:rFonts w:ascii="Consolas" w:hAnsi="Consolas" w:cs="Consolas"/>
+          <w:b/>
+          <w:bCs/>
+          <w:color w:val="7F0055"/>
+          <w:sz w:val="24"/>
+          <w:szCs w:val="24"/>
+        </w:rPr>
+        <w:t>#define</w:t>
+      </w:r>
+      <w:r>
+        <w:rPr>
+          <w:rFonts w:ascii="Consolas" w:hAnsi="Consolas" w:cs="Consolas"/>
+          <w:color w:val="000000"/>
+          <w:sz w:val="24"/>
+          <w:szCs w:val="24"/>
+        </w:rPr>
+        <w:t xml:space="preserve"> GPIOE_BASE_ADDR </w:t>
+      </w:r>
+      <w:r>
+        <w:rPr>
+          <w:rFonts w:ascii="Consolas" w:hAnsi="Consolas" w:cs="Consolas"/>
+          <w:color w:val="000000"/>
+          <w:sz w:val="24"/>
+          <w:szCs w:val="24"/>
+        </w:rPr>
+        <w:tab/>
+        <w:t>(AHB1_BASE_ADDR + 0x1000)</w:t>
+      </w:r>
+    </w:p>
+    <w:p>
+      <w:pPr>
+        <w:autoSpaceDE w:val="0"/>
+        <w:autoSpaceDN w:val="0"/>
+        <w:adjustRightInd w:val="0"/>
+        <w:spacing w:after="0" w:line="240" w:lineRule="auto"/>
+        <w:rPr>
+          <w:rFonts w:ascii="Consolas" w:hAnsi="Consolas" w:cs="Consolas"/>
+          <w:sz w:val="24"/>
+          <w:szCs w:val="24"/>
+        </w:rPr>
+      </w:pPr>
+      <w:r>
+        <w:rPr>
+          <w:rFonts w:ascii="Consolas" w:hAnsi="Consolas" w:cs="Consolas"/>
+          <w:b/>
+          <w:bCs/>
+          <w:color w:val="7F0055"/>
+          <w:sz w:val="24"/>
+          <w:szCs w:val="24"/>
+        </w:rPr>
+        <w:t>#define</w:t>
+      </w:r>
+      <w:r>
+        <w:rPr>
+          <w:rFonts w:ascii="Consolas" w:hAnsi="Consolas" w:cs="Consolas"/>
+          <w:color w:val="000000"/>
+          <w:sz w:val="24"/>
+          <w:szCs w:val="24"/>
+        </w:rPr>
+        <w:t xml:space="preserve"> GPIOF_BASE_ADDR </w:t>
+      </w:r>
+      <w:r>
+        <w:rPr>
+          <w:rFonts w:ascii="Consolas" w:hAnsi="Consolas" w:cs="Consolas"/>
+          <w:color w:val="000000"/>
+          <w:sz w:val="24"/>
+          <w:szCs w:val="24"/>
+        </w:rPr>
+        <w:tab/>
+        <w:t>(AHB1_BASE_ADDR + 0x1400)</w:t>
+      </w:r>
+    </w:p>
+    <w:p>
+      <w:pPr>
+        <w:autoSpaceDE w:val="0"/>
+        <w:autoSpaceDN w:val="0"/>
+        <w:adjustRightInd w:val="0"/>
+        <w:spacing w:after="0" w:line="240" w:lineRule="auto"/>
+        <w:rPr>
+          <w:rFonts w:ascii="Consolas" w:hAnsi="Consolas" w:cs="Consolas"/>
+          <w:sz w:val="24"/>
+          <w:szCs w:val="24"/>
+        </w:rPr>
+      </w:pPr>
+      <w:r>
+        <w:rPr>
+          <w:rFonts w:ascii="Consolas" w:hAnsi="Consolas" w:cs="Consolas"/>
+          <w:b/>
+          <w:bCs/>
+          <w:color w:val="7F0055"/>
+          <w:sz w:val="24"/>
+          <w:szCs w:val="24"/>
+        </w:rPr>
+        <w:t>#define</w:t>
+      </w:r>
+      <w:r>
+        <w:rPr>
+          <w:rFonts w:ascii="Consolas" w:hAnsi="Consolas" w:cs="Consolas"/>
+          <w:color w:val="000000"/>
+          <w:sz w:val="24"/>
+          <w:szCs w:val="24"/>
+        </w:rPr>
+        <w:t xml:space="preserve"> GPIOG_BASE_ADDR </w:t>
+      </w:r>
+      <w:r>
+        <w:rPr>
+          <w:rFonts w:ascii="Consolas" w:hAnsi="Consolas" w:cs="Consolas"/>
+          <w:color w:val="000000"/>
+          <w:sz w:val="24"/>
+          <w:szCs w:val="24"/>
+        </w:rPr>
+        <w:tab/>
+        <w:t>(AHB1_BASE_ADDR + 0x1800)</w:t>
+      </w:r>
+    </w:p>
+    <w:p>
+      <w:pPr>
+        <w:autoSpaceDE w:val="0"/>
+        <w:autoSpaceDN w:val="0"/>
+        <w:adjustRightInd w:val="0"/>
+        <w:spacing w:after="0" w:line="240" w:lineRule="auto"/>
+        <w:rPr>
+          <w:rFonts w:ascii="Consolas" w:hAnsi="Consolas" w:cs="Consolas"/>
+          <w:sz w:val="24"/>
+          <w:szCs w:val="24"/>
+        </w:rPr>
+      </w:pPr>
+      <w:r>
+        <w:rPr>
+          <w:rFonts w:ascii="Consolas" w:hAnsi="Consolas" w:cs="Consolas"/>
+          <w:b/>
+          <w:bCs/>
+          <w:color w:val="7F0055"/>
+          <w:sz w:val="24"/>
+          <w:szCs w:val="24"/>
+        </w:rPr>
+        <w:t>#define</w:t>
+      </w:r>
+      <w:r>
+        <w:rPr>
+          <w:rFonts w:ascii="Consolas" w:hAnsi="Consolas" w:cs="Consolas"/>
+          <w:color w:val="000000"/>
+          <w:sz w:val="24"/>
+          <w:szCs w:val="24"/>
+        </w:rPr>
+        <w:t xml:space="preserve"> GPIOH_BASE_ADDR </w:t>
+      </w:r>
+      <w:r>
+        <w:rPr>
+          <w:rFonts w:ascii="Consolas" w:hAnsi="Consolas" w:cs="Consolas"/>
+          <w:color w:val="000000"/>
+          <w:sz w:val="24"/>
+          <w:szCs w:val="24"/>
+        </w:rPr>
+        <w:tab/>
+        <w:t>(AHB1_BASE_ADDR + 0x1C00)</w:t>
+      </w:r>
+    </w:p>
+    <w:p>
+      <w:pPr>
+        <w:autoSpaceDE w:val="0"/>
+        <w:autoSpaceDN w:val="0"/>
+        <w:adjustRightInd w:val="0"/>
+        <w:spacing w:after="0" w:line="240" w:lineRule="auto"/>
+        <w:rPr>
+          <w:rFonts w:ascii="Consolas" w:hAnsi="Consolas" w:cs="Consolas"/>
+          <w:sz w:val="24"/>
+          <w:szCs w:val="24"/>
+        </w:rPr>
+      </w:pPr>
+      <w:r>
+        <w:rPr>
+          <w:rFonts w:ascii="Consolas" w:hAnsi="Consolas" w:cs="Consolas"/>
+          <w:b/>
+          <w:bCs/>
+          <w:color w:val="7F0055"/>
+          <w:sz w:val="24"/>
+          <w:szCs w:val="24"/>
+        </w:rPr>
+        <w:t>#define</w:t>
+      </w:r>
+      <w:r>
+        <w:rPr>
+          <w:rFonts w:ascii="Consolas" w:hAnsi="Consolas" w:cs="Consolas"/>
+          <w:color w:val="000000"/>
+          <w:sz w:val="24"/>
+          <w:szCs w:val="24"/>
+        </w:rPr>
+        <w:t xml:space="preserve"> GPIOI_BASE_ADDR </w:t>
+      </w:r>
+      <w:r>
+        <w:rPr>
+          <w:rFonts w:ascii="Consolas" w:hAnsi="Consolas" w:cs="Consolas"/>
+          <w:color w:val="000000"/>
+          <w:sz w:val="24"/>
+          <w:szCs w:val="24"/>
+        </w:rPr>
+        <w:tab/>
+        <w:t>(AHB1_BASE_ADDR + 0x2000)</w:t>
+      </w:r>
+    </w:p>
+    <w:p>
+      <w:pPr>
+        <w:autoSpaceDE w:val="0"/>
+        <w:autoSpaceDN w:val="0"/>
+        <w:adjustRightInd w:val="0"/>
+        <w:spacing w:after="0" w:line="240" w:lineRule="auto"/>
+        <w:rPr>
+          <w:rFonts w:ascii="Consolas" w:hAnsi="Consolas" w:cs="Consolas"/>
+          <w:sz w:val="24"/>
+          <w:szCs w:val="24"/>
+        </w:rPr>
+      </w:pPr>
+      <w:r>
+        <w:rPr>
+          <w:rFonts w:ascii="Consolas" w:hAnsi="Consolas" w:cs="Consolas"/>
+          <w:b/>
+          <w:bCs/>
+          <w:color w:val="7F0055"/>
+          <w:sz w:val="24"/>
+          <w:szCs w:val="24"/>
+        </w:rPr>
+        <w:t>#define</w:t>
+      </w:r>
+      <w:r>
+        <w:rPr>
+          <w:rFonts w:ascii="Consolas" w:hAnsi="Consolas" w:cs="Consolas"/>
+          <w:color w:val="000000"/>
+          <w:sz w:val="24"/>
+          <w:szCs w:val="24"/>
+        </w:rPr>
+        <w:t xml:space="preserve"> GPIOJ_BASE_ADDR </w:t>
+      </w:r>
+      <w:r>
+        <w:rPr>
+          <w:rFonts w:ascii="Consolas" w:hAnsi="Consolas" w:cs="Consolas"/>
+          <w:color w:val="000000"/>
+          <w:sz w:val="24"/>
+          <w:szCs w:val="24"/>
+        </w:rPr>
+        <w:tab/>
+        <w:t>(AHB1_BASE_ADDR + 0x2400)</w:t>
+      </w:r>
+    </w:p>
+    <w:p>
+      <w:pPr>
+        <w:autoSpaceDE w:val="0"/>
+        <w:autoSpaceDN w:val="0"/>
+        <w:adjustRightInd w:val="0"/>
+        <w:spacing w:after="0" w:line="240" w:lineRule="auto"/>
+        <w:rPr>
+          <w:rFonts w:ascii="Consolas" w:hAnsi="Consolas" w:cs="Consolas"/>
+          <w:sz w:val="24"/>
+          <w:szCs w:val="24"/>
+        </w:rPr>
+      </w:pPr>
+      <w:r>
+        <w:rPr>
+          <w:rFonts w:ascii="Consolas" w:hAnsi="Consolas" w:cs="Consolas"/>
+          <w:b/>
+          <w:bCs/>
+          <w:color w:val="7F0055"/>
+          <w:sz w:val="24"/>
+          <w:szCs w:val="24"/>
+        </w:rPr>
+        <w:t>#define</w:t>
+      </w:r>
+      <w:r>
+        <w:rPr>
+          <w:rFonts w:ascii="Consolas" w:hAnsi="Consolas" w:cs="Consolas"/>
+          <w:color w:val="000000"/>
+          <w:sz w:val="24"/>
+          <w:szCs w:val="24"/>
+        </w:rPr>
+        <w:t xml:space="preserve"> GPIOK_BASE_ADDR </w:t>
+      </w:r>
+      <w:r>
+        <w:rPr>
+          <w:rFonts w:ascii="Consolas" w:hAnsi="Consolas" w:cs="Consolas"/>
+          <w:color w:val="000000"/>
+          <w:sz w:val="24"/>
+          <w:szCs w:val="24"/>
+        </w:rPr>
+        <w:tab/>
+        <w:t>(AHB1_BASE_ADDR + 0x2800)</w:t>
+      </w:r>
+    </w:p>
+    <w:p>
+      <w:pPr>
+        <w:autoSpaceDE w:val="0"/>
+        <w:autoSpaceDN w:val="0"/>
+        <w:adjustRightInd w:val="0"/>
+        <w:spacing w:after="0" w:line="240" w:lineRule="auto"/>
+        <w:rPr>
+          <w:rFonts w:ascii="Consolas" w:hAnsi="Consolas" w:cs="Consolas"/>
+          <w:sz w:val="24"/>
+          <w:szCs w:val="24"/>
+        </w:rPr>
+      </w:pPr>
+      <w:r>
+        <w:rPr>
+          <w:rFonts w:ascii="Consolas" w:hAnsi="Consolas" w:cs="Consolas"/>
+          <w:b/>
+          <w:bCs/>
+          <w:color w:val="7F0055"/>
+          <w:sz w:val="24"/>
+          <w:szCs w:val="24"/>
+        </w:rPr>
+        <w:t>#define</w:t>
+      </w:r>
+      <w:r>
+        <w:rPr>
+          <w:rFonts w:ascii="Consolas" w:hAnsi="Consolas" w:cs="Consolas"/>
+          <w:color w:val="000000"/>
+          <w:sz w:val="24"/>
+          <w:szCs w:val="24"/>
+        </w:rPr>
+        <w:t xml:space="preserve"> CRC_BASE_ADDR </w:t>
+      </w:r>
+      <w:r>
+        <w:rPr>
+          <w:rFonts w:ascii="Consolas" w:hAnsi="Consolas" w:cs="Consolas"/>
+          <w:color w:val="000000"/>
+          <w:sz w:val="24"/>
+          <w:szCs w:val="24"/>
+        </w:rPr>
+        <w:tab/>
+      </w:r>
+      <w:r>
+        <w:rPr>
+          <w:rFonts w:ascii="Consolas" w:hAnsi="Consolas" w:cs="Consolas"/>
+          <w:color w:val="000000"/>
+          <w:sz w:val="24"/>
+          <w:szCs w:val="24"/>
+        </w:rPr>
+        <w:tab/>
+        <w:t>(AHB1_BASE_ADDR + 0x3000)</w:t>
+      </w:r>
+    </w:p>
+    <w:p>
+      <w:pPr>
+        <w:autoSpaceDE w:val="0"/>
+        <w:autoSpaceDN w:val="0"/>
+        <w:adjustRightInd w:val="0"/>
+        <w:spacing w:after="0" w:line="240" w:lineRule="auto"/>
+        <w:rPr>
+          <w:rFonts w:ascii="Consolas" w:hAnsi="Consolas" w:cs="Consolas"/>
+          <w:sz w:val="24"/>
+          <w:szCs w:val="24"/>
+        </w:rPr>
+      </w:pPr>
+      <w:r>
+        <w:rPr>
+          <w:rFonts w:ascii="Consolas" w:hAnsi="Consolas" w:cs="Consolas"/>
+          <w:b/>
+          <w:bCs/>
+          <w:color w:val="7F0055"/>
+          <w:sz w:val="24"/>
+          <w:szCs w:val="24"/>
+        </w:rPr>
+        <w:t>#define</w:t>
+      </w:r>
+      <w:r>
+        <w:rPr>
+          <w:rFonts w:ascii="Consolas" w:hAnsi="Consolas" w:cs="Consolas"/>
+          <w:color w:val="000000"/>
+          <w:sz w:val="24"/>
+          <w:szCs w:val="24"/>
+        </w:rPr>
+        <w:t xml:space="preserve"> RCC_BASE_ADDR </w:t>
+      </w:r>
+      <w:r>
+        <w:rPr>
+          <w:rFonts w:ascii="Consolas" w:hAnsi="Consolas" w:cs="Consolas"/>
+          <w:color w:val="000000"/>
+          <w:sz w:val="24"/>
+          <w:szCs w:val="24"/>
+        </w:rPr>
+        <w:tab/>
+      </w:r>
+      <w:r>
+        <w:rPr>
+          <w:rFonts w:ascii="Consolas" w:hAnsi="Consolas" w:cs="Consolas"/>
+          <w:color w:val="000000"/>
+          <w:sz w:val="24"/>
+          <w:szCs w:val="24"/>
+        </w:rPr>
+        <w:tab/>
+        <w:t>(AHB1_BASE_ADDR + 0x3800)</w:t>
+      </w:r>
+    </w:p>
+    <w:p>
+      <w:pPr>
+        <w:autoSpaceDE w:val="0"/>
+        <w:autoSpaceDN w:val="0"/>
+        <w:adjustRightInd w:val="0"/>
+        <w:spacing w:after="0" w:line="240" w:lineRule="auto"/>
+        <w:rPr>
+          <w:rFonts w:ascii="Consolas" w:hAnsi="Consolas" w:cs="Consolas"/>
+          <w:sz w:val="24"/>
+          <w:szCs w:val="24"/>
+        </w:rPr>
+      </w:pPr>
+      <w:r>
+        <w:rPr>
+          <w:rFonts w:ascii="Consolas" w:hAnsi="Consolas" w:cs="Consolas"/>
+          <w:b/>
+          <w:bCs/>
+          <w:color w:val="7F0055"/>
+          <w:sz w:val="24"/>
+          <w:szCs w:val="24"/>
+        </w:rPr>
+        <w:t>#define</w:t>
+      </w:r>
+      <w:r>
+        <w:rPr>
+          <w:rFonts w:ascii="Consolas" w:hAnsi="Consolas" w:cs="Consolas"/>
+          <w:color w:val="000000"/>
+          <w:sz w:val="24"/>
+          <w:szCs w:val="24"/>
+        </w:rPr>
+        <w:t xml:space="preserve"> FLASH_INT_REG_BASE_ADDR</w:t>
+      </w:r>
+      <w:r>
+        <w:rPr>
+          <w:rFonts w:ascii="Consolas" w:hAnsi="Consolas" w:cs="Consolas"/>
+          <w:color w:val="000000"/>
+          <w:sz w:val="24"/>
+          <w:szCs w:val="24"/>
+        </w:rPr>
+        <w:tab/>
+        <w:t xml:space="preserve"> </w:t>
+      </w:r>
+      <w:r>
+        <w:rPr>
+          <w:rFonts w:ascii="Consolas" w:hAnsi="Consolas" w:cs="Consolas"/>
+          <w:color w:val="000000"/>
+          <w:sz w:val="24"/>
+          <w:szCs w:val="24"/>
+        </w:rPr>
+        <w:tab/>
+        <w:t>(AHB1_BASE_ADDR + 0x3C00)</w:t>
+      </w:r>
+    </w:p>
+    <w:p>
+      <w:pPr>
+        <w:autoSpaceDE w:val="0"/>
+        <w:autoSpaceDN w:val="0"/>
+        <w:adjustRightInd w:val="0"/>
+        <w:spacing w:after="0" w:line="240" w:lineRule="auto"/>
+        <w:rPr>
+          <w:rFonts w:ascii="Consolas" w:hAnsi="Consolas" w:cs="Consolas"/>
+          <w:sz w:val="24"/>
+          <w:szCs w:val="24"/>
+        </w:rPr>
+      </w:pPr>
+      <w:r>
+        <w:rPr>
+          <w:rFonts w:ascii="Consolas" w:hAnsi="Consolas" w:cs="Consolas"/>
+          <w:b/>
+          <w:bCs/>
+          <w:color w:val="7F0055"/>
+          <w:sz w:val="24"/>
+          <w:szCs w:val="24"/>
+        </w:rPr>
+        <w:t>#define</w:t>
+      </w:r>
+      <w:r>
+        <w:rPr>
+          <w:rFonts w:ascii="Consolas" w:hAnsi="Consolas" w:cs="Consolas"/>
+          <w:color w:val="000000"/>
+          <w:sz w:val="24"/>
+          <w:szCs w:val="24"/>
+        </w:rPr>
+        <w:t xml:space="preserve"> BKPSRAM_BASE_ADDR </w:t>
+      </w:r>
+      <w:r>
+        <w:rPr>
+          <w:rFonts w:ascii="Consolas" w:hAnsi="Consolas" w:cs="Consolas"/>
+          <w:color w:val="000000"/>
+          <w:sz w:val="24"/>
+          <w:szCs w:val="24"/>
+        </w:rPr>
+        <w:tab/>
+      </w:r>
+      <w:r>
+        <w:rPr>
+          <w:rFonts w:ascii="Consolas" w:hAnsi="Consolas" w:cs="Consolas"/>
+          <w:color w:val="000000"/>
+          <w:sz w:val="24"/>
+          <w:szCs w:val="24"/>
+        </w:rPr>
+        <w:tab/>
+        <w:t>(AHB1_BASE_ADDR + 0x4000)</w:t>
+      </w:r>
+    </w:p>
+    <w:p>
+      <w:pPr>
+        <w:autoSpaceDE w:val="0"/>
+        <w:autoSpaceDN w:val="0"/>
+        <w:adjustRightInd w:val="0"/>
+        <w:spacing w:after="0" w:line="240" w:lineRule="auto"/>
+        <w:rPr>
+          <w:rFonts w:ascii="Consolas" w:hAnsi="Consolas" w:cs="Consolas"/>
+          <w:sz w:val="24"/>
+          <w:szCs w:val="24"/>
+        </w:rPr>
+      </w:pPr>
+      <w:r>
+        <w:rPr>
+          <w:rFonts w:ascii="Consolas" w:hAnsi="Consolas" w:cs="Consolas"/>
+          <w:b/>
+          <w:bCs/>
+          <w:color w:val="7F0055"/>
+          <w:sz w:val="24"/>
+          <w:szCs w:val="24"/>
+        </w:rPr>
+        <w:t>#define</w:t>
+      </w:r>
+      <w:r>
+        <w:rPr>
+          <w:rFonts w:ascii="Consolas" w:hAnsi="Consolas" w:cs="Consolas"/>
+          <w:color w:val="000000"/>
+          <w:sz w:val="24"/>
+          <w:szCs w:val="24"/>
+        </w:rPr>
+        <w:t xml:space="preserve"> DMA1_BASE_ADDR </w:t>
+      </w:r>
+      <w:r>
+        <w:rPr>
+          <w:rFonts w:ascii="Consolas" w:hAnsi="Consolas" w:cs="Consolas"/>
+          <w:color w:val="000000"/>
+          <w:sz w:val="24"/>
+          <w:szCs w:val="24"/>
+        </w:rPr>
+        <w:tab/>
+      </w:r>
+      <w:r>
+        <w:rPr>
+          <w:rFonts w:ascii="Consolas" w:hAnsi="Consolas" w:cs="Consolas"/>
+          <w:color w:val="000000"/>
+          <w:sz w:val="24"/>
+          <w:szCs w:val="24"/>
+        </w:rPr>
+        <w:tab/>
+        <w:t>(AHB1_BASE_ADDR + 0x6000)</w:t>
+      </w:r>
+    </w:p>
+    <w:p>
+      <w:pPr>
+        <w:autoSpaceDE w:val="0"/>
+        <w:autoSpaceDN w:val="0"/>
+        <w:adjustRightInd w:val="0"/>
+        <w:spacing w:after="0" w:line="240" w:lineRule="auto"/>
+        <w:rPr>
+          <w:rFonts w:ascii="Consolas" w:hAnsi="Consolas" w:cs="Consolas"/>
+          <w:sz w:val="24"/>
+          <w:szCs w:val="24"/>
+        </w:rPr>
+      </w:pPr>
+      <w:r>
+        <w:rPr>
+          <w:rFonts w:ascii="Consolas" w:hAnsi="Consolas" w:cs="Consolas"/>
+          <w:b/>
+          <w:bCs/>
+          <w:color w:val="7F0055"/>
+          <w:sz w:val="24"/>
+          <w:szCs w:val="24"/>
+        </w:rPr>
+        <w:t>#define</w:t>
+      </w:r>
+      <w:r>
+        <w:rPr>
+          <w:rFonts w:ascii="Consolas" w:hAnsi="Consolas" w:cs="Consolas"/>
+          <w:color w:val="000000"/>
+          <w:sz w:val="24"/>
+          <w:szCs w:val="24"/>
+        </w:rPr>
+        <w:t xml:space="preserve"> DMA2_BASE_ADDR </w:t>
+      </w:r>
+      <w:r>
+        <w:rPr>
+          <w:rFonts w:ascii="Consolas" w:hAnsi="Consolas" w:cs="Consolas"/>
+          <w:color w:val="000000"/>
+          <w:sz w:val="24"/>
+          <w:szCs w:val="24"/>
+        </w:rPr>
+        <w:tab/>
+      </w:r>
+      <w:r>
+        <w:rPr>
+          <w:rFonts w:ascii="Consolas" w:hAnsi="Consolas" w:cs="Consolas"/>
+          <w:color w:val="000000"/>
+          <w:sz w:val="24"/>
+          <w:szCs w:val="24"/>
+        </w:rPr>
+        <w:tab/>
+        <w:t>(AHB1_BASE_ADDR + 0x6400)</w:t>
+      </w:r>
+    </w:p>
+    <w:p>
+      <w:pPr>
+        <w:autoSpaceDE w:val="0"/>
+        <w:autoSpaceDN w:val="0"/>
+        <w:adjustRightInd w:val="0"/>
+        <w:spacing w:after="0" w:line="240" w:lineRule="auto"/>
+        <w:rPr>
+          <w:rFonts w:ascii="Consolas" w:hAnsi="Consolas" w:cs="Consolas"/>
+          <w:sz w:val="24"/>
+          <w:szCs w:val="24"/>
+        </w:rPr>
+      </w:pPr>
+      <w:r>
+        <w:rPr>
+          <w:rFonts w:ascii="Consolas" w:hAnsi="Consolas" w:cs="Consolas"/>
+          <w:b/>
+          <w:bCs/>
+          <w:color w:val="7F0055"/>
+          <w:sz w:val="24"/>
+          <w:szCs w:val="24"/>
+        </w:rPr>
+        <w:t>#define</w:t>
+      </w:r>
+      <w:r>
+        <w:rPr>
+          <w:rFonts w:ascii="Consolas" w:hAnsi="Consolas" w:cs="Consolas"/>
+          <w:color w:val="000000"/>
+          <w:sz w:val="24"/>
+          <w:szCs w:val="24"/>
+        </w:rPr>
+        <w:t xml:space="preserve"> ETHERNET_MAC_BASE_ADDR </w:t>
+      </w:r>
+      <w:r>
+        <w:rPr>
+          <w:rFonts w:ascii="Consolas" w:hAnsi="Consolas" w:cs="Consolas"/>
+          <w:color w:val="000000"/>
+          <w:sz w:val="24"/>
+          <w:szCs w:val="24"/>
+        </w:rPr>
+        <w:tab/>
+      </w:r>
+      <w:r>
+        <w:rPr>
+          <w:rFonts w:ascii="Consolas" w:hAnsi="Consolas" w:cs="Consolas"/>
+          <w:color w:val="000000"/>
+          <w:sz w:val="24"/>
+          <w:szCs w:val="24"/>
+        </w:rPr>
+        <w:tab/>
+        <w:t>(AHB1_BASE_ADDR + 0x8000)</w:t>
+      </w:r>
+    </w:p>
+    <w:p>
+      <w:pPr>
+        <w:autoSpaceDE w:val="0"/>
+        <w:autoSpaceDN w:val="0"/>
+        <w:adjustRightInd w:val="0"/>
+        <w:spacing w:after="0" w:line="240" w:lineRule="auto"/>
+        <w:rPr>
+          <w:rFonts w:ascii="Consolas" w:hAnsi="Consolas" w:cs="Consolas"/>
+          <w:sz w:val="24"/>
+          <w:szCs w:val="24"/>
+        </w:rPr>
+      </w:pPr>
+      <w:r>
+        <w:rPr>
+          <w:rFonts w:ascii="Consolas" w:hAnsi="Consolas" w:cs="Consolas"/>
+          <w:b/>
+          <w:bCs/>
+          <w:color w:val="7F0055"/>
+          <w:sz w:val="24"/>
+          <w:szCs w:val="24"/>
+        </w:rPr>
+        <w:t>#define</w:t>
+      </w:r>
+      <w:r>
+        <w:rPr>
+          <w:rFonts w:ascii="Consolas" w:hAnsi="Consolas" w:cs="Consolas"/>
+          <w:color w:val="000000"/>
+          <w:sz w:val="24"/>
+          <w:szCs w:val="24"/>
+        </w:rPr>
+        <w:t xml:space="preserve"> DMA2D_BASE_ADDR </w:t>
+      </w:r>
+      <w:r>
+        <w:rPr>
+          <w:rFonts w:ascii="Consolas" w:hAnsi="Consolas" w:cs="Consolas"/>
+          <w:color w:val="000000"/>
+          <w:sz w:val="24"/>
+          <w:szCs w:val="24"/>
+        </w:rPr>
+        <w:tab/>
+      </w:r>
+      <w:r>
+        <w:rPr>
+          <w:rFonts w:ascii="Consolas" w:hAnsi="Consolas" w:cs="Consolas"/>
+          <w:color w:val="000000"/>
+          <w:sz w:val="24"/>
+          <w:szCs w:val="24"/>
+        </w:rPr>
+        <w:tab/>
+        <w:t>(AHB1_BASE_ADDR + 0xB000)</w:t>
+      </w:r>
+    </w:p>
+    <w:p>
+      <w:pPr>
+        <w:autoSpaceDE w:val="0"/>
+        <w:autoSpaceDN w:val="0"/>
+        <w:adjustRightInd w:val="0"/>
+        <w:spacing w:after="0" w:line="240" w:lineRule="auto"/>
+        <w:rPr>
+          <w:rFonts w:ascii="Consolas" w:hAnsi="Consolas" w:cs="Consolas"/>
+          <w:sz w:val="24"/>
+          <w:szCs w:val="24"/>
+        </w:rPr>
+      </w:pPr>
+      <w:r>
+        <w:rPr>
+          <w:rFonts w:ascii="Consolas" w:hAnsi="Consolas" w:cs="Consolas"/>
+          <w:b/>
+          <w:bCs/>
+          <w:color w:val="7F0055"/>
+          <w:sz w:val="24"/>
+          <w:szCs w:val="24"/>
+        </w:rPr>
+        <w:t>#define</w:t>
+      </w:r>
+      <w:r>
+        <w:rPr>
+          <w:rFonts w:ascii="Consolas" w:hAnsi="Consolas" w:cs="Consolas"/>
+          <w:color w:val="000000"/>
+          <w:sz w:val="24"/>
+          <w:szCs w:val="24"/>
+        </w:rPr>
+        <w:t xml:space="preserve"> USB_OTG_HS_BASE_ADDR </w:t>
+      </w:r>
+      <w:r>
+        <w:rPr>
+          <w:rFonts w:ascii="Consolas" w:hAnsi="Consolas" w:cs="Consolas"/>
+          <w:color w:val="000000"/>
+          <w:sz w:val="24"/>
+          <w:szCs w:val="24"/>
+        </w:rPr>
+        <w:tab/>
+        <w:t>(AHB1_BASE_ADDR + 0x0000)</w:t>
+      </w:r>
+    </w:p>
+    <w:p>
+      <w:pPr>
+        <w:autoSpaceDE w:val="0"/>
+        <w:autoSpaceDN w:val="0"/>
+        <w:adjustRightInd w:val="0"/>
+        <w:spacing w:after="0" w:line="240" w:lineRule="auto"/>
+        <w:rPr>
+          <w:rFonts w:ascii="Consolas" w:hAnsi="Consolas" w:cs="Consolas"/>
+          <w:sz w:val="24"/>
+          <w:szCs w:val="24"/>
+        </w:rPr>
+      </w:pPr>
+    </w:p>
+    <w:p>
+      <w:pPr>
+        <w:autoSpaceDE w:val="0"/>
+        <w:autoSpaceDN w:val="0"/>
+        <w:adjustRightInd w:val="0"/>
+        <w:spacing w:after="0" w:line="240" w:lineRule="auto"/>
+        <w:rPr>
+          <w:rFonts w:ascii="Consolas" w:hAnsi="Consolas" w:cs="Consolas"/>
+          <w:sz w:val="24"/>
+          <w:szCs w:val="24"/>
+        </w:rPr>
+      </w:pPr>
+    </w:p>
+    <w:p>
+      <w:pPr>
+        <w:autoSpaceDE w:val="0"/>
+        <w:autoSpaceDN w:val="0"/>
+        <w:adjustRightInd w:val="0"/>
+        <w:spacing w:after="0" w:line="240" w:lineRule="auto"/>
+        <w:rPr>
+          <w:rFonts w:ascii="Consolas" w:hAnsi="Consolas" w:cs="Consolas"/>
+          <w:sz w:val="24"/>
+          <w:szCs w:val="24"/>
+        </w:rPr>
+      </w:pPr>
+      <w:r>
+        <w:rPr>
+          <w:rFonts w:ascii="Consolas" w:hAnsi="Consolas" w:cs="Consolas"/>
+          <w:color w:val="3F7F5F"/>
+          <w:sz w:val="24"/>
+          <w:szCs w:val="24"/>
+        </w:rPr>
+        <w:t>//MACROS FOR PHERIPHERALS HANGING ONTO APB1 BUS</w:t>
+      </w:r>
+    </w:p>
+    <w:p>
+      <w:pPr>
+        <w:autoSpaceDE w:val="0"/>
+        <w:autoSpaceDN w:val="0"/>
+        <w:adjustRightInd w:val="0"/>
+        <w:spacing w:after="0" w:line="240" w:lineRule="auto"/>
+        <w:rPr>
+          <w:rFonts w:ascii="Consolas" w:hAnsi="Consolas" w:cs="Consolas"/>
+          <w:sz w:val="24"/>
+          <w:szCs w:val="24"/>
+        </w:rPr>
+      </w:pPr>
+      <w:r>
+        <w:rPr>
+          <w:rFonts w:ascii="Consolas" w:hAnsi="Consolas" w:cs="Consolas"/>
+          <w:color w:val="3F7F5F"/>
+          <w:sz w:val="24"/>
+          <w:szCs w:val="24"/>
+        </w:rPr>
+        <w:t xml:space="preserve">//APB1_BASE_ADDR </w:t>
+      </w:r>
+      <w:r>
+        <w:rPr>
+          <w:rFonts w:ascii="Consolas" w:hAnsi="Consolas" w:cs="Consolas"/>
+          <w:color w:val="3F7F5F"/>
+          <w:sz w:val="24"/>
+          <w:szCs w:val="24"/>
+        </w:rPr>
+        <w:tab/>
+      </w:r>
+      <w:r>
+        <w:rPr>
+          <w:rFonts w:ascii="Consolas" w:hAnsi="Consolas" w:cs="Consolas"/>
+          <w:color w:val="3F7F5F"/>
+          <w:sz w:val="24"/>
+          <w:szCs w:val="24"/>
+        </w:rPr>
+        <w:tab/>
+        <w:t>0x40000000U</w:t>
+      </w:r>
+    </w:p>
+    <w:p>
+      <w:pPr>
+        <w:autoSpaceDE w:val="0"/>
+        <w:autoSpaceDN w:val="0"/>
+        <w:adjustRightInd w:val="0"/>
+        <w:spacing w:after="0" w:line="240" w:lineRule="auto"/>
+        <w:rPr>
+          <w:rFonts w:ascii="Consolas" w:hAnsi="Consolas" w:cs="Consolas"/>
+          <w:sz w:val="24"/>
+          <w:szCs w:val="24"/>
+        </w:rPr>
+      </w:pPr>
+    </w:p>
+    <w:p>
+      <w:pPr>
+        <w:autoSpaceDE w:val="0"/>
+        <w:autoSpaceDN w:val="0"/>
+        <w:adjustRightInd w:val="0"/>
+        <w:spacing w:after="0" w:line="240" w:lineRule="auto"/>
+        <w:rPr>
+          <w:rFonts w:ascii="Consolas" w:hAnsi="Consolas" w:cs="Consolas"/>
+          <w:sz w:val="24"/>
+          <w:szCs w:val="24"/>
+        </w:rPr>
+      </w:pPr>
+      <w:r>
+        <w:rPr>
+          <w:rFonts w:ascii="Consolas" w:hAnsi="Consolas" w:cs="Consolas"/>
+          <w:b/>
+          <w:bCs/>
+          <w:color w:val="7F0055"/>
+          <w:sz w:val="24"/>
+          <w:szCs w:val="24"/>
+        </w:rPr>
+        <w:t>#define</w:t>
+      </w:r>
+      <w:r>
+        <w:rPr>
+          <w:rFonts w:ascii="Consolas" w:hAnsi="Consolas" w:cs="Consolas"/>
+          <w:color w:val="000000"/>
+          <w:sz w:val="24"/>
+          <w:szCs w:val="24"/>
+        </w:rPr>
+        <w:t xml:space="preserve"> TIM2_BASE_ADDR    </w:t>
+      </w:r>
+      <w:r>
+        <w:rPr>
+          <w:rFonts w:ascii="Consolas" w:hAnsi="Consolas" w:cs="Consolas"/>
+          <w:color w:val="000000"/>
+          <w:sz w:val="24"/>
+          <w:szCs w:val="24"/>
+        </w:rPr>
+        <w:tab/>
+      </w:r>
+      <w:r>
+        <w:rPr>
+          <w:rFonts w:ascii="Consolas" w:hAnsi="Consolas" w:cs="Consolas"/>
+          <w:color w:val="000000"/>
+          <w:sz w:val="24"/>
+          <w:szCs w:val="24"/>
+        </w:rPr>
+        <w:tab/>
+        <w:t>(APB1_BASE_ADDR  + 0x0000)</w:t>
+      </w:r>
+    </w:p>
+    <w:p>
+      <w:pPr>
+        <w:autoSpaceDE w:val="0"/>
+        <w:autoSpaceDN w:val="0"/>
+        <w:adjustRightInd w:val="0"/>
+        <w:spacing w:after="0" w:line="240" w:lineRule="auto"/>
+        <w:rPr>
+          <w:rFonts w:ascii="Consolas" w:hAnsi="Consolas" w:cs="Consolas"/>
+          <w:sz w:val="24"/>
+          <w:szCs w:val="24"/>
+        </w:rPr>
+      </w:pPr>
+      <w:r>
+        <w:rPr>
+          <w:rFonts w:ascii="Consolas" w:hAnsi="Consolas" w:cs="Consolas"/>
+          <w:b/>
+          <w:bCs/>
+          <w:color w:val="7F0055"/>
+          <w:sz w:val="24"/>
+          <w:szCs w:val="24"/>
+        </w:rPr>
+        <w:t>#define</w:t>
+      </w:r>
+      <w:r>
+        <w:rPr>
+          <w:rFonts w:ascii="Consolas" w:hAnsi="Consolas" w:cs="Consolas"/>
+          <w:color w:val="000000"/>
+          <w:sz w:val="24"/>
+          <w:szCs w:val="24"/>
+        </w:rPr>
+        <w:t xml:space="preserve"> TIM3_BASE_ADDR     </w:t>
+      </w:r>
+      <w:r>
+        <w:rPr>
+          <w:rFonts w:ascii="Consolas" w:hAnsi="Consolas" w:cs="Consolas"/>
+          <w:color w:val="000000"/>
+          <w:sz w:val="24"/>
+          <w:szCs w:val="24"/>
+        </w:rPr>
+        <w:tab/>
+      </w:r>
+      <w:r>
+        <w:rPr>
+          <w:rFonts w:ascii="Consolas" w:hAnsi="Consolas" w:cs="Consolas"/>
+          <w:color w:val="000000"/>
+          <w:sz w:val="24"/>
+          <w:szCs w:val="24"/>
+        </w:rPr>
+        <w:tab/>
+        <w:t>(APB1_BASE_ADDR  + 0x0400)</w:t>
+      </w:r>
+    </w:p>
+    <w:p>
+      <w:pPr>
+        <w:autoSpaceDE w:val="0"/>
+        <w:autoSpaceDN w:val="0"/>
+        <w:adjustRightInd w:val="0"/>
+        <w:spacing w:after="0" w:line="240" w:lineRule="auto"/>
+        <w:rPr>
+          <w:rFonts w:ascii="Consolas" w:hAnsi="Consolas" w:cs="Consolas"/>
+          <w:sz w:val="24"/>
+          <w:szCs w:val="24"/>
+        </w:rPr>
+      </w:pPr>
+      <w:r>
+        <w:rPr>
+          <w:rFonts w:ascii="Consolas" w:hAnsi="Consolas" w:cs="Consolas"/>
+          <w:b/>
+          <w:bCs/>
+          <w:color w:val="7F0055"/>
+          <w:sz w:val="24"/>
+          <w:szCs w:val="24"/>
+        </w:rPr>
+        <w:t>#define</w:t>
+      </w:r>
+      <w:r>
+        <w:rPr>
+          <w:rFonts w:ascii="Consolas" w:hAnsi="Consolas" w:cs="Consolas"/>
+          <w:color w:val="000000"/>
+          <w:sz w:val="24"/>
+          <w:szCs w:val="24"/>
+        </w:rPr>
+        <w:t xml:space="preserve"> TIM4_BASE_ADDR     </w:t>
+      </w:r>
+      <w:r>
+        <w:rPr>
+          <w:rFonts w:ascii="Consolas" w:hAnsi="Consolas" w:cs="Consolas"/>
+          <w:color w:val="000000"/>
+          <w:sz w:val="24"/>
+          <w:szCs w:val="24"/>
+        </w:rPr>
+        <w:tab/>
+      </w:r>
+      <w:r>
+        <w:rPr>
+          <w:rFonts w:ascii="Consolas" w:hAnsi="Consolas" w:cs="Consolas"/>
+          <w:color w:val="000000"/>
+          <w:sz w:val="24"/>
+          <w:szCs w:val="24"/>
+        </w:rPr>
+        <w:tab/>
+        <w:t>(APB1_BASE_ADDR  + 0x0800)</w:t>
+      </w:r>
+    </w:p>
+    <w:p>
+      <w:pPr>
+        <w:autoSpaceDE w:val="0"/>
+        <w:autoSpaceDN w:val="0"/>
+        <w:adjustRightInd w:val="0"/>
+        <w:spacing w:after="0" w:line="240" w:lineRule="auto"/>
+        <w:rPr>
+          <w:rFonts w:ascii="Consolas" w:hAnsi="Consolas" w:cs="Consolas"/>
+          <w:sz w:val="24"/>
+          <w:szCs w:val="24"/>
+        </w:rPr>
+      </w:pPr>
+      <w:r>
+        <w:rPr>
+          <w:rFonts w:ascii="Consolas" w:hAnsi="Consolas" w:cs="Consolas"/>
+          <w:b/>
+          <w:bCs/>
+          <w:color w:val="7F0055"/>
+          <w:sz w:val="24"/>
+          <w:szCs w:val="24"/>
+        </w:rPr>
+        <w:t>#define</w:t>
+      </w:r>
+      <w:r>
+        <w:rPr>
+          <w:rFonts w:ascii="Consolas" w:hAnsi="Consolas" w:cs="Consolas"/>
+          <w:color w:val="000000"/>
+          <w:sz w:val="24"/>
+          <w:szCs w:val="24"/>
+        </w:rPr>
+        <w:t xml:space="preserve"> TIM5_BASE_ADDR     </w:t>
+      </w:r>
+      <w:r>
+        <w:rPr>
+          <w:rFonts w:ascii="Consolas" w:hAnsi="Consolas" w:cs="Consolas"/>
+          <w:color w:val="000000"/>
+          <w:sz w:val="24"/>
+          <w:szCs w:val="24"/>
+        </w:rPr>
+        <w:tab/>
+      </w:r>
+      <w:r>
+        <w:rPr>
+          <w:rFonts w:ascii="Consolas" w:hAnsi="Consolas" w:cs="Consolas"/>
+          <w:color w:val="000000"/>
+          <w:sz w:val="24"/>
+          <w:szCs w:val="24"/>
+        </w:rPr>
+        <w:tab/>
+        <w:t>(APB1_BASE_ADDR  + 0x0C00)</w:t>
+      </w:r>
+    </w:p>
+    <w:p>
+      <w:pPr>
+        <w:autoSpaceDE w:val="0"/>
+        <w:autoSpaceDN w:val="0"/>
+        <w:adjustRightInd w:val="0"/>
+        <w:spacing w:after="0" w:line="240" w:lineRule="auto"/>
+        <w:rPr>
+          <w:rFonts w:ascii="Consolas" w:hAnsi="Consolas" w:cs="Consolas"/>
+          <w:sz w:val="24"/>
+          <w:szCs w:val="24"/>
+        </w:rPr>
+      </w:pPr>
+      <w:r>
+        <w:rPr>
+          <w:rFonts w:ascii="Consolas" w:hAnsi="Consolas" w:cs="Consolas"/>
+          <w:b/>
+          <w:bCs/>
+          <w:color w:val="7F0055"/>
+          <w:sz w:val="24"/>
+          <w:szCs w:val="24"/>
+        </w:rPr>
+        <w:t>#define</w:t>
+      </w:r>
+      <w:r>
+        <w:rPr>
+          <w:rFonts w:ascii="Consolas" w:hAnsi="Consolas" w:cs="Consolas"/>
+          <w:color w:val="000000"/>
+          <w:sz w:val="24"/>
+          <w:szCs w:val="24"/>
+        </w:rPr>
+        <w:t xml:space="preserve"> TIM6_BASE_ADDR     </w:t>
+      </w:r>
+      <w:r>
+        <w:rPr>
+          <w:rFonts w:ascii="Consolas" w:hAnsi="Consolas" w:cs="Consolas"/>
+          <w:color w:val="000000"/>
+          <w:sz w:val="24"/>
+          <w:szCs w:val="24"/>
+        </w:rPr>
+        <w:tab/>
+      </w:r>
+      <w:r>
+        <w:rPr>
+          <w:rFonts w:ascii="Consolas" w:hAnsi="Consolas" w:cs="Consolas"/>
+          <w:color w:val="000000"/>
+          <w:sz w:val="24"/>
+          <w:szCs w:val="24"/>
+        </w:rPr>
+        <w:tab/>
+        <w:t>(APB1_BASE_ADDR  + 0x1000)</w:t>
+      </w:r>
+    </w:p>
+    <w:p>
+      <w:pPr>
+        <w:autoSpaceDE w:val="0"/>
+        <w:autoSpaceDN w:val="0"/>
+        <w:adjustRightInd w:val="0"/>
+        <w:spacing w:after="0" w:line="240" w:lineRule="auto"/>
+        <w:rPr>
+          <w:rFonts w:ascii="Consolas" w:hAnsi="Consolas" w:cs="Consolas"/>
+          <w:sz w:val="24"/>
+          <w:szCs w:val="24"/>
+        </w:rPr>
+      </w:pPr>
+      <w:r>
+        <w:rPr>
+          <w:rFonts w:ascii="Consolas" w:hAnsi="Consolas" w:cs="Consolas"/>
+          <w:b/>
+          <w:bCs/>
+          <w:color w:val="7F0055"/>
+          <w:sz w:val="24"/>
+          <w:szCs w:val="24"/>
+        </w:rPr>
+        <w:t>#define</w:t>
+      </w:r>
+      <w:r>
+        <w:rPr>
+          <w:rFonts w:ascii="Consolas" w:hAnsi="Consolas" w:cs="Consolas"/>
+          <w:color w:val="000000"/>
+          <w:sz w:val="24"/>
+          <w:szCs w:val="24"/>
+        </w:rPr>
+        <w:t xml:space="preserve"> TIM7_BASE_ADDR     </w:t>
+      </w:r>
+      <w:r>
+        <w:rPr>
+          <w:rFonts w:ascii="Consolas" w:hAnsi="Consolas" w:cs="Consolas"/>
+          <w:color w:val="000000"/>
+          <w:sz w:val="24"/>
+          <w:szCs w:val="24"/>
+        </w:rPr>
+        <w:tab/>
+      </w:r>
+      <w:r>
+        <w:rPr>
+          <w:rFonts w:ascii="Consolas" w:hAnsi="Consolas" w:cs="Consolas"/>
+          <w:color w:val="000000"/>
+          <w:sz w:val="24"/>
+          <w:szCs w:val="24"/>
+        </w:rPr>
+        <w:tab/>
+        <w:t>(APB1_BASE_ADDR  + 0x1400)</w:t>
+      </w:r>
+    </w:p>
+    <w:p>
+      <w:pPr>
+        <w:autoSpaceDE w:val="0"/>
+        <w:autoSpaceDN w:val="0"/>
+        <w:adjustRightInd w:val="0"/>
+        <w:spacing w:after="0" w:line="240" w:lineRule="auto"/>
+        <w:rPr>
+          <w:rFonts w:ascii="Consolas" w:hAnsi="Consolas" w:cs="Consolas"/>
+          <w:sz w:val="24"/>
+          <w:szCs w:val="24"/>
+        </w:rPr>
+      </w:pPr>
+      <w:r>
+        <w:rPr>
+          <w:rFonts w:ascii="Consolas" w:hAnsi="Consolas" w:cs="Consolas"/>
+          <w:b/>
+          <w:bCs/>
+          <w:color w:val="7F0055"/>
+          <w:sz w:val="24"/>
+          <w:szCs w:val="24"/>
+        </w:rPr>
+        <w:t>#define</w:t>
+      </w:r>
+      <w:r>
+        <w:rPr>
+          <w:rFonts w:ascii="Consolas" w:hAnsi="Consolas" w:cs="Consolas"/>
+          <w:color w:val="000000"/>
+          <w:sz w:val="24"/>
+          <w:szCs w:val="24"/>
+        </w:rPr>
+        <w:t xml:space="preserve"> TIM12_BASE_ADDR    </w:t>
+      </w:r>
+      <w:r>
+        <w:rPr>
+          <w:rFonts w:ascii="Consolas" w:hAnsi="Consolas" w:cs="Consolas"/>
+          <w:color w:val="000000"/>
+          <w:sz w:val="24"/>
+          <w:szCs w:val="24"/>
+        </w:rPr>
+        <w:tab/>
+      </w:r>
+      <w:r>
+        <w:rPr>
+          <w:rFonts w:ascii="Consolas" w:hAnsi="Consolas" w:cs="Consolas"/>
+          <w:color w:val="000000"/>
+          <w:sz w:val="24"/>
+          <w:szCs w:val="24"/>
+        </w:rPr>
+        <w:tab/>
+        <w:t>(APB1_BASE_ADDR  + 0x1800)</w:t>
+      </w:r>
+    </w:p>
+    <w:p>
+      <w:pPr>
+        <w:autoSpaceDE w:val="0"/>
+        <w:autoSpaceDN w:val="0"/>
+        <w:adjustRightInd w:val="0"/>
+        <w:spacing w:after="0" w:line="240" w:lineRule="auto"/>
+        <w:rPr>
+          <w:rFonts w:ascii="Consolas" w:hAnsi="Consolas" w:cs="Consolas"/>
+          <w:sz w:val="24"/>
+          <w:szCs w:val="24"/>
+        </w:rPr>
+      </w:pPr>
+      <w:r>
+        <w:rPr>
+          <w:rFonts w:ascii="Consolas" w:hAnsi="Consolas" w:cs="Consolas"/>
+          <w:b/>
+          <w:bCs/>
+          <w:color w:val="7F0055"/>
+          <w:sz w:val="24"/>
+          <w:szCs w:val="24"/>
+        </w:rPr>
+        <w:t>#define</w:t>
+      </w:r>
+      <w:r>
+        <w:rPr>
+          <w:rFonts w:ascii="Consolas" w:hAnsi="Consolas" w:cs="Consolas"/>
+          <w:color w:val="000000"/>
+          <w:sz w:val="24"/>
+          <w:szCs w:val="24"/>
+        </w:rPr>
+        <w:t xml:space="preserve"> TIM13_BASE_ADDR    </w:t>
+      </w:r>
+      <w:r>
+        <w:rPr>
+          <w:rFonts w:ascii="Consolas" w:hAnsi="Consolas" w:cs="Consolas"/>
+          <w:color w:val="000000"/>
+          <w:sz w:val="24"/>
+          <w:szCs w:val="24"/>
+        </w:rPr>
+        <w:tab/>
+      </w:r>
+      <w:r>
+        <w:rPr>
+          <w:rFonts w:ascii="Consolas" w:hAnsi="Consolas" w:cs="Consolas"/>
+          <w:color w:val="000000"/>
+          <w:sz w:val="24"/>
+          <w:szCs w:val="24"/>
+        </w:rPr>
+        <w:tab/>
+        <w:t>(APB1_BASE_ADDR  + 0x1C00)</w:t>
+      </w:r>
+    </w:p>
+    <w:p>
+      <w:pPr>
+        <w:autoSpaceDE w:val="0"/>
+        <w:autoSpaceDN w:val="0"/>
+        <w:adjustRightInd w:val="0"/>
+        <w:spacing w:after="0" w:line="240" w:lineRule="auto"/>
+        <w:rPr>
+          <w:rFonts w:ascii="Consolas" w:hAnsi="Consolas" w:cs="Consolas"/>
+          <w:sz w:val="24"/>
+          <w:szCs w:val="24"/>
+        </w:rPr>
+      </w:pPr>
+      <w:r>
+        <w:rPr>
+          <w:rFonts w:ascii="Consolas" w:hAnsi="Consolas" w:cs="Consolas"/>
+          <w:b/>
+          <w:bCs/>
+          <w:color w:val="7F0055"/>
+          <w:sz w:val="24"/>
+          <w:szCs w:val="24"/>
+        </w:rPr>
+        <w:t>#define</w:t>
+      </w:r>
+      <w:r>
+        <w:rPr>
+          <w:rFonts w:ascii="Consolas" w:hAnsi="Consolas" w:cs="Consolas"/>
+          <w:color w:val="000000"/>
+          <w:sz w:val="24"/>
+          <w:szCs w:val="24"/>
+        </w:rPr>
+        <w:t xml:space="preserve"> TIM14_BASE_ADDR   </w:t>
+      </w:r>
+      <w:r>
+        <w:rPr>
+          <w:rFonts w:ascii="Consolas" w:hAnsi="Consolas" w:cs="Consolas"/>
+          <w:color w:val="000000"/>
+          <w:sz w:val="24"/>
+          <w:szCs w:val="24"/>
+        </w:rPr>
+        <w:tab/>
+      </w:r>
+      <w:r>
+        <w:rPr>
+          <w:rFonts w:ascii="Consolas" w:hAnsi="Consolas" w:cs="Consolas"/>
+          <w:color w:val="000000"/>
+          <w:sz w:val="24"/>
+          <w:szCs w:val="24"/>
+        </w:rPr>
+        <w:tab/>
+        <w:t>(APB1_BASE_ADDR  + 0x2000)</w:t>
+      </w:r>
+    </w:p>
+    <w:p>
+      <w:pPr>
+        <w:autoSpaceDE w:val="0"/>
+        <w:autoSpaceDN w:val="0"/>
+        <w:adjustRightInd w:val="0"/>
+        <w:spacing w:after="0" w:line="240" w:lineRule="auto"/>
+        <w:rPr>
+          <w:rFonts w:ascii="Consolas" w:hAnsi="Consolas" w:cs="Consolas"/>
+          <w:sz w:val="24"/>
+          <w:szCs w:val="24"/>
+        </w:rPr>
+      </w:pPr>
+      <w:r>
+        <w:rPr>
+          <w:rFonts w:ascii="Consolas" w:hAnsi="Consolas" w:cs="Consolas"/>
+          <w:b/>
+          <w:bCs/>
+          <w:color w:val="7F0055"/>
+          <w:sz w:val="24"/>
+          <w:szCs w:val="24"/>
+        </w:rPr>
+        <w:t>#define</w:t>
+      </w:r>
+      <w:r>
+        <w:rPr>
+          <w:rFonts w:ascii="Consolas" w:hAnsi="Consolas" w:cs="Consolas"/>
+          <w:color w:val="000000"/>
+          <w:sz w:val="24"/>
+          <w:szCs w:val="24"/>
+        </w:rPr>
+        <w:t xml:space="preserve"> DAC_BASE_ADDR      </w:t>
+      </w:r>
+      <w:r>
+        <w:rPr>
+          <w:rFonts w:ascii="Consolas" w:hAnsi="Consolas" w:cs="Consolas"/>
+          <w:color w:val="000000"/>
+          <w:sz w:val="24"/>
+          <w:szCs w:val="24"/>
+        </w:rPr>
+        <w:tab/>
+      </w:r>
+      <w:r>
+        <w:rPr>
+          <w:rFonts w:ascii="Consolas" w:hAnsi="Consolas" w:cs="Consolas"/>
+          <w:color w:val="000000"/>
+          <w:sz w:val="24"/>
+          <w:szCs w:val="24"/>
+        </w:rPr>
+        <w:tab/>
+        <w:t>(APB1_BASE_ADDR  + 0x7400)</w:t>
+      </w:r>
+    </w:p>
+    <w:p>
+      <w:pPr>
+        <w:autoSpaceDE w:val="0"/>
+        <w:autoSpaceDN w:val="0"/>
+        <w:adjustRightInd w:val="0"/>
+        <w:spacing w:after="0" w:line="240" w:lineRule="auto"/>
+        <w:rPr>
+          <w:rFonts w:ascii="Consolas" w:hAnsi="Consolas" w:cs="Consolas"/>
+          <w:sz w:val="24"/>
+          <w:szCs w:val="24"/>
+        </w:rPr>
+      </w:pPr>
+      <w:r>
+        <w:rPr>
+          <w:rFonts w:ascii="Consolas" w:hAnsi="Consolas" w:cs="Consolas"/>
+          <w:b/>
+          <w:bCs/>
+          <w:color w:val="7F0055"/>
+          <w:sz w:val="24"/>
+          <w:szCs w:val="24"/>
+        </w:rPr>
+        <w:t>#define</w:t>
+      </w:r>
+      <w:r>
+        <w:rPr>
+          <w:rFonts w:ascii="Consolas" w:hAnsi="Consolas" w:cs="Consolas"/>
+          <w:color w:val="000000"/>
+          <w:sz w:val="24"/>
+          <w:szCs w:val="24"/>
+        </w:rPr>
+        <w:t xml:space="preserve"> PWR_BASE_ADDR      </w:t>
+      </w:r>
+      <w:r>
+        <w:rPr>
+          <w:rFonts w:ascii="Consolas" w:hAnsi="Consolas" w:cs="Consolas"/>
+          <w:color w:val="000000"/>
+          <w:sz w:val="24"/>
+          <w:szCs w:val="24"/>
+        </w:rPr>
+        <w:tab/>
+      </w:r>
+      <w:r>
+        <w:rPr>
+          <w:rFonts w:ascii="Consolas" w:hAnsi="Consolas" w:cs="Consolas"/>
+          <w:color w:val="000000"/>
+          <w:sz w:val="24"/>
+          <w:szCs w:val="24"/>
+        </w:rPr>
+        <w:tab/>
+        <w:t>(APB1_BASE_ADDR  + 0x7000)</w:t>
+      </w:r>
+    </w:p>
+    <w:p>
+      <w:pPr>
+        <w:autoSpaceDE w:val="0"/>
+        <w:autoSpaceDN w:val="0"/>
+        <w:adjustRightInd w:val="0"/>
+        <w:spacing w:after="0" w:line="240" w:lineRule="auto"/>
+        <w:rPr>
+          <w:rFonts w:ascii="Consolas" w:hAnsi="Consolas" w:cs="Consolas"/>
+          <w:sz w:val="24"/>
+          <w:szCs w:val="24"/>
+        </w:rPr>
+      </w:pPr>
+      <w:r>
+        <w:rPr>
+          <w:rFonts w:ascii="Consolas" w:hAnsi="Consolas" w:cs="Consolas"/>
+          <w:b/>
+          <w:bCs/>
+          <w:color w:val="7F0055"/>
+          <w:sz w:val="24"/>
+          <w:szCs w:val="24"/>
+        </w:rPr>
+        <w:t>#define</w:t>
+      </w:r>
+      <w:r>
+        <w:rPr>
+          <w:rFonts w:ascii="Consolas" w:hAnsi="Consolas" w:cs="Consolas"/>
+          <w:color w:val="000000"/>
+          <w:sz w:val="24"/>
+          <w:szCs w:val="24"/>
+        </w:rPr>
+        <w:t xml:space="preserve"> CAN2_BASE_ADDR     </w:t>
+      </w:r>
+      <w:r>
+        <w:rPr>
+          <w:rFonts w:ascii="Consolas" w:hAnsi="Consolas" w:cs="Consolas"/>
+          <w:color w:val="000000"/>
+          <w:sz w:val="24"/>
+          <w:szCs w:val="24"/>
+        </w:rPr>
+        <w:tab/>
+      </w:r>
+      <w:r>
+        <w:rPr>
+          <w:rFonts w:ascii="Consolas" w:hAnsi="Consolas" w:cs="Consolas"/>
+          <w:color w:val="000000"/>
+          <w:sz w:val="24"/>
+          <w:szCs w:val="24"/>
+        </w:rPr>
+        <w:tab/>
+        <w:t>(APB1_BASE_ADDR  + 0x6800)</w:t>
+      </w:r>
+    </w:p>
+    <w:p>
+      <w:pPr>
+        <w:autoSpaceDE w:val="0"/>
+        <w:autoSpaceDN w:val="0"/>
+        <w:adjustRightInd w:val="0"/>
+        <w:spacing w:after="0" w:line="240" w:lineRule="auto"/>
+        <w:rPr>
+          <w:rFonts w:ascii="Consolas" w:hAnsi="Consolas" w:cs="Consolas"/>
+          <w:sz w:val="24"/>
+          <w:szCs w:val="24"/>
+        </w:rPr>
+      </w:pPr>
+      <w:r>
+        <w:rPr>
+          <w:rFonts w:ascii="Consolas" w:hAnsi="Consolas" w:cs="Consolas"/>
+          <w:b/>
+          <w:bCs/>
+          <w:color w:val="7F0055"/>
+          <w:sz w:val="24"/>
+          <w:szCs w:val="24"/>
+        </w:rPr>
+        <w:lastRenderedPageBreak/>
+        <w:t>#define</w:t>
+      </w:r>
+      <w:r>
+        <w:rPr>
+          <w:rFonts w:ascii="Consolas" w:hAnsi="Consolas" w:cs="Consolas"/>
+          <w:color w:val="000000"/>
+          <w:sz w:val="24"/>
+          <w:szCs w:val="24"/>
+        </w:rPr>
+        <w:t xml:space="preserve"> CAN1_BASE_ADDR     </w:t>
+      </w:r>
+      <w:r>
+        <w:rPr>
+          <w:rFonts w:ascii="Consolas" w:hAnsi="Consolas" w:cs="Consolas"/>
+          <w:color w:val="000000"/>
+          <w:sz w:val="24"/>
+          <w:szCs w:val="24"/>
+        </w:rPr>
+        <w:tab/>
+      </w:r>
+      <w:r>
+        <w:rPr>
+          <w:rFonts w:ascii="Consolas" w:hAnsi="Consolas" w:cs="Consolas"/>
+          <w:color w:val="000000"/>
+          <w:sz w:val="24"/>
+          <w:szCs w:val="24"/>
+        </w:rPr>
+        <w:tab/>
+        <w:t>(APB1_BASE_ADDR  + 0x6400)</w:t>
+      </w:r>
+    </w:p>
+    <w:p>
+      <w:pPr>
+        <w:autoSpaceDE w:val="0"/>
+        <w:autoSpaceDN w:val="0"/>
+        <w:adjustRightInd w:val="0"/>
+        <w:spacing w:after="0" w:line="240" w:lineRule="auto"/>
+        <w:rPr>
+          <w:rFonts w:ascii="Consolas" w:hAnsi="Consolas" w:cs="Consolas"/>
+          <w:sz w:val="24"/>
+          <w:szCs w:val="24"/>
+        </w:rPr>
+      </w:pPr>
+      <w:r>
+        <w:rPr>
+          <w:rFonts w:ascii="Consolas" w:hAnsi="Consolas" w:cs="Consolas"/>
+          <w:b/>
+          <w:bCs/>
+          <w:color w:val="7F0055"/>
+          <w:sz w:val="24"/>
+          <w:szCs w:val="24"/>
+        </w:rPr>
+        <w:t>#define</w:t>
+      </w:r>
+      <w:r>
+        <w:rPr>
+          <w:rFonts w:ascii="Consolas" w:hAnsi="Consolas" w:cs="Consolas"/>
+          <w:color w:val="000000"/>
+          <w:sz w:val="24"/>
+          <w:szCs w:val="24"/>
+        </w:rPr>
+        <w:t xml:space="preserve"> I2C3_BASE_ADDR     </w:t>
+      </w:r>
+      <w:r>
+        <w:rPr>
+          <w:rFonts w:ascii="Consolas" w:hAnsi="Consolas" w:cs="Consolas"/>
+          <w:color w:val="000000"/>
+          <w:sz w:val="24"/>
+          <w:szCs w:val="24"/>
+        </w:rPr>
+        <w:tab/>
+      </w:r>
+      <w:r>
+        <w:rPr>
+          <w:rFonts w:ascii="Consolas" w:hAnsi="Consolas" w:cs="Consolas"/>
+          <w:color w:val="000000"/>
+          <w:sz w:val="24"/>
+          <w:szCs w:val="24"/>
+        </w:rPr>
+        <w:tab/>
+        <w:t>(APB1_BASE_ADDR  + 0x5C00)</w:t>
+      </w:r>
+    </w:p>
+    <w:p>
+      <w:pPr>
+        <w:autoSpaceDE w:val="0"/>
+        <w:autoSpaceDN w:val="0"/>
+        <w:adjustRightInd w:val="0"/>
+        <w:spacing w:after="0" w:line="240" w:lineRule="auto"/>
+        <w:rPr>
+          <w:rFonts w:ascii="Consolas" w:hAnsi="Consolas" w:cs="Consolas"/>
+          <w:sz w:val="24"/>
+          <w:szCs w:val="24"/>
+        </w:rPr>
+      </w:pPr>
+      <w:r>
+        <w:rPr>
+          <w:rFonts w:ascii="Consolas" w:hAnsi="Consolas" w:cs="Consolas"/>
+          <w:b/>
+          <w:bCs/>
+          <w:color w:val="7F0055"/>
+          <w:sz w:val="24"/>
+          <w:szCs w:val="24"/>
+        </w:rPr>
+        <w:t>#define</w:t>
+      </w:r>
+      <w:r>
+        <w:rPr>
+          <w:rFonts w:ascii="Consolas" w:hAnsi="Consolas" w:cs="Consolas"/>
+          <w:color w:val="000000"/>
+          <w:sz w:val="24"/>
+          <w:szCs w:val="24"/>
+        </w:rPr>
+        <w:t xml:space="preserve"> I2C2_BASE_ADDR     </w:t>
+      </w:r>
+      <w:r>
+        <w:rPr>
+          <w:rFonts w:ascii="Consolas" w:hAnsi="Consolas" w:cs="Consolas"/>
+          <w:color w:val="000000"/>
+          <w:sz w:val="24"/>
+          <w:szCs w:val="24"/>
+        </w:rPr>
+        <w:tab/>
+      </w:r>
+      <w:r>
+        <w:rPr>
+          <w:rFonts w:ascii="Consolas" w:hAnsi="Consolas" w:cs="Consolas"/>
+          <w:color w:val="000000"/>
+          <w:sz w:val="24"/>
+          <w:szCs w:val="24"/>
+        </w:rPr>
+        <w:tab/>
+        <w:t>(APB1_BASE_ADDR  + 0x5800)</w:t>
+      </w:r>
+    </w:p>
+    <w:p>
+      <w:pPr>
+        <w:autoSpaceDE w:val="0"/>
+        <w:autoSpaceDN w:val="0"/>
+        <w:adjustRightInd w:val="0"/>
+        <w:spacing w:after="0" w:line="240" w:lineRule="auto"/>
+        <w:rPr>
+          <w:rFonts w:ascii="Consolas" w:hAnsi="Consolas" w:cs="Consolas"/>
+          <w:sz w:val="24"/>
+          <w:szCs w:val="24"/>
+        </w:rPr>
+      </w:pPr>
+      <w:r>
+        <w:rPr>
+          <w:rFonts w:ascii="Consolas" w:hAnsi="Consolas" w:cs="Consolas"/>
+          <w:b/>
+          <w:bCs/>
+          <w:color w:val="7F0055"/>
+          <w:sz w:val="24"/>
+          <w:szCs w:val="24"/>
+        </w:rPr>
+        <w:t>#define</w:t>
+      </w:r>
+      <w:r>
+        <w:rPr>
+          <w:rFonts w:ascii="Consolas" w:hAnsi="Consolas" w:cs="Consolas"/>
+          <w:color w:val="000000"/>
+          <w:sz w:val="24"/>
+          <w:szCs w:val="24"/>
+        </w:rPr>
+        <w:t xml:space="preserve"> I2C1_BASE_ADDR    </w:t>
+      </w:r>
+      <w:r>
+        <w:rPr>
+          <w:rFonts w:ascii="Consolas" w:hAnsi="Consolas" w:cs="Consolas"/>
+          <w:color w:val="000000"/>
+          <w:sz w:val="24"/>
+          <w:szCs w:val="24"/>
+        </w:rPr>
+        <w:tab/>
+      </w:r>
+      <w:r>
+        <w:rPr>
+          <w:rFonts w:ascii="Consolas" w:hAnsi="Consolas" w:cs="Consolas"/>
+          <w:color w:val="000000"/>
+          <w:sz w:val="24"/>
+          <w:szCs w:val="24"/>
+        </w:rPr>
+        <w:tab/>
+        <w:t>(APB1_BASE_ADDR  + 0x5400)</w:t>
+      </w:r>
+    </w:p>
+    <w:p>
+      <w:pPr>
+        <w:autoSpaceDE w:val="0"/>
+        <w:autoSpaceDN w:val="0"/>
+        <w:adjustRightInd w:val="0"/>
+        <w:spacing w:after="0" w:line="240" w:lineRule="auto"/>
+        <w:rPr>
+          <w:rFonts w:ascii="Consolas" w:hAnsi="Consolas" w:cs="Consolas"/>
+          <w:sz w:val="24"/>
+          <w:szCs w:val="24"/>
+        </w:rPr>
+      </w:pPr>
+      <w:r>
+        <w:rPr>
+          <w:rFonts w:ascii="Consolas" w:hAnsi="Consolas" w:cs="Consolas"/>
+          <w:b/>
+          <w:bCs/>
+          <w:color w:val="7F0055"/>
+          <w:sz w:val="24"/>
+          <w:szCs w:val="24"/>
+        </w:rPr>
+        <w:t>#define</w:t>
+      </w:r>
+      <w:r>
+        <w:rPr>
+          <w:rFonts w:ascii="Consolas" w:hAnsi="Consolas" w:cs="Consolas"/>
+          <w:color w:val="000000"/>
+          <w:sz w:val="24"/>
+          <w:szCs w:val="24"/>
+        </w:rPr>
+        <w:t xml:space="preserve"> UART5_BASE_ADDR    </w:t>
+      </w:r>
+      <w:r>
+        <w:rPr>
+          <w:rFonts w:ascii="Consolas" w:hAnsi="Consolas" w:cs="Consolas"/>
+          <w:color w:val="000000"/>
+          <w:sz w:val="24"/>
+          <w:szCs w:val="24"/>
+        </w:rPr>
+        <w:tab/>
+      </w:r>
+      <w:r>
+        <w:rPr>
+          <w:rFonts w:ascii="Consolas" w:hAnsi="Consolas" w:cs="Consolas"/>
+          <w:color w:val="000000"/>
+          <w:sz w:val="24"/>
+          <w:szCs w:val="24"/>
+        </w:rPr>
+        <w:tab/>
+        <w:t>(APB1_BASE_ADDR  + 0x5000)</w:t>
+      </w:r>
+    </w:p>
+    <w:p>
+      <w:pPr>
+        <w:autoSpaceDE w:val="0"/>
+        <w:autoSpaceDN w:val="0"/>
+        <w:adjustRightInd w:val="0"/>
+        <w:spacing w:after="0" w:line="240" w:lineRule="auto"/>
+        <w:rPr>
+          <w:rFonts w:ascii="Consolas" w:hAnsi="Consolas" w:cs="Consolas"/>
+          <w:sz w:val="24"/>
+          <w:szCs w:val="24"/>
+        </w:rPr>
+      </w:pPr>
+      <w:r>
+        <w:rPr>
+          <w:rFonts w:ascii="Consolas" w:hAnsi="Consolas" w:cs="Consolas"/>
+          <w:b/>
+          <w:bCs/>
+          <w:color w:val="7F0055"/>
+          <w:sz w:val="24"/>
+          <w:szCs w:val="24"/>
+        </w:rPr>
+        <w:t>#define</w:t>
+      </w:r>
+      <w:r>
+        <w:rPr>
+          <w:rFonts w:ascii="Consolas" w:hAnsi="Consolas" w:cs="Consolas"/>
+          <w:color w:val="000000"/>
+          <w:sz w:val="24"/>
+          <w:szCs w:val="24"/>
+        </w:rPr>
+        <w:t xml:space="preserve"> UART4_BASE_ADDR    </w:t>
+      </w:r>
+      <w:r>
+        <w:rPr>
+          <w:rFonts w:ascii="Consolas" w:hAnsi="Consolas" w:cs="Consolas"/>
+          <w:color w:val="000000"/>
+          <w:sz w:val="24"/>
+          <w:szCs w:val="24"/>
+        </w:rPr>
+        <w:tab/>
+      </w:r>
+      <w:r>
+        <w:rPr>
+          <w:rFonts w:ascii="Consolas" w:hAnsi="Consolas" w:cs="Consolas"/>
+          <w:color w:val="000000"/>
+          <w:sz w:val="24"/>
+          <w:szCs w:val="24"/>
+        </w:rPr>
+        <w:tab/>
+        <w:t>(APB1_BASE_ADDR  + 0x4C00)</w:t>
+      </w:r>
+    </w:p>
+    <w:p>
+      <w:pPr>
+        <w:autoSpaceDE w:val="0"/>
+        <w:autoSpaceDN w:val="0"/>
+        <w:adjustRightInd w:val="0"/>
+        <w:spacing w:after="0" w:line="240" w:lineRule="auto"/>
+        <w:rPr>
+          <w:rFonts w:ascii="Consolas" w:hAnsi="Consolas" w:cs="Consolas"/>
+          <w:sz w:val="24"/>
+          <w:szCs w:val="24"/>
+        </w:rPr>
+      </w:pPr>
+      <w:r>
+        <w:rPr>
+          <w:rFonts w:ascii="Consolas" w:hAnsi="Consolas" w:cs="Consolas"/>
+          <w:b/>
+          <w:bCs/>
+          <w:color w:val="7F0055"/>
+          <w:sz w:val="24"/>
+          <w:szCs w:val="24"/>
+        </w:rPr>
+        <w:t>#define</w:t>
+      </w:r>
+      <w:r>
+        <w:rPr>
+          <w:rFonts w:ascii="Consolas" w:hAnsi="Consolas" w:cs="Consolas"/>
+          <w:color w:val="000000"/>
+          <w:sz w:val="24"/>
+          <w:szCs w:val="24"/>
+        </w:rPr>
+        <w:t xml:space="preserve"> USART3_BASE_ADDR   </w:t>
+      </w:r>
+      <w:r>
+        <w:rPr>
+          <w:rFonts w:ascii="Consolas" w:hAnsi="Consolas" w:cs="Consolas"/>
+          <w:color w:val="000000"/>
+          <w:sz w:val="24"/>
+          <w:szCs w:val="24"/>
+        </w:rPr>
+        <w:tab/>
+      </w:r>
+      <w:r>
+        <w:rPr>
+          <w:rFonts w:ascii="Consolas" w:hAnsi="Consolas" w:cs="Consolas"/>
+          <w:color w:val="000000"/>
+          <w:sz w:val="24"/>
+          <w:szCs w:val="24"/>
+        </w:rPr>
+        <w:tab/>
+        <w:t>(APB1_BASE_ADDR  + 0x4800)</w:t>
+      </w:r>
+    </w:p>
+    <w:p>
+      <w:pPr>
+        <w:autoSpaceDE w:val="0"/>
+        <w:autoSpaceDN w:val="0"/>
+        <w:adjustRightInd w:val="0"/>
+        <w:spacing w:after="0" w:line="240" w:lineRule="auto"/>
+        <w:rPr>
+          <w:rFonts w:ascii="Consolas" w:hAnsi="Consolas" w:cs="Consolas"/>
+          <w:sz w:val="24"/>
+          <w:szCs w:val="24"/>
+        </w:rPr>
+      </w:pPr>
+      <w:r>
+        <w:rPr>
+          <w:rFonts w:ascii="Consolas" w:hAnsi="Consolas" w:cs="Consolas"/>
+          <w:b/>
+          <w:bCs/>
+          <w:color w:val="7F0055"/>
+          <w:sz w:val="24"/>
+          <w:szCs w:val="24"/>
+        </w:rPr>
+        <w:t>#define</w:t>
+      </w:r>
+      <w:r>
+        <w:rPr>
+          <w:rFonts w:ascii="Consolas" w:hAnsi="Consolas" w:cs="Consolas"/>
+          <w:color w:val="000000"/>
+          <w:sz w:val="24"/>
+          <w:szCs w:val="24"/>
+        </w:rPr>
+        <w:t xml:space="preserve"> USART2_BASE_ADDR   </w:t>
+      </w:r>
+      <w:r>
+        <w:rPr>
+          <w:rFonts w:ascii="Consolas" w:hAnsi="Consolas" w:cs="Consolas"/>
+          <w:color w:val="000000"/>
+          <w:sz w:val="24"/>
+          <w:szCs w:val="24"/>
+        </w:rPr>
+        <w:tab/>
+      </w:r>
+      <w:r>
+        <w:rPr>
+          <w:rFonts w:ascii="Consolas" w:hAnsi="Consolas" w:cs="Consolas"/>
+          <w:color w:val="000000"/>
+          <w:sz w:val="24"/>
+          <w:szCs w:val="24"/>
+        </w:rPr>
+        <w:tab/>
+        <w:t>(APB1_BASE_ADDR  + 0x4400)</w:t>
+      </w:r>
+    </w:p>
+    <w:p>
+      <w:pPr>
+        <w:autoSpaceDE w:val="0"/>
+        <w:autoSpaceDN w:val="0"/>
+        <w:adjustRightInd w:val="0"/>
+        <w:spacing w:after="0" w:line="240" w:lineRule="auto"/>
+        <w:rPr>
+          <w:rFonts w:ascii="Consolas" w:hAnsi="Consolas" w:cs="Consolas"/>
+          <w:sz w:val="24"/>
+          <w:szCs w:val="24"/>
+        </w:rPr>
+      </w:pPr>
+      <w:r>
+        <w:rPr>
+          <w:rFonts w:ascii="Consolas" w:hAnsi="Consolas" w:cs="Consolas"/>
+          <w:b/>
+          <w:bCs/>
+          <w:color w:val="7F0055"/>
+          <w:sz w:val="24"/>
+          <w:szCs w:val="24"/>
+        </w:rPr>
+        <w:t>#define</w:t>
+      </w:r>
+      <w:r>
+        <w:rPr>
+          <w:rFonts w:ascii="Consolas" w:hAnsi="Consolas" w:cs="Consolas"/>
+          <w:color w:val="000000"/>
+          <w:sz w:val="24"/>
+          <w:szCs w:val="24"/>
+        </w:rPr>
+        <w:t xml:space="preserve"> I2S3EXT_BASE_ADDR  </w:t>
+      </w:r>
+      <w:r>
+        <w:rPr>
+          <w:rFonts w:ascii="Consolas" w:hAnsi="Consolas" w:cs="Consolas"/>
+          <w:color w:val="000000"/>
+          <w:sz w:val="24"/>
+          <w:szCs w:val="24"/>
+        </w:rPr>
+        <w:tab/>
+      </w:r>
+      <w:r>
+        <w:rPr>
+          <w:rFonts w:ascii="Consolas" w:hAnsi="Consolas" w:cs="Consolas"/>
+          <w:color w:val="000000"/>
+          <w:sz w:val="24"/>
+          <w:szCs w:val="24"/>
+        </w:rPr>
+        <w:tab/>
+        <w:t>(APB1_BASE_ADDR  + 0x4000)</w:t>
+      </w:r>
+    </w:p>
+    <w:p>
+      <w:pPr>
+        <w:autoSpaceDE w:val="0"/>
+        <w:autoSpaceDN w:val="0"/>
+        <w:adjustRightInd w:val="0"/>
+        <w:spacing w:after="0" w:line="240" w:lineRule="auto"/>
+        <w:rPr>
+          <w:rFonts w:ascii="Consolas" w:hAnsi="Consolas" w:cs="Consolas"/>
+          <w:sz w:val="24"/>
+          <w:szCs w:val="24"/>
+        </w:rPr>
+      </w:pPr>
+      <w:r>
+        <w:rPr>
+          <w:rFonts w:ascii="Consolas" w:hAnsi="Consolas" w:cs="Consolas"/>
+          <w:b/>
+          <w:bCs/>
+          <w:color w:val="7F0055"/>
+          <w:sz w:val="24"/>
+          <w:szCs w:val="24"/>
+        </w:rPr>
+        <w:t>#define</w:t>
+      </w:r>
+      <w:r>
+        <w:rPr>
+          <w:rFonts w:ascii="Consolas" w:hAnsi="Consolas" w:cs="Consolas"/>
+          <w:color w:val="000000"/>
+          <w:sz w:val="24"/>
+          <w:szCs w:val="24"/>
+        </w:rPr>
+        <w:t xml:space="preserve"> RTC_BKP_BASE_ADDR  </w:t>
+      </w:r>
+      <w:r>
+        <w:rPr>
+          <w:rFonts w:ascii="Consolas" w:hAnsi="Consolas" w:cs="Consolas"/>
+          <w:color w:val="000000"/>
+          <w:sz w:val="24"/>
+          <w:szCs w:val="24"/>
+        </w:rPr>
+        <w:tab/>
+      </w:r>
+      <w:r>
+        <w:rPr>
+          <w:rFonts w:ascii="Consolas" w:hAnsi="Consolas" w:cs="Consolas"/>
+          <w:color w:val="000000"/>
+          <w:sz w:val="24"/>
+          <w:szCs w:val="24"/>
+        </w:rPr>
+        <w:tab/>
+        <w:t>(APB1_BASE_ADDR  + 0x2800)</w:t>
+      </w:r>
+    </w:p>
+    <w:p>
+      <w:pPr>
+        <w:autoSpaceDE w:val="0"/>
+        <w:autoSpaceDN w:val="0"/>
+        <w:adjustRightInd w:val="0"/>
+        <w:spacing w:after="0" w:line="240" w:lineRule="auto"/>
+        <w:rPr>
+          <w:rFonts w:ascii="Consolas" w:hAnsi="Consolas" w:cs="Consolas"/>
+          <w:sz w:val="24"/>
+          <w:szCs w:val="24"/>
+        </w:rPr>
+      </w:pPr>
+      <w:r>
+        <w:rPr>
+          <w:rFonts w:ascii="Consolas" w:hAnsi="Consolas" w:cs="Consolas"/>
+          <w:b/>
+          <w:bCs/>
+          <w:color w:val="7F0055"/>
+          <w:sz w:val="24"/>
+          <w:szCs w:val="24"/>
+        </w:rPr>
+        <w:t>#define</w:t>
+      </w:r>
+      <w:r>
+        <w:rPr>
+          <w:rFonts w:ascii="Consolas" w:hAnsi="Consolas" w:cs="Consolas"/>
+          <w:color w:val="000000"/>
+          <w:sz w:val="24"/>
+          <w:szCs w:val="24"/>
+        </w:rPr>
+        <w:t xml:space="preserve"> WWDG_BASE_ADDR   </w:t>
+      </w:r>
+      <w:r>
+        <w:rPr>
+          <w:rFonts w:ascii="Consolas" w:hAnsi="Consolas" w:cs="Consolas"/>
+          <w:color w:val="000000"/>
+          <w:sz w:val="24"/>
+          <w:szCs w:val="24"/>
+        </w:rPr>
+        <w:tab/>
+      </w:r>
+      <w:r>
+        <w:rPr>
+          <w:rFonts w:ascii="Consolas" w:hAnsi="Consolas" w:cs="Consolas"/>
+          <w:color w:val="000000"/>
+          <w:sz w:val="24"/>
+          <w:szCs w:val="24"/>
+        </w:rPr>
+        <w:tab/>
+        <w:t>(APB1_BASE_ADDR  + 0x2C00)</w:t>
+      </w:r>
+    </w:p>
+    <w:p>
+      <w:pPr>
+        <w:autoSpaceDE w:val="0"/>
+        <w:autoSpaceDN w:val="0"/>
+        <w:adjustRightInd w:val="0"/>
+        <w:spacing w:after="0" w:line="240" w:lineRule="auto"/>
+        <w:rPr>
+          <w:rFonts w:ascii="Consolas" w:hAnsi="Consolas" w:cs="Consolas"/>
+          <w:sz w:val="24"/>
+          <w:szCs w:val="24"/>
+        </w:rPr>
+      </w:pPr>
+      <w:r>
+        <w:rPr>
+          <w:rFonts w:ascii="Consolas" w:hAnsi="Consolas" w:cs="Consolas"/>
+          <w:b/>
+          <w:bCs/>
+          <w:color w:val="7F0055"/>
+          <w:sz w:val="24"/>
+          <w:szCs w:val="24"/>
+        </w:rPr>
+        <w:t>#define</w:t>
+      </w:r>
+      <w:r>
+        <w:rPr>
+          <w:rFonts w:ascii="Consolas" w:hAnsi="Consolas" w:cs="Consolas"/>
+          <w:color w:val="000000"/>
+          <w:sz w:val="24"/>
+          <w:szCs w:val="24"/>
+        </w:rPr>
+        <w:t xml:space="preserve"> IWDG_BASE_ADDR    </w:t>
+      </w:r>
+      <w:r>
+        <w:rPr>
+          <w:rFonts w:ascii="Consolas" w:hAnsi="Consolas" w:cs="Consolas"/>
+          <w:color w:val="000000"/>
+          <w:sz w:val="24"/>
+          <w:szCs w:val="24"/>
+        </w:rPr>
+        <w:tab/>
+      </w:r>
+      <w:r>
+        <w:rPr>
+          <w:rFonts w:ascii="Consolas" w:hAnsi="Consolas" w:cs="Consolas"/>
+          <w:color w:val="000000"/>
+          <w:sz w:val="24"/>
+          <w:szCs w:val="24"/>
+        </w:rPr>
+        <w:tab/>
+        <w:t>(APB1_BASE_ADDR  + 0x3000)</w:t>
+      </w:r>
+    </w:p>
+    <w:p>
+      <w:pPr>
+        <w:autoSpaceDE w:val="0"/>
+        <w:autoSpaceDN w:val="0"/>
+        <w:adjustRightInd w:val="0"/>
+        <w:spacing w:after="0" w:line="240" w:lineRule="auto"/>
+        <w:rPr>
+          <w:rFonts w:ascii="Consolas" w:hAnsi="Consolas" w:cs="Consolas"/>
+          <w:sz w:val="24"/>
+          <w:szCs w:val="24"/>
+        </w:rPr>
+      </w:pPr>
+      <w:r>
+        <w:rPr>
+          <w:rFonts w:ascii="Consolas" w:hAnsi="Consolas" w:cs="Consolas"/>
+          <w:b/>
+          <w:bCs/>
+          <w:color w:val="7F0055"/>
+          <w:sz w:val="24"/>
+          <w:szCs w:val="24"/>
+        </w:rPr>
+        <w:t>#define</w:t>
+      </w:r>
+      <w:r>
+        <w:rPr>
+          <w:rFonts w:ascii="Consolas" w:hAnsi="Consolas" w:cs="Consolas"/>
+          <w:color w:val="000000"/>
+          <w:sz w:val="24"/>
+          <w:szCs w:val="24"/>
+        </w:rPr>
+        <w:t xml:space="preserve"> I2S2EXT_BASE_ADDR  </w:t>
+      </w:r>
+      <w:r>
+        <w:rPr>
+          <w:rFonts w:ascii="Consolas" w:hAnsi="Consolas" w:cs="Consolas"/>
+          <w:color w:val="000000"/>
+          <w:sz w:val="24"/>
+          <w:szCs w:val="24"/>
+        </w:rPr>
+        <w:tab/>
+      </w:r>
+      <w:r>
+        <w:rPr>
+          <w:rFonts w:ascii="Consolas" w:hAnsi="Consolas" w:cs="Consolas"/>
+          <w:color w:val="000000"/>
+          <w:sz w:val="24"/>
+          <w:szCs w:val="24"/>
+        </w:rPr>
+        <w:tab/>
+        <w:t>(APB1_BASE_ADDR  + 0x3400)</w:t>
+      </w:r>
+    </w:p>
+    <w:p>
+      <w:pPr>
+        <w:autoSpaceDE w:val="0"/>
+        <w:autoSpaceDN w:val="0"/>
+        <w:adjustRightInd w:val="0"/>
+        <w:spacing w:after="0" w:line="240" w:lineRule="auto"/>
+        <w:rPr>
+          <w:rFonts w:ascii="Consolas" w:hAnsi="Consolas" w:cs="Consolas"/>
+          <w:sz w:val="24"/>
+          <w:szCs w:val="24"/>
+        </w:rPr>
+      </w:pPr>
+      <w:r>
+        <w:rPr>
+          <w:rFonts w:ascii="Consolas" w:hAnsi="Consolas" w:cs="Consolas"/>
+          <w:b/>
+          <w:bCs/>
+          <w:color w:val="7F0055"/>
+          <w:sz w:val="24"/>
+          <w:szCs w:val="24"/>
+        </w:rPr>
+        <w:t>#define</w:t>
+      </w:r>
+      <w:r>
+        <w:rPr>
+          <w:rFonts w:ascii="Consolas" w:hAnsi="Consolas" w:cs="Consolas"/>
+          <w:color w:val="000000"/>
+          <w:sz w:val="24"/>
+          <w:szCs w:val="24"/>
+        </w:rPr>
+        <w:t xml:space="preserve"> SPI2_BASE_ADDR    </w:t>
+      </w:r>
+      <w:r>
+        <w:rPr>
+          <w:rFonts w:ascii="Consolas" w:hAnsi="Consolas" w:cs="Consolas"/>
+          <w:color w:val="000000"/>
+          <w:sz w:val="24"/>
+          <w:szCs w:val="24"/>
+        </w:rPr>
+        <w:tab/>
+      </w:r>
+      <w:r>
+        <w:rPr>
+          <w:rFonts w:ascii="Consolas" w:hAnsi="Consolas" w:cs="Consolas"/>
+          <w:color w:val="000000"/>
+          <w:sz w:val="24"/>
+          <w:szCs w:val="24"/>
+        </w:rPr>
+        <w:tab/>
+        <w:t>(APB1_BASE_ADDR  + 0x3800)</w:t>
+      </w:r>
+    </w:p>
+    <w:p>
+      <w:pPr>
+        <w:autoSpaceDE w:val="0"/>
+        <w:autoSpaceDN w:val="0"/>
+        <w:adjustRightInd w:val="0"/>
+        <w:spacing w:after="0" w:line="240" w:lineRule="auto"/>
+        <w:rPr>
+          <w:rFonts w:ascii="Consolas" w:hAnsi="Consolas" w:cs="Consolas"/>
+          <w:sz w:val="24"/>
+          <w:szCs w:val="24"/>
+        </w:rPr>
+      </w:pPr>
+      <w:r>
+        <w:rPr>
+          <w:rFonts w:ascii="Consolas" w:hAnsi="Consolas" w:cs="Consolas"/>
+          <w:b/>
+          <w:bCs/>
+          <w:color w:val="7F0055"/>
+          <w:sz w:val="24"/>
+          <w:szCs w:val="24"/>
+        </w:rPr>
+        <w:t>#define</w:t>
+      </w:r>
+      <w:r>
+        <w:rPr>
+          <w:rFonts w:ascii="Consolas" w:hAnsi="Consolas" w:cs="Consolas"/>
+          <w:color w:val="000000"/>
+          <w:sz w:val="24"/>
+          <w:szCs w:val="24"/>
+        </w:rPr>
+        <w:t xml:space="preserve"> SPI3_BASE_ADDR    </w:t>
+      </w:r>
+      <w:r>
+        <w:rPr>
+          <w:rFonts w:ascii="Consolas" w:hAnsi="Consolas" w:cs="Consolas"/>
+          <w:color w:val="000000"/>
+          <w:sz w:val="24"/>
+          <w:szCs w:val="24"/>
+        </w:rPr>
+        <w:tab/>
+      </w:r>
+      <w:r>
+        <w:rPr>
+          <w:rFonts w:ascii="Consolas" w:hAnsi="Consolas" w:cs="Consolas"/>
+          <w:color w:val="000000"/>
+          <w:sz w:val="24"/>
+          <w:szCs w:val="24"/>
+        </w:rPr>
+        <w:tab/>
+        <w:t>(APB1_BASE_ADDR  + 0x3C00)</w:t>
+      </w:r>
+    </w:p>
+    <w:p>
+      <w:pPr>
+        <w:autoSpaceDE w:val="0"/>
+        <w:autoSpaceDN w:val="0"/>
+        <w:adjustRightInd w:val="0"/>
+        <w:spacing w:after="0" w:line="240" w:lineRule="auto"/>
+        <w:rPr>
+          <w:rFonts w:ascii="Consolas" w:hAnsi="Consolas" w:cs="Consolas"/>
+          <w:sz w:val="24"/>
+          <w:szCs w:val="24"/>
+        </w:rPr>
+      </w:pPr>
+      <w:r>
+        <w:rPr>
+          <w:rFonts w:ascii="Consolas" w:hAnsi="Consolas" w:cs="Consolas"/>
+          <w:b/>
+          <w:bCs/>
+          <w:color w:val="7F0055"/>
+          <w:sz w:val="24"/>
+          <w:szCs w:val="24"/>
+        </w:rPr>
+        <w:t>#define</w:t>
+      </w:r>
+      <w:r>
+        <w:rPr>
+          <w:rFonts w:ascii="Consolas" w:hAnsi="Consolas" w:cs="Consolas"/>
+          <w:color w:val="000000"/>
+          <w:sz w:val="24"/>
+          <w:szCs w:val="24"/>
+        </w:rPr>
+        <w:t xml:space="preserve"> UART8_BASE_ADDR    </w:t>
+      </w:r>
+      <w:r>
+        <w:rPr>
+          <w:rFonts w:ascii="Consolas" w:hAnsi="Consolas" w:cs="Consolas"/>
+          <w:color w:val="000000"/>
+          <w:sz w:val="24"/>
+          <w:szCs w:val="24"/>
+        </w:rPr>
+        <w:tab/>
+      </w:r>
+      <w:r>
+        <w:rPr>
+          <w:rFonts w:ascii="Consolas" w:hAnsi="Consolas" w:cs="Consolas"/>
+          <w:color w:val="000000"/>
+          <w:sz w:val="24"/>
+          <w:szCs w:val="24"/>
+        </w:rPr>
+        <w:tab/>
+        <w:t>(APB1_BASE_ADDR  + 0x7C00)</w:t>
+      </w:r>
+    </w:p>
+    <w:p>
+      <w:pPr>
+        <w:autoSpaceDE w:val="0"/>
+        <w:autoSpaceDN w:val="0"/>
+        <w:adjustRightInd w:val="0"/>
+        <w:spacing w:after="0" w:line="240" w:lineRule="auto"/>
+        <w:rPr>
+          <w:rFonts w:ascii="Consolas" w:hAnsi="Consolas" w:cs="Consolas"/>
+          <w:sz w:val="24"/>
+          <w:szCs w:val="24"/>
+        </w:rPr>
+      </w:pPr>
+      <w:r>
+        <w:rPr>
+          <w:rFonts w:ascii="Consolas" w:hAnsi="Consolas" w:cs="Consolas"/>
+          <w:b/>
+          <w:bCs/>
+          <w:color w:val="7F0055"/>
+          <w:sz w:val="24"/>
+          <w:szCs w:val="24"/>
+        </w:rPr>
+        <w:t>#define</w:t>
+      </w:r>
+      <w:r>
+        <w:rPr>
+          <w:rFonts w:ascii="Consolas" w:hAnsi="Consolas" w:cs="Consolas"/>
+          <w:color w:val="000000"/>
+          <w:sz w:val="24"/>
+          <w:szCs w:val="24"/>
+        </w:rPr>
+        <w:t xml:space="preserve"> UART7_BASE_ADDR    </w:t>
+      </w:r>
+      <w:r>
+        <w:rPr>
+          <w:rFonts w:ascii="Consolas" w:hAnsi="Consolas" w:cs="Consolas"/>
+          <w:color w:val="000000"/>
+          <w:sz w:val="24"/>
+          <w:szCs w:val="24"/>
+        </w:rPr>
+        <w:tab/>
+      </w:r>
+      <w:r>
+        <w:rPr>
+          <w:rFonts w:ascii="Consolas" w:hAnsi="Consolas" w:cs="Consolas"/>
+          <w:color w:val="000000"/>
+          <w:sz w:val="24"/>
+          <w:szCs w:val="24"/>
+        </w:rPr>
+        <w:tab/>
+        <w:t>(APB1_BASE_ADDR  + 0x7800)</w:t>
+      </w:r>
+    </w:p>
+    <w:p>
+      <w:pPr>
+        <w:autoSpaceDE w:val="0"/>
+        <w:autoSpaceDN w:val="0"/>
+        <w:adjustRightInd w:val="0"/>
+        <w:spacing w:after="0" w:line="240" w:lineRule="auto"/>
+        <w:rPr>
+          <w:rFonts w:ascii="Consolas" w:hAnsi="Consolas" w:cs="Consolas"/>
+          <w:sz w:val="24"/>
+          <w:szCs w:val="24"/>
+        </w:rPr>
+      </w:pPr>
+    </w:p>
+    <w:p>
+      <w:pPr>
+        <w:autoSpaceDE w:val="0"/>
+        <w:autoSpaceDN w:val="0"/>
+        <w:adjustRightInd w:val="0"/>
+        <w:spacing w:after="0" w:line="240" w:lineRule="auto"/>
+        <w:rPr>
+          <w:rFonts w:ascii="Consolas" w:hAnsi="Consolas" w:cs="Consolas"/>
+          <w:sz w:val="24"/>
+          <w:szCs w:val="24"/>
+        </w:rPr>
+      </w:pPr>
+    </w:p>
+    <w:p>
+      <w:pPr>
+        <w:autoSpaceDE w:val="0"/>
+        <w:autoSpaceDN w:val="0"/>
+        <w:adjustRightInd w:val="0"/>
+        <w:spacing w:after="0" w:line="240" w:lineRule="auto"/>
+        <w:rPr>
+          <w:rFonts w:ascii="Consolas" w:hAnsi="Consolas" w:cs="Consolas"/>
+          <w:sz w:val="24"/>
+          <w:szCs w:val="24"/>
+        </w:rPr>
+      </w:pPr>
+      <w:r>
+        <w:rPr>
+          <w:rFonts w:ascii="Consolas" w:hAnsi="Consolas" w:cs="Consolas"/>
+          <w:color w:val="3F7F5F"/>
+          <w:sz w:val="24"/>
+          <w:szCs w:val="24"/>
+        </w:rPr>
+        <w:t>//MACROS FOR PHERIPHERALS HANGING ONTO APB2</w:t>
+      </w:r>
+    </w:p>
+    <w:p>
+      <w:pPr>
+        <w:autoSpaceDE w:val="0"/>
+        <w:autoSpaceDN w:val="0"/>
+        <w:adjustRightInd w:val="0"/>
+        <w:spacing w:after="0" w:line="240" w:lineRule="auto"/>
+        <w:rPr>
+          <w:rFonts w:ascii="Consolas" w:hAnsi="Consolas" w:cs="Consolas"/>
+          <w:sz w:val="24"/>
+          <w:szCs w:val="24"/>
+        </w:rPr>
+      </w:pPr>
+      <w:r>
+        <w:rPr>
+          <w:rFonts w:ascii="Consolas" w:hAnsi="Consolas" w:cs="Consolas"/>
+          <w:color w:val="3F7F5F"/>
+          <w:sz w:val="24"/>
+          <w:szCs w:val="24"/>
+        </w:rPr>
+        <w:t xml:space="preserve">//APB2_BASE_ADDR </w:t>
+      </w:r>
+      <w:r>
+        <w:rPr>
+          <w:rFonts w:ascii="Consolas" w:hAnsi="Consolas" w:cs="Consolas"/>
+          <w:color w:val="3F7F5F"/>
+          <w:sz w:val="24"/>
+          <w:szCs w:val="24"/>
+        </w:rPr>
+        <w:tab/>
+      </w:r>
+      <w:r>
+        <w:rPr>
+          <w:rFonts w:ascii="Consolas" w:hAnsi="Consolas" w:cs="Consolas"/>
+          <w:color w:val="3F7F5F"/>
+          <w:sz w:val="24"/>
+          <w:szCs w:val="24"/>
+        </w:rPr>
+        <w:tab/>
+        <w:t>0x40010000U</w:t>
+      </w:r>
+    </w:p>
+    <w:p>
+      <w:pPr>
+        <w:autoSpaceDE w:val="0"/>
+        <w:autoSpaceDN w:val="0"/>
+        <w:adjustRightInd w:val="0"/>
+        <w:spacing w:after="0" w:line="240" w:lineRule="auto"/>
+        <w:rPr>
+          <w:rFonts w:ascii="Consolas" w:hAnsi="Consolas" w:cs="Consolas"/>
+          <w:sz w:val="24"/>
+          <w:szCs w:val="24"/>
+        </w:rPr>
+      </w:pPr>
+    </w:p>
+    <w:p>
+      <w:pPr>
+        <w:autoSpaceDE w:val="0"/>
+        <w:autoSpaceDN w:val="0"/>
+        <w:adjustRightInd w:val="0"/>
+        <w:spacing w:after="0" w:line="240" w:lineRule="auto"/>
+        <w:rPr>
+          <w:rFonts w:ascii="Consolas" w:hAnsi="Consolas" w:cs="Consolas"/>
+          <w:sz w:val="24"/>
+          <w:szCs w:val="24"/>
+        </w:rPr>
+      </w:pPr>
+      <w:r>
+        <w:rPr>
+          <w:rFonts w:ascii="Consolas" w:hAnsi="Consolas" w:cs="Consolas"/>
+          <w:b/>
+          <w:bCs/>
+          <w:color w:val="7F0055"/>
+          <w:sz w:val="24"/>
+          <w:szCs w:val="24"/>
+        </w:rPr>
+        <w:t>#define</w:t>
+      </w:r>
+      <w:r>
+        <w:rPr>
+          <w:rFonts w:ascii="Consolas" w:hAnsi="Consolas" w:cs="Consolas"/>
+          <w:color w:val="000000"/>
+          <w:sz w:val="24"/>
+          <w:szCs w:val="24"/>
+        </w:rPr>
+        <w:t xml:space="preserve"> TIM1_BASE_ADDR </w:t>
+      </w:r>
+      <w:r>
+        <w:rPr>
+          <w:rFonts w:ascii="Consolas" w:hAnsi="Consolas" w:cs="Consolas"/>
+          <w:color w:val="000000"/>
+          <w:sz w:val="24"/>
+          <w:szCs w:val="24"/>
+        </w:rPr>
+        <w:tab/>
+      </w:r>
+      <w:r>
+        <w:rPr>
+          <w:rFonts w:ascii="Consolas" w:hAnsi="Consolas" w:cs="Consolas"/>
+          <w:color w:val="000000"/>
+          <w:sz w:val="24"/>
+          <w:szCs w:val="24"/>
+        </w:rPr>
+        <w:tab/>
+      </w:r>
+      <w:r>
+        <w:rPr>
+          <w:rFonts w:ascii="Consolas" w:hAnsi="Consolas" w:cs="Consolas"/>
+          <w:color w:val="000000"/>
+          <w:sz w:val="24"/>
+          <w:szCs w:val="24"/>
+        </w:rPr>
+        <w:tab/>
+        <w:t>(APB2_BASE_ADDR+0x0000)</w:t>
+      </w:r>
+    </w:p>
+    <w:p>
+      <w:pPr>
+        <w:autoSpaceDE w:val="0"/>
+        <w:autoSpaceDN w:val="0"/>
+        <w:adjustRightInd w:val="0"/>
+        <w:spacing w:after="0" w:line="240" w:lineRule="auto"/>
+        <w:rPr>
+          <w:rFonts w:ascii="Consolas" w:hAnsi="Consolas" w:cs="Consolas"/>
+          <w:sz w:val="24"/>
+          <w:szCs w:val="24"/>
+        </w:rPr>
+      </w:pPr>
+      <w:r>
+        <w:rPr>
+          <w:rFonts w:ascii="Consolas" w:hAnsi="Consolas" w:cs="Consolas"/>
+          <w:b/>
+          <w:bCs/>
+          <w:color w:val="7F0055"/>
+          <w:sz w:val="24"/>
+          <w:szCs w:val="24"/>
+        </w:rPr>
+        <w:t>#define</w:t>
+      </w:r>
+      <w:r>
+        <w:rPr>
+          <w:rFonts w:ascii="Consolas" w:hAnsi="Consolas" w:cs="Consolas"/>
+          <w:color w:val="000000"/>
+          <w:sz w:val="24"/>
+          <w:szCs w:val="24"/>
+        </w:rPr>
+        <w:t xml:space="preserve"> TIM8_BASE_ADDR </w:t>
+      </w:r>
+      <w:r>
+        <w:rPr>
+          <w:rFonts w:ascii="Consolas" w:hAnsi="Consolas" w:cs="Consolas"/>
+          <w:color w:val="000000"/>
+          <w:sz w:val="24"/>
+          <w:szCs w:val="24"/>
+        </w:rPr>
+        <w:tab/>
+      </w:r>
+      <w:r>
+        <w:rPr>
+          <w:rFonts w:ascii="Consolas" w:hAnsi="Consolas" w:cs="Consolas"/>
+          <w:color w:val="000000"/>
+          <w:sz w:val="24"/>
+          <w:szCs w:val="24"/>
+        </w:rPr>
+        <w:tab/>
+      </w:r>
+      <w:r>
+        <w:rPr>
+          <w:rFonts w:ascii="Consolas" w:hAnsi="Consolas" w:cs="Consolas"/>
+          <w:color w:val="000000"/>
+          <w:sz w:val="24"/>
+          <w:szCs w:val="24"/>
+        </w:rPr>
+        <w:tab/>
+        <w:t>(APB2_BASE_ADDR+0x0400)</w:t>
+      </w:r>
+    </w:p>
+    <w:p>
+      <w:pPr>
+        <w:autoSpaceDE w:val="0"/>
+        <w:autoSpaceDN w:val="0"/>
+        <w:adjustRightInd w:val="0"/>
+        <w:spacing w:after="0" w:line="240" w:lineRule="auto"/>
+        <w:rPr>
+          <w:rFonts w:ascii="Consolas" w:hAnsi="Consolas" w:cs="Consolas"/>
+          <w:sz w:val="24"/>
+          <w:szCs w:val="24"/>
+        </w:rPr>
+      </w:pPr>
+      <w:r>
+        <w:rPr>
+          <w:rFonts w:ascii="Consolas" w:hAnsi="Consolas" w:cs="Consolas"/>
+          <w:b/>
+          <w:bCs/>
+          <w:color w:val="7F0055"/>
+          <w:sz w:val="24"/>
+          <w:szCs w:val="24"/>
+        </w:rPr>
+        <w:t>#define</w:t>
+      </w:r>
+      <w:r>
+        <w:rPr>
+          <w:rFonts w:ascii="Consolas" w:hAnsi="Consolas" w:cs="Consolas"/>
+          <w:color w:val="000000"/>
+          <w:sz w:val="24"/>
+          <w:szCs w:val="24"/>
+        </w:rPr>
+        <w:t xml:space="preserve"> USART1_BASE_ADDR </w:t>
+      </w:r>
+      <w:r>
+        <w:rPr>
+          <w:rFonts w:ascii="Consolas" w:hAnsi="Consolas" w:cs="Consolas"/>
+          <w:color w:val="000000"/>
+          <w:sz w:val="24"/>
+          <w:szCs w:val="24"/>
+        </w:rPr>
+        <w:tab/>
+      </w:r>
+      <w:r>
+        <w:rPr>
+          <w:rFonts w:ascii="Consolas" w:hAnsi="Consolas" w:cs="Consolas"/>
+          <w:color w:val="000000"/>
+          <w:sz w:val="24"/>
+          <w:szCs w:val="24"/>
+        </w:rPr>
+        <w:tab/>
+        <w:t>(APB2_BASE_ADDR+1000)</w:t>
+      </w:r>
+    </w:p>
+    <w:p>
+      <w:pPr>
+        <w:autoSpaceDE w:val="0"/>
+        <w:autoSpaceDN w:val="0"/>
+        <w:adjustRightInd w:val="0"/>
+        <w:spacing w:after="0" w:line="240" w:lineRule="auto"/>
+        <w:rPr>
+          <w:rFonts w:ascii="Consolas" w:hAnsi="Consolas" w:cs="Consolas"/>
+          <w:sz w:val="24"/>
+          <w:szCs w:val="24"/>
+        </w:rPr>
+      </w:pPr>
+      <w:r>
+        <w:rPr>
+          <w:rFonts w:ascii="Consolas" w:hAnsi="Consolas" w:cs="Consolas"/>
+          <w:b/>
+          <w:bCs/>
+          <w:color w:val="7F0055"/>
+          <w:sz w:val="24"/>
+          <w:szCs w:val="24"/>
+        </w:rPr>
+        <w:t>#define</w:t>
+      </w:r>
+      <w:r>
+        <w:rPr>
+          <w:rFonts w:ascii="Consolas" w:hAnsi="Consolas" w:cs="Consolas"/>
+          <w:color w:val="000000"/>
+          <w:sz w:val="24"/>
+          <w:szCs w:val="24"/>
+        </w:rPr>
+        <w:t xml:space="preserve"> USART6_BASE_ADDR </w:t>
+      </w:r>
+      <w:r>
+        <w:rPr>
+          <w:rFonts w:ascii="Consolas" w:hAnsi="Consolas" w:cs="Consolas"/>
+          <w:color w:val="000000"/>
+          <w:sz w:val="24"/>
+          <w:szCs w:val="24"/>
+        </w:rPr>
+        <w:tab/>
+      </w:r>
+      <w:r>
+        <w:rPr>
+          <w:rFonts w:ascii="Consolas" w:hAnsi="Consolas" w:cs="Consolas"/>
+          <w:color w:val="000000"/>
+          <w:sz w:val="24"/>
+          <w:szCs w:val="24"/>
+        </w:rPr>
+        <w:tab/>
+        <w:t>(APB2_BASE_ADDR+0x1400)</w:t>
+      </w:r>
+    </w:p>
+    <w:p>
+      <w:pPr>
+        <w:autoSpaceDE w:val="0"/>
+        <w:autoSpaceDN w:val="0"/>
+        <w:adjustRightInd w:val="0"/>
+        <w:spacing w:after="0" w:line="240" w:lineRule="auto"/>
+        <w:rPr>
+          <w:rFonts w:ascii="Consolas" w:hAnsi="Consolas" w:cs="Consolas"/>
+          <w:sz w:val="24"/>
+          <w:szCs w:val="24"/>
+        </w:rPr>
+      </w:pPr>
+      <w:r>
+        <w:rPr>
+          <w:rFonts w:ascii="Consolas" w:hAnsi="Consolas" w:cs="Consolas"/>
+          <w:b/>
+          <w:bCs/>
+          <w:color w:val="7F0055"/>
+          <w:sz w:val="24"/>
+          <w:szCs w:val="24"/>
+        </w:rPr>
+        <w:t>#define</w:t>
+      </w:r>
+      <w:r>
+        <w:rPr>
+          <w:rFonts w:ascii="Consolas" w:hAnsi="Consolas" w:cs="Consolas"/>
+          <w:color w:val="000000"/>
+          <w:sz w:val="24"/>
+          <w:szCs w:val="24"/>
+        </w:rPr>
+        <w:t xml:space="preserve"> ADC1_ADC2_ADC3_BASE_ADDR (APB2_BASE_ADDR+0x2000)</w:t>
+      </w:r>
+    </w:p>
+    <w:p>
+      <w:pPr>
+        <w:autoSpaceDE w:val="0"/>
+        <w:autoSpaceDN w:val="0"/>
+        <w:adjustRightInd w:val="0"/>
+        <w:spacing w:after="0" w:line="240" w:lineRule="auto"/>
+        <w:rPr>
+          <w:rFonts w:ascii="Consolas" w:hAnsi="Consolas" w:cs="Consolas"/>
+          <w:sz w:val="24"/>
+          <w:szCs w:val="24"/>
+        </w:rPr>
+      </w:pPr>
+      <w:r>
+        <w:rPr>
+          <w:rFonts w:ascii="Consolas" w:hAnsi="Consolas" w:cs="Consolas"/>
+          <w:b/>
+          <w:bCs/>
+          <w:color w:val="7F0055"/>
+          <w:sz w:val="24"/>
+          <w:szCs w:val="24"/>
+        </w:rPr>
+        <w:t>#define</w:t>
+      </w:r>
+      <w:r>
+        <w:rPr>
+          <w:rFonts w:ascii="Consolas" w:hAnsi="Consolas" w:cs="Consolas"/>
+          <w:color w:val="000000"/>
+          <w:sz w:val="24"/>
+          <w:szCs w:val="24"/>
+        </w:rPr>
+        <w:t xml:space="preserve"> SDIO_BASE_ADDR </w:t>
+      </w:r>
+      <w:r>
+        <w:rPr>
+          <w:rFonts w:ascii="Consolas" w:hAnsi="Consolas" w:cs="Consolas"/>
+          <w:color w:val="000000"/>
+          <w:sz w:val="24"/>
+          <w:szCs w:val="24"/>
+        </w:rPr>
+        <w:tab/>
+      </w:r>
+      <w:r>
+        <w:rPr>
+          <w:rFonts w:ascii="Consolas" w:hAnsi="Consolas" w:cs="Consolas"/>
+          <w:color w:val="000000"/>
+          <w:sz w:val="24"/>
+          <w:szCs w:val="24"/>
+        </w:rPr>
+        <w:tab/>
+      </w:r>
+      <w:r>
+        <w:rPr>
+          <w:rFonts w:ascii="Consolas" w:hAnsi="Consolas" w:cs="Consolas"/>
+          <w:color w:val="000000"/>
+          <w:sz w:val="24"/>
+          <w:szCs w:val="24"/>
+        </w:rPr>
+        <w:tab/>
+        <w:t>(APB2_BASE_ADDR+0x2C00)</w:t>
+      </w:r>
+    </w:p>
+    <w:p>
+      <w:pPr>
+        <w:autoSpaceDE w:val="0"/>
+        <w:autoSpaceDN w:val="0"/>
+        <w:adjustRightInd w:val="0"/>
+        <w:spacing w:after="0" w:line="240" w:lineRule="auto"/>
+        <w:rPr>
+          <w:rFonts w:ascii="Consolas" w:hAnsi="Consolas" w:cs="Consolas"/>
+          <w:sz w:val="24"/>
+          <w:szCs w:val="24"/>
+        </w:rPr>
+      </w:pPr>
+      <w:r>
+        <w:rPr>
+          <w:rFonts w:ascii="Consolas" w:hAnsi="Consolas" w:cs="Consolas"/>
+          <w:b/>
+          <w:bCs/>
+          <w:color w:val="7F0055"/>
+          <w:sz w:val="24"/>
+          <w:szCs w:val="24"/>
+        </w:rPr>
+        <w:t>#define</w:t>
+      </w:r>
+      <w:r>
+        <w:rPr>
+          <w:rFonts w:ascii="Consolas" w:hAnsi="Consolas" w:cs="Consolas"/>
+          <w:color w:val="000000"/>
+          <w:sz w:val="24"/>
+          <w:szCs w:val="24"/>
+        </w:rPr>
+        <w:t xml:space="preserve"> SPI1_BASE_ADDR </w:t>
+      </w:r>
+      <w:r>
+        <w:rPr>
+          <w:rFonts w:ascii="Consolas" w:hAnsi="Consolas" w:cs="Consolas"/>
+          <w:color w:val="000000"/>
+          <w:sz w:val="24"/>
+          <w:szCs w:val="24"/>
+        </w:rPr>
+        <w:tab/>
+      </w:r>
+      <w:r>
+        <w:rPr>
+          <w:rFonts w:ascii="Consolas" w:hAnsi="Consolas" w:cs="Consolas"/>
+          <w:color w:val="000000"/>
+          <w:sz w:val="24"/>
+          <w:szCs w:val="24"/>
+        </w:rPr>
+        <w:tab/>
+      </w:r>
+      <w:r>
+        <w:rPr>
+          <w:rFonts w:ascii="Consolas" w:hAnsi="Consolas" w:cs="Consolas"/>
+          <w:color w:val="000000"/>
+          <w:sz w:val="24"/>
+          <w:szCs w:val="24"/>
+        </w:rPr>
+        <w:tab/>
+        <w:t>(APB2_BASE_ADDR+0x3000)</w:t>
+      </w:r>
+    </w:p>
+    <w:p>
+      <w:pPr>
+        <w:autoSpaceDE w:val="0"/>
+        <w:autoSpaceDN w:val="0"/>
+        <w:adjustRightInd w:val="0"/>
+        <w:spacing w:after="0" w:line="240" w:lineRule="auto"/>
+        <w:rPr>
+          <w:rFonts w:ascii="Consolas" w:hAnsi="Consolas" w:cs="Consolas"/>
+          <w:sz w:val="24"/>
+          <w:szCs w:val="24"/>
+        </w:rPr>
+      </w:pPr>
+      <w:r>
+        <w:rPr>
+          <w:rFonts w:ascii="Consolas" w:hAnsi="Consolas" w:cs="Consolas"/>
+          <w:b/>
+          <w:bCs/>
+          <w:color w:val="7F0055"/>
+          <w:sz w:val="24"/>
+          <w:szCs w:val="24"/>
+        </w:rPr>
+        <w:t>#define</w:t>
+      </w:r>
+      <w:r>
+        <w:rPr>
+          <w:rFonts w:ascii="Consolas" w:hAnsi="Consolas" w:cs="Consolas"/>
+          <w:color w:val="000000"/>
+          <w:sz w:val="24"/>
+          <w:szCs w:val="24"/>
+        </w:rPr>
+        <w:t xml:space="preserve"> SPI4_BASE_ADDR </w:t>
+      </w:r>
+      <w:r>
+        <w:rPr>
+          <w:rFonts w:ascii="Consolas" w:hAnsi="Consolas" w:cs="Consolas"/>
+          <w:color w:val="000000"/>
+          <w:sz w:val="24"/>
+          <w:szCs w:val="24"/>
+        </w:rPr>
+        <w:tab/>
+      </w:r>
+      <w:r>
+        <w:rPr>
+          <w:rFonts w:ascii="Consolas" w:hAnsi="Consolas" w:cs="Consolas"/>
+          <w:color w:val="000000"/>
+          <w:sz w:val="24"/>
+          <w:szCs w:val="24"/>
+        </w:rPr>
+        <w:tab/>
+      </w:r>
+      <w:r>
+        <w:rPr>
+          <w:rFonts w:ascii="Consolas" w:hAnsi="Consolas" w:cs="Consolas"/>
+          <w:color w:val="000000"/>
+          <w:sz w:val="24"/>
+          <w:szCs w:val="24"/>
+        </w:rPr>
+        <w:tab/>
+        <w:t>(APB2_BASE_ADDR+0x 3400)</w:t>
+      </w:r>
+    </w:p>
+    <w:p>
+      <w:pPr>
+        <w:autoSpaceDE w:val="0"/>
+        <w:autoSpaceDN w:val="0"/>
+        <w:adjustRightInd w:val="0"/>
+        <w:spacing w:after="0" w:line="240" w:lineRule="auto"/>
+        <w:rPr>
+          <w:rFonts w:ascii="Consolas" w:hAnsi="Consolas" w:cs="Consolas"/>
+          <w:sz w:val="24"/>
+          <w:szCs w:val="24"/>
+        </w:rPr>
+      </w:pPr>
+      <w:r>
+        <w:rPr>
+          <w:rFonts w:ascii="Consolas" w:hAnsi="Consolas" w:cs="Consolas"/>
+          <w:b/>
+          <w:bCs/>
+          <w:color w:val="7F0055"/>
+          <w:sz w:val="24"/>
+          <w:szCs w:val="24"/>
+        </w:rPr>
+        <w:t>#define</w:t>
+      </w:r>
+      <w:r>
+        <w:rPr>
+          <w:rFonts w:ascii="Consolas" w:hAnsi="Consolas" w:cs="Consolas"/>
+          <w:color w:val="000000"/>
+          <w:sz w:val="24"/>
+          <w:szCs w:val="24"/>
+        </w:rPr>
+        <w:t xml:space="preserve"> SYSCFG_BASE_ADDR </w:t>
+      </w:r>
+      <w:r>
+        <w:rPr>
+          <w:rFonts w:ascii="Consolas" w:hAnsi="Consolas" w:cs="Consolas"/>
+          <w:color w:val="000000"/>
+          <w:sz w:val="24"/>
+          <w:szCs w:val="24"/>
+        </w:rPr>
+        <w:tab/>
+      </w:r>
+      <w:r>
+        <w:rPr>
+          <w:rFonts w:ascii="Consolas" w:hAnsi="Consolas" w:cs="Consolas"/>
+          <w:color w:val="000000"/>
+          <w:sz w:val="24"/>
+          <w:szCs w:val="24"/>
+        </w:rPr>
+        <w:tab/>
+        <w:t>(APB2_BASE_ADDR+0x3800)</w:t>
+      </w:r>
+    </w:p>
+    <w:p>
+      <w:pPr>
+        <w:autoSpaceDE w:val="0"/>
+        <w:autoSpaceDN w:val="0"/>
+        <w:adjustRightInd w:val="0"/>
+        <w:spacing w:after="0" w:line="240" w:lineRule="auto"/>
+        <w:rPr>
+          <w:rFonts w:ascii="Consolas" w:hAnsi="Consolas" w:cs="Consolas"/>
+          <w:sz w:val="24"/>
+          <w:szCs w:val="24"/>
+        </w:rPr>
+      </w:pPr>
+      <w:r>
+        <w:rPr>
+          <w:rFonts w:ascii="Consolas" w:hAnsi="Consolas" w:cs="Consolas"/>
+          <w:b/>
+          <w:bCs/>
+          <w:color w:val="7F0055"/>
+          <w:sz w:val="24"/>
+          <w:szCs w:val="24"/>
+        </w:rPr>
+        <w:t>#define</w:t>
+      </w:r>
+      <w:r>
+        <w:rPr>
+          <w:rFonts w:ascii="Consolas" w:hAnsi="Consolas" w:cs="Consolas"/>
+          <w:color w:val="000000"/>
+          <w:sz w:val="24"/>
+          <w:szCs w:val="24"/>
+        </w:rPr>
+        <w:t xml:space="preserve"> EXT1_BASE_ADDR </w:t>
+      </w:r>
+      <w:r>
+        <w:rPr>
+          <w:rFonts w:ascii="Consolas" w:hAnsi="Consolas" w:cs="Consolas"/>
+          <w:color w:val="000000"/>
+          <w:sz w:val="24"/>
+          <w:szCs w:val="24"/>
+        </w:rPr>
+        <w:tab/>
+      </w:r>
+      <w:r>
+        <w:rPr>
+          <w:rFonts w:ascii="Consolas" w:hAnsi="Consolas" w:cs="Consolas"/>
+          <w:color w:val="000000"/>
+          <w:sz w:val="24"/>
+          <w:szCs w:val="24"/>
+        </w:rPr>
+        <w:tab/>
+      </w:r>
+      <w:r>
+        <w:rPr>
+          <w:rFonts w:ascii="Consolas" w:hAnsi="Consolas" w:cs="Consolas"/>
+          <w:color w:val="000000"/>
+          <w:sz w:val="24"/>
+          <w:szCs w:val="24"/>
+        </w:rPr>
+        <w:tab/>
+        <w:t>(APB2_BASE_ADDR + 0x3C00)</w:t>
+      </w:r>
+    </w:p>
+    <w:p>
+      <w:pPr>
+        <w:autoSpaceDE w:val="0"/>
+        <w:autoSpaceDN w:val="0"/>
+        <w:adjustRightInd w:val="0"/>
+        <w:spacing w:after="0" w:line="240" w:lineRule="auto"/>
+        <w:rPr>
+          <w:rFonts w:ascii="Consolas" w:hAnsi="Consolas" w:cs="Consolas"/>
+          <w:sz w:val="24"/>
+          <w:szCs w:val="24"/>
+        </w:rPr>
+      </w:pPr>
+      <w:r>
+        <w:rPr>
+          <w:rFonts w:ascii="Consolas" w:hAnsi="Consolas" w:cs="Consolas"/>
+          <w:b/>
+          <w:bCs/>
+          <w:color w:val="7F0055"/>
+          <w:sz w:val="24"/>
+          <w:szCs w:val="24"/>
+        </w:rPr>
+        <w:t>#define</w:t>
+      </w:r>
+      <w:r>
+        <w:rPr>
+          <w:rFonts w:ascii="Consolas" w:hAnsi="Consolas" w:cs="Consolas"/>
+          <w:color w:val="000000"/>
+          <w:sz w:val="24"/>
+          <w:szCs w:val="24"/>
+        </w:rPr>
+        <w:t xml:space="preserve"> TIM9_BASE_ADDR </w:t>
+      </w:r>
+      <w:r>
+        <w:rPr>
+          <w:rFonts w:ascii="Consolas" w:hAnsi="Consolas" w:cs="Consolas"/>
+          <w:color w:val="000000"/>
+          <w:sz w:val="24"/>
+          <w:szCs w:val="24"/>
+        </w:rPr>
+        <w:tab/>
+      </w:r>
+      <w:r>
+        <w:rPr>
+          <w:rFonts w:ascii="Consolas" w:hAnsi="Consolas" w:cs="Consolas"/>
+          <w:color w:val="000000"/>
+          <w:sz w:val="24"/>
+          <w:szCs w:val="24"/>
+        </w:rPr>
+        <w:tab/>
+      </w:r>
+      <w:r>
+        <w:rPr>
+          <w:rFonts w:ascii="Consolas" w:hAnsi="Consolas" w:cs="Consolas"/>
+          <w:color w:val="000000"/>
+          <w:sz w:val="24"/>
+          <w:szCs w:val="24"/>
+        </w:rPr>
+        <w:tab/>
+        <w:t>(APB2_BASE_ADDR + 0x4000)</w:t>
+      </w:r>
+    </w:p>
+    <w:p>
+      <w:pPr>
+        <w:autoSpaceDE w:val="0"/>
+        <w:autoSpaceDN w:val="0"/>
+        <w:adjustRightInd w:val="0"/>
+        <w:spacing w:after="0" w:line="240" w:lineRule="auto"/>
+        <w:rPr>
+          <w:rFonts w:ascii="Consolas" w:hAnsi="Consolas" w:cs="Consolas"/>
+          <w:sz w:val="24"/>
+          <w:szCs w:val="24"/>
+        </w:rPr>
+      </w:pPr>
+      <w:r>
+        <w:rPr>
+          <w:rFonts w:ascii="Consolas" w:hAnsi="Consolas" w:cs="Consolas"/>
+          <w:b/>
+          <w:bCs/>
+          <w:color w:val="7F0055"/>
+          <w:sz w:val="24"/>
+          <w:szCs w:val="24"/>
+        </w:rPr>
+        <w:t>#define</w:t>
+      </w:r>
+      <w:r>
+        <w:rPr>
+          <w:rFonts w:ascii="Consolas" w:hAnsi="Consolas" w:cs="Consolas"/>
+          <w:color w:val="000000"/>
+          <w:sz w:val="24"/>
+          <w:szCs w:val="24"/>
+        </w:rPr>
+        <w:t xml:space="preserve"> TIM10_BASE_ADDR </w:t>
+      </w:r>
+      <w:r>
+        <w:rPr>
+          <w:rFonts w:ascii="Consolas" w:hAnsi="Consolas" w:cs="Consolas"/>
+          <w:color w:val="000000"/>
+          <w:sz w:val="24"/>
+          <w:szCs w:val="24"/>
+        </w:rPr>
+        <w:tab/>
+      </w:r>
+      <w:r>
+        <w:rPr>
+          <w:rFonts w:ascii="Consolas" w:hAnsi="Consolas" w:cs="Consolas"/>
+          <w:color w:val="000000"/>
+          <w:sz w:val="24"/>
+          <w:szCs w:val="24"/>
+        </w:rPr>
+        <w:tab/>
+        <w:t>(APB2_BASE_ADDR + 0x4400)</w:t>
+      </w:r>
+    </w:p>
+    <w:p>
+      <w:pPr>
+        <w:autoSpaceDE w:val="0"/>
+        <w:autoSpaceDN w:val="0"/>
+        <w:adjustRightInd w:val="0"/>
+        <w:spacing w:after="0" w:line="240" w:lineRule="auto"/>
+        <w:rPr>
+          <w:rFonts w:ascii="Consolas" w:hAnsi="Consolas" w:cs="Consolas"/>
+          <w:sz w:val="24"/>
+          <w:szCs w:val="24"/>
+        </w:rPr>
+      </w:pPr>
+      <w:r>
+        <w:rPr>
+          <w:rFonts w:ascii="Consolas" w:hAnsi="Consolas" w:cs="Consolas"/>
+          <w:b/>
+          <w:bCs/>
+          <w:color w:val="7F0055"/>
+          <w:sz w:val="24"/>
+          <w:szCs w:val="24"/>
+        </w:rPr>
+        <w:t>#define</w:t>
+      </w:r>
+      <w:r>
+        <w:rPr>
+          <w:rFonts w:ascii="Consolas" w:hAnsi="Consolas" w:cs="Consolas"/>
+          <w:color w:val="000000"/>
+          <w:sz w:val="24"/>
+          <w:szCs w:val="24"/>
+        </w:rPr>
+        <w:t xml:space="preserve"> TIM11_BASE_ADDR </w:t>
+      </w:r>
+      <w:r>
+        <w:rPr>
+          <w:rFonts w:ascii="Consolas" w:hAnsi="Consolas" w:cs="Consolas"/>
+          <w:color w:val="000000"/>
+          <w:sz w:val="24"/>
+          <w:szCs w:val="24"/>
+        </w:rPr>
+        <w:tab/>
+      </w:r>
+      <w:r>
+        <w:rPr>
+          <w:rFonts w:ascii="Consolas" w:hAnsi="Consolas" w:cs="Consolas"/>
+          <w:color w:val="000000"/>
+          <w:sz w:val="24"/>
+          <w:szCs w:val="24"/>
+        </w:rPr>
+        <w:tab/>
+        <w:t>(APB2_BASE_ADDR + 0x4800)</w:t>
+      </w:r>
+    </w:p>
+    <w:p>
+      <w:pPr>
+        <w:autoSpaceDE w:val="0"/>
+        <w:autoSpaceDN w:val="0"/>
+        <w:adjustRightInd w:val="0"/>
+        <w:spacing w:after="0" w:line="240" w:lineRule="auto"/>
+        <w:rPr>
+          <w:rFonts w:ascii="Consolas" w:hAnsi="Consolas" w:cs="Consolas"/>
+          <w:sz w:val="24"/>
+          <w:szCs w:val="24"/>
+        </w:rPr>
+      </w:pPr>
+      <w:r>
+        <w:rPr>
+          <w:rFonts w:ascii="Consolas" w:hAnsi="Consolas" w:cs="Consolas"/>
+          <w:b/>
+          <w:bCs/>
+          <w:color w:val="7F0055"/>
+          <w:sz w:val="24"/>
+          <w:szCs w:val="24"/>
+        </w:rPr>
+        <w:t>#define</w:t>
+      </w:r>
+      <w:r>
+        <w:rPr>
+          <w:rFonts w:ascii="Consolas" w:hAnsi="Consolas" w:cs="Consolas"/>
+          <w:color w:val="000000"/>
+          <w:sz w:val="24"/>
+          <w:szCs w:val="24"/>
+        </w:rPr>
+        <w:t xml:space="preserve"> SPI5_BASE_ADDR </w:t>
+      </w:r>
+      <w:r>
+        <w:rPr>
+          <w:rFonts w:ascii="Consolas" w:hAnsi="Consolas" w:cs="Consolas"/>
+          <w:color w:val="000000"/>
+          <w:sz w:val="24"/>
+          <w:szCs w:val="24"/>
+        </w:rPr>
+        <w:tab/>
+      </w:r>
+      <w:r>
+        <w:rPr>
+          <w:rFonts w:ascii="Consolas" w:hAnsi="Consolas" w:cs="Consolas"/>
+          <w:color w:val="000000"/>
+          <w:sz w:val="24"/>
+          <w:szCs w:val="24"/>
+        </w:rPr>
+        <w:tab/>
+      </w:r>
+      <w:r>
+        <w:rPr>
+          <w:rFonts w:ascii="Consolas" w:hAnsi="Consolas" w:cs="Consolas"/>
+          <w:color w:val="000000"/>
+          <w:sz w:val="24"/>
+          <w:szCs w:val="24"/>
+        </w:rPr>
+        <w:tab/>
+        <w:t>(APB2_BASE_ADDR + 0x5000)</w:t>
+      </w:r>
+    </w:p>
+    <w:p>
+      <w:pPr>
+        <w:autoSpaceDE w:val="0"/>
+        <w:autoSpaceDN w:val="0"/>
+        <w:adjustRightInd w:val="0"/>
+        <w:spacing w:after="0" w:line="240" w:lineRule="auto"/>
+        <w:rPr>
+          <w:rFonts w:ascii="Consolas" w:hAnsi="Consolas" w:cs="Consolas"/>
+          <w:sz w:val="24"/>
+          <w:szCs w:val="24"/>
+        </w:rPr>
+      </w:pPr>
+      <w:r>
+        <w:rPr>
+          <w:rFonts w:ascii="Consolas" w:hAnsi="Consolas" w:cs="Consolas"/>
+          <w:b/>
+          <w:bCs/>
+          <w:color w:val="7F0055"/>
+          <w:sz w:val="24"/>
+          <w:szCs w:val="24"/>
+        </w:rPr>
+        <w:t>#define</w:t>
+      </w:r>
+      <w:r>
+        <w:rPr>
+          <w:rFonts w:ascii="Consolas" w:hAnsi="Consolas" w:cs="Consolas"/>
+          <w:color w:val="000000"/>
+          <w:sz w:val="24"/>
+          <w:szCs w:val="24"/>
+        </w:rPr>
+        <w:t xml:space="preserve"> SPI6_BASE_ADDR </w:t>
+      </w:r>
+      <w:r>
+        <w:rPr>
+          <w:rFonts w:ascii="Consolas" w:hAnsi="Consolas" w:cs="Consolas"/>
+          <w:color w:val="000000"/>
+          <w:sz w:val="24"/>
+          <w:szCs w:val="24"/>
+        </w:rPr>
+        <w:tab/>
+      </w:r>
+      <w:r>
+        <w:rPr>
+          <w:rFonts w:ascii="Consolas" w:hAnsi="Consolas" w:cs="Consolas"/>
+          <w:color w:val="000000"/>
+          <w:sz w:val="24"/>
+          <w:szCs w:val="24"/>
+        </w:rPr>
+        <w:tab/>
+      </w:r>
+      <w:r>
+        <w:rPr>
+          <w:rFonts w:ascii="Consolas" w:hAnsi="Consolas" w:cs="Consolas"/>
+          <w:color w:val="000000"/>
+          <w:sz w:val="24"/>
+          <w:szCs w:val="24"/>
+        </w:rPr>
+        <w:tab/>
+        <w:t>(APB2_BASE_ADDR + 0x5400)</w:t>
+      </w:r>
+    </w:p>
+    <w:p>
+      <w:pPr>
+        <w:autoSpaceDE w:val="0"/>
+        <w:autoSpaceDN w:val="0"/>
+        <w:adjustRightInd w:val="0"/>
+        <w:spacing w:after="0" w:line="240" w:lineRule="auto"/>
+        <w:rPr>
+          <w:rFonts w:ascii="Consolas" w:hAnsi="Consolas" w:cs="Consolas"/>
+          <w:sz w:val="24"/>
+          <w:szCs w:val="24"/>
+        </w:rPr>
+      </w:pPr>
+      <w:r>
+        <w:rPr>
+          <w:rFonts w:ascii="Consolas" w:hAnsi="Consolas" w:cs="Consolas"/>
+          <w:b/>
+          <w:bCs/>
+          <w:color w:val="7F0055"/>
+          <w:sz w:val="24"/>
+          <w:szCs w:val="24"/>
+        </w:rPr>
+        <w:t>#define</w:t>
+      </w:r>
+      <w:r>
+        <w:rPr>
+          <w:rFonts w:ascii="Consolas" w:hAnsi="Consolas" w:cs="Consolas"/>
+          <w:color w:val="000000"/>
+          <w:sz w:val="24"/>
+          <w:szCs w:val="24"/>
+        </w:rPr>
+        <w:t xml:space="preserve"> SAI1_BASE_ADDR </w:t>
+      </w:r>
+      <w:r>
+        <w:rPr>
+          <w:rFonts w:ascii="Consolas" w:hAnsi="Consolas" w:cs="Consolas"/>
+          <w:color w:val="000000"/>
+          <w:sz w:val="24"/>
+          <w:szCs w:val="24"/>
+        </w:rPr>
+        <w:tab/>
+      </w:r>
+      <w:r>
+        <w:rPr>
+          <w:rFonts w:ascii="Consolas" w:hAnsi="Consolas" w:cs="Consolas"/>
+          <w:color w:val="000000"/>
+          <w:sz w:val="24"/>
+          <w:szCs w:val="24"/>
+        </w:rPr>
+        <w:tab/>
+      </w:r>
+      <w:r>
+        <w:rPr>
+          <w:rFonts w:ascii="Consolas" w:hAnsi="Consolas" w:cs="Consolas"/>
+          <w:color w:val="000000"/>
+          <w:sz w:val="24"/>
+          <w:szCs w:val="24"/>
+        </w:rPr>
+        <w:tab/>
+        <w:t>(APB2_BASE_ADDR + 0x5800)</w:t>
+      </w:r>
+    </w:p>
+    <w:p>
+      <w:pPr>
+        <w:autoSpaceDE w:val="0"/>
+        <w:autoSpaceDN w:val="0"/>
+        <w:adjustRightInd w:val="0"/>
+        <w:spacing w:after="0" w:line="240" w:lineRule="auto"/>
+        <w:rPr>
+          <w:rFonts w:ascii="Consolas" w:hAnsi="Consolas" w:cs="Consolas"/>
+          <w:sz w:val="24"/>
+          <w:szCs w:val="24"/>
+        </w:rPr>
+      </w:pPr>
+      <w:r>
+        <w:rPr>
+          <w:rFonts w:ascii="Consolas" w:hAnsi="Consolas" w:cs="Consolas"/>
+          <w:b/>
+          <w:bCs/>
+          <w:color w:val="7F0055"/>
+          <w:sz w:val="24"/>
+          <w:szCs w:val="24"/>
+        </w:rPr>
+        <w:t>#define</w:t>
+      </w:r>
+      <w:r>
+        <w:rPr>
+          <w:rFonts w:ascii="Consolas" w:hAnsi="Consolas" w:cs="Consolas"/>
+          <w:color w:val="000000"/>
+          <w:sz w:val="24"/>
+          <w:szCs w:val="24"/>
+        </w:rPr>
+        <w:t xml:space="preserve"> LCD_TFT_BASE_ADDR </w:t>
+      </w:r>
+      <w:r>
+        <w:rPr>
+          <w:rFonts w:ascii="Consolas" w:hAnsi="Consolas" w:cs="Consolas"/>
+          <w:color w:val="000000"/>
+          <w:sz w:val="24"/>
+          <w:szCs w:val="24"/>
+        </w:rPr>
+        <w:tab/>
+      </w:r>
+      <w:r>
+        <w:rPr>
+          <w:rFonts w:ascii="Consolas" w:hAnsi="Consolas" w:cs="Consolas"/>
+          <w:color w:val="000000"/>
+          <w:sz w:val="24"/>
+          <w:szCs w:val="24"/>
+        </w:rPr>
+        <w:tab/>
+        <w:t>(APB2_BASE_ADDR + 0x6800)</w:t>
+      </w:r>
+    </w:p>
+    <w:p>
+      <w:pPr>
+        <w:autoSpaceDE w:val="0"/>
+        <w:autoSpaceDN w:val="0"/>
+        <w:adjustRightInd w:val="0"/>
+        <w:spacing w:after="0" w:line="240" w:lineRule="auto"/>
+        <w:rPr>
+          <w:rFonts w:ascii="Consolas" w:hAnsi="Consolas" w:cs="Consolas"/>
+          <w:sz w:val="24"/>
+          <w:szCs w:val="24"/>
+        </w:rPr>
+      </w:pPr>
+    </w:p>
+    <w:p>
+      <w:pPr>
+        <w:autoSpaceDE w:val="0"/>
+        <w:autoSpaceDN w:val="0"/>
+        <w:adjustRightInd w:val="0"/>
+        <w:spacing w:after="0" w:line="240" w:lineRule="auto"/>
+        <w:rPr>
+          <w:rFonts w:ascii="Consolas" w:hAnsi="Consolas" w:cs="Consolas"/>
+          <w:sz w:val="24"/>
+          <w:szCs w:val="24"/>
+        </w:rPr>
+      </w:pPr>
+      <w:r>
+        <w:rPr>
+          <w:rFonts w:ascii="Consolas" w:hAnsi="Consolas" w:cs="Consolas"/>
+          <w:color w:val="3F7F5F"/>
+          <w:sz w:val="24"/>
+          <w:szCs w:val="24"/>
+        </w:rPr>
+        <w:t>//GPIO REGISTER DEFINITIONS</w:t>
+      </w:r>
+    </w:p>
+    <w:p>
+      <w:pPr>
+        <w:autoSpaceDE w:val="0"/>
+        <w:autoSpaceDN w:val="0"/>
+        <w:adjustRightInd w:val="0"/>
+        <w:spacing w:after="0" w:line="240" w:lineRule="auto"/>
+        <w:rPr>
+          <w:rFonts w:ascii="Consolas" w:hAnsi="Consolas" w:cs="Consolas"/>
+          <w:sz w:val="24"/>
+          <w:szCs w:val="24"/>
+        </w:rPr>
+      </w:pPr>
+      <w:r>
+        <w:rPr>
+          <w:rFonts w:ascii="Consolas" w:hAnsi="Consolas" w:cs="Consolas"/>
+          <w:b/>
+          <w:bCs/>
+          <w:color w:val="7F0055"/>
+          <w:sz w:val="24"/>
+          <w:szCs w:val="24"/>
+        </w:rPr>
+        <w:t>typedef</w:t>
+      </w:r>
+      <w:r>
+        <w:rPr>
+          <w:rFonts w:ascii="Consolas" w:hAnsi="Consolas" w:cs="Consolas"/>
+          <w:color w:val="000000"/>
+          <w:sz w:val="24"/>
+          <w:szCs w:val="24"/>
+        </w:rPr>
+        <w:t xml:space="preserve"> </w:t>
+      </w:r>
+      <w:r>
+        <w:rPr>
+          <w:rFonts w:ascii="Consolas" w:hAnsi="Consolas" w:cs="Consolas"/>
+          <w:b/>
+          <w:bCs/>
+          <w:color w:val="7F0055"/>
+          <w:sz w:val="24"/>
+          <w:szCs w:val="24"/>
+        </w:rPr>
+        <w:t>struct</w:t>
+      </w:r>
+    </w:p>
+    <w:p>
+      <w:pPr>
+        <w:autoSpaceDE w:val="0"/>
+        <w:autoSpaceDN w:val="0"/>
+        <w:adjustRightInd w:val="0"/>
+        <w:spacing w:after="0" w:line="240" w:lineRule="auto"/>
+        <w:rPr>
+          <w:rFonts w:ascii="Consolas" w:hAnsi="Consolas" w:cs="Consolas"/>
+          <w:sz w:val="24"/>
+          <w:szCs w:val="24"/>
+        </w:rPr>
+      </w:pPr>
+      <w:r>
+        <w:rPr>
+          <w:rFonts w:ascii="Consolas" w:hAnsi="Consolas" w:cs="Consolas"/>
+          <w:color w:val="000000"/>
+          <w:sz w:val="24"/>
+          <w:szCs w:val="24"/>
+        </w:rPr>
+        <w:t>{</w:t>
+      </w:r>
+    </w:p>
+    <w:p>
+      <w:pPr>
+        <w:autoSpaceDE w:val="0"/>
+        <w:autoSpaceDN w:val="0"/>
+        <w:adjustRightInd w:val="0"/>
+        <w:spacing w:after="0" w:line="240" w:lineRule="auto"/>
+        <w:rPr>
+          <w:rFonts w:ascii="Consolas" w:hAnsi="Consolas" w:cs="Consolas"/>
+          <w:sz w:val="24"/>
+          <w:szCs w:val="24"/>
+        </w:rPr>
+      </w:pPr>
+      <w:r>
+        <w:rPr>
+          <w:rFonts w:ascii="Consolas" w:hAnsi="Consolas" w:cs="Consolas"/>
+          <w:color w:val="000000"/>
+          <w:sz w:val="24"/>
+          <w:szCs w:val="24"/>
+        </w:rPr>
+        <w:t xml:space="preserve">__vo </w:t>
+      </w:r>
+      <w:r>
+        <w:rPr>
+          <w:rFonts w:ascii="Consolas" w:hAnsi="Consolas" w:cs="Consolas"/>
+          <w:color w:val="005032"/>
+          <w:sz w:val="24"/>
+          <w:szCs w:val="24"/>
+        </w:rPr>
+        <w:t>uint32_t</w:t>
+      </w:r>
+      <w:r>
+        <w:rPr>
+          <w:rFonts w:ascii="Consolas" w:hAnsi="Consolas" w:cs="Consolas"/>
+          <w:color w:val="000000"/>
+          <w:sz w:val="24"/>
+          <w:szCs w:val="24"/>
+        </w:rPr>
+        <w:t xml:space="preserve"> </w:t>
+      </w:r>
+      <w:r>
+        <w:rPr>
+          <w:rFonts w:ascii="Consolas" w:hAnsi="Consolas" w:cs="Consolas"/>
+          <w:color w:val="000000"/>
+          <w:sz w:val="24"/>
+          <w:szCs w:val="24"/>
+          <w:u w:val="single"/>
+          <w:shd w:val="clear" w:color="auto" w:fill="D4D4D4"/>
+        </w:rPr>
+        <w:t>MODER</w:t>
+      </w:r>
+      <w:r>
+        <w:rPr>
+          <w:rFonts w:ascii="Consolas" w:hAnsi="Consolas" w:cs="Consolas"/>
+          <w:color w:val="000000"/>
+          <w:sz w:val="24"/>
+          <w:szCs w:val="24"/>
+        </w:rPr>
+        <w:t xml:space="preserve">; </w:t>
+      </w:r>
+      <w:r>
+        <w:rPr>
+          <w:rFonts w:ascii="Consolas" w:hAnsi="Consolas" w:cs="Consolas"/>
+          <w:color w:val="3F7F5F"/>
+          <w:sz w:val="24"/>
+          <w:szCs w:val="24"/>
+        </w:rPr>
+        <w:t>//+00 offset</w:t>
+      </w:r>
+    </w:p>
+    <w:p>
+      <w:pPr>
+        <w:autoSpaceDE w:val="0"/>
+        <w:autoSpaceDN w:val="0"/>
+        <w:adjustRightInd w:val="0"/>
+        <w:spacing w:after="0" w:line="240" w:lineRule="auto"/>
+        <w:rPr>
+          <w:rFonts w:ascii="Consolas" w:hAnsi="Consolas" w:cs="Consolas"/>
+          <w:sz w:val="24"/>
+          <w:szCs w:val="24"/>
+        </w:rPr>
+      </w:pPr>
+      <w:r>
+        <w:rPr>
+          <w:rFonts w:ascii="Consolas" w:hAnsi="Consolas" w:cs="Consolas"/>
+          <w:color w:val="000000"/>
+          <w:sz w:val="24"/>
+          <w:szCs w:val="24"/>
+        </w:rPr>
+        <w:t xml:space="preserve">__vo </w:t>
+      </w:r>
+      <w:r>
+        <w:rPr>
+          <w:rFonts w:ascii="Consolas" w:hAnsi="Consolas" w:cs="Consolas"/>
+          <w:color w:val="005032"/>
+          <w:sz w:val="24"/>
+          <w:szCs w:val="24"/>
+        </w:rPr>
+        <w:t>uint32_t</w:t>
+      </w:r>
+      <w:r>
+        <w:rPr>
+          <w:rFonts w:ascii="Consolas" w:hAnsi="Consolas" w:cs="Consolas"/>
+          <w:color w:val="000000"/>
+          <w:sz w:val="24"/>
+          <w:szCs w:val="24"/>
+        </w:rPr>
+        <w:t xml:space="preserve"> </w:t>
+      </w:r>
+      <w:r>
+        <w:rPr>
+          <w:rFonts w:ascii="Consolas" w:hAnsi="Consolas" w:cs="Consolas"/>
+          <w:color w:val="0000C0"/>
+          <w:sz w:val="24"/>
+          <w:szCs w:val="24"/>
+        </w:rPr>
+        <w:t>OTYPER</w:t>
+      </w:r>
+      <w:r>
+        <w:rPr>
+          <w:rFonts w:ascii="Consolas" w:hAnsi="Consolas" w:cs="Consolas"/>
+          <w:color w:val="000000"/>
+          <w:sz w:val="24"/>
+          <w:szCs w:val="24"/>
+        </w:rPr>
+        <w:t xml:space="preserve">; </w:t>
+      </w:r>
+      <w:r>
+        <w:rPr>
+          <w:rFonts w:ascii="Consolas" w:hAnsi="Consolas" w:cs="Consolas"/>
+          <w:color w:val="3F7F5F"/>
+          <w:sz w:val="24"/>
+          <w:szCs w:val="24"/>
+        </w:rPr>
+        <w:t>//+04 offset  [because hexadecimal (increment by 4)]</w:t>
+      </w:r>
+    </w:p>
+    <w:p>
+      <w:pPr>
+        <w:autoSpaceDE w:val="0"/>
+        <w:autoSpaceDN w:val="0"/>
+        <w:adjustRightInd w:val="0"/>
+        <w:spacing w:after="0" w:line="240" w:lineRule="auto"/>
+        <w:rPr>
+          <w:rFonts w:ascii="Consolas" w:hAnsi="Consolas" w:cs="Consolas"/>
+          <w:sz w:val="24"/>
+          <w:szCs w:val="24"/>
+        </w:rPr>
+      </w:pPr>
+      <w:r>
+        <w:rPr>
+          <w:rFonts w:ascii="Consolas" w:hAnsi="Consolas" w:cs="Consolas"/>
+          <w:color w:val="000000"/>
+          <w:sz w:val="24"/>
+          <w:szCs w:val="24"/>
+        </w:rPr>
+        <w:lastRenderedPageBreak/>
+        <w:t xml:space="preserve">__vo </w:t>
+      </w:r>
+      <w:r>
+        <w:rPr>
+          <w:rFonts w:ascii="Consolas" w:hAnsi="Consolas" w:cs="Consolas"/>
+          <w:color w:val="005032"/>
+          <w:sz w:val="24"/>
+          <w:szCs w:val="24"/>
+        </w:rPr>
+        <w:t>uint32_t</w:t>
+      </w:r>
+      <w:r>
+        <w:rPr>
+          <w:rFonts w:ascii="Consolas" w:hAnsi="Consolas" w:cs="Consolas"/>
+          <w:color w:val="000000"/>
+          <w:sz w:val="24"/>
+          <w:szCs w:val="24"/>
+        </w:rPr>
+        <w:t xml:space="preserve"> </w:t>
+      </w:r>
+      <w:r>
+        <w:rPr>
+          <w:rFonts w:ascii="Consolas" w:hAnsi="Consolas" w:cs="Consolas"/>
+          <w:color w:val="0000C0"/>
+          <w:sz w:val="24"/>
+          <w:szCs w:val="24"/>
+        </w:rPr>
+        <w:t>OSPEEDR</w:t>
+      </w:r>
+      <w:r>
+        <w:rPr>
+          <w:rFonts w:ascii="Consolas" w:hAnsi="Consolas" w:cs="Consolas"/>
+          <w:color w:val="000000"/>
+          <w:sz w:val="24"/>
+          <w:szCs w:val="24"/>
+        </w:rPr>
+        <w:t xml:space="preserve">; </w:t>
+      </w:r>
+      <w:r>
+        <w:rPr>
+          <w:rFonts w:ascii="Consolas" w:hAnsi="Consolas" w:cs="Consolas"/>
+          <w:color w:val="3F7F5F"/>
+          <w:sz w:val="24"/>
+          <w:szCs w:val="24"/>
+        </w:rPr>
+        <w:t>//+08 offset</w:t>
+      </w:r>
+    </w:p>
+    <w:p>
+      <w:pPr>
+        <w:autoSpaceDE w:val="0"/>
+        <w:autoSpaceDN w:val="0"/>
+        <w:adjustRightInd w:val="0"/>
+        <w:spacing w:after="0" w:line="240" w:lineRule="auto"/>
+        <w:rPr>
+          <w:rFonts w:ascii="Consolas" w:hAnsi="Consolas" w:cs="Consolas"/>
+          <w:sz w:val="24"/>
+          <w:szCs w:val="24"/>
+        </w:rPr>
+      </w:pPr>
+      <w:r>
+        <w:rPr>
+          <w:rFonts w:ascii="Consolas" w:hAnsi="Consolas" w:cs="Consolas"/>
+          <w:color w:val="000000"/>
+          <w:sz w:val="24"/>
+          <w:szCs w:val="24"/>
+        </w:rPr>
+        <w:t xml:space="preserve">__vo </w:t>
+      </w:r>
+      <w:r>
+        <w:rPr>
+          <w:rFonts w:ascii="Consolas" w:hAnsi="Consolas" w:cs="Consolas"/>
+          <w:color w:val="005032"/>
+          <w:sz w:val="24"/>
+          <w:szCs w:val="24"/>
+        </w:rPr>
+        <w:t>uint32_t</w:t>
+      </w:r>
+      <w:r>
+        <w:rPr>
+          <w:rFonts w:ascii="Consolas" w:hAnsi="Consolas" w:cs="Consolas"/>
+          <w:color w:val="000000"/>
+          <w:sz w:val="24"/>
+          <w:szCs w:val="24"/>
+        </w:rPr>
+        <w:t xml:space="preserve"> </w:t>
+      </w:r>
+      <w:r>
+        <w:rPr>
+          <w:rFonts w:ascii="Consolas" w:hAnsi="Consolas" w:cs="Consolas"/>
+          <w:color w:val="0000C0"/>
+          <w:sz w:val="24"/>
+          <w:szCs w:val="24"/>
+        </w:rPr>
+        <w:t>PUPDR</w:t>
+      </w:r>
+      <w:r>
+        <w:rPr>
+          <w:rFonts w:ascii="Consolas" w:hAnsi="Consolas" w:cs="Consolas"/>
+          <w:color w:val="000000"/>
+          <w:sz w:val="24"/>
+          <w:szCs w:val="24"/>
+        </w:rPr>
+        <w:t xml:space="preserve">; </w:t>
+      </w:r>
+      <w:r>
+        <w:rPr>
+          <w:rFonts w:ascii="Consolas" w:hAnsi="Consolas" w:cs="Consolas"/>
+          <w:color w:val="3F7F5F"/>
+          <w:sz w:val="24"/>
+          <w:szCs w:val="24"/>
+        </w:rPr>
+        <w:t>//+0C offset</w:t>
+      </w:r>
+    </w:p>
+    <w:p>
+      <w:pPr>
+        <w:autoSpaceDE w:val="0"/>
+        <w:autoSpaceDN w:val="0"/>
+        <w:adjustRightInd w:val="0"/>
+        <w:spacing w:after="0" w:line="240" w:lineRule="auto"/>
+        <w:rPr>
+          <w:rFonts w:ascii="Consolas" w:hAnsi="Consolas" w:cs="Consolas"/>
+          <w:sz w:val="24"/>
+          <w:szCs w:val="24"/>
+        </w:rPr>
+      </w:pPr>
+      <w:r>
+        <w:rPr>
+          <w:rFonts w:ascii="Consolas" w:hAnsi="Consolas" w:cs="Consolas"/>
+          <w:color w:val="000000"/>
+          <w:sz w:val="24"/>
+          <w:szCs w:val="24"/>
+        </w:rPr>
+        <w:t xml:space="preserve">__vo </w:t>
+      </w:r>
+      <w:r>
+        <w:rPr>
+          <w:rFonts w:ascii="Consolas" w:hAnsi="Consolas" w:cs="Consolas"/>
+          <w:color w:val="005032"/>
+          <w:sz w:val="24"/>
+          <w:szCs w:val="24"/>
+        </w:rPr>
+        <w:t>uint32_t</w:t>
+      </w:r>
+      <w:r>
+        <w:rPr>
+          <w:rFonts w:ascii="Consolas" w:hAnsi="Consolas" w:cs="Consolas"/>
+          <w:color w:val="000000"/>
+          <w:sz w:val="24"/>
+          <w:szCs w:val="24"/>
+        </w:rPr>
+        <w:t xml:space="preserve"> </w:t>
+      </w:r>
+      <w:r>
+        <w:rPr>
+          <w:rFonts w:ascii="Consolas" w:hAnsi="Consolas" w:cs="Consolas"/>
+          <w:color w:val="0000C0"/>
+          <w:sz w:val="24"/>
+          <w:szCs w:val="24"/>
+        </w:rPr>
+        <w:t>IDR</w:t>
+      </w:r>
+      <w:r>
+        <w:rPr>
+          <w:rFonts w:ascii="Consolas" w:hAnsi="Consolas" w:cs="Consolas"/>
+          <w:color w:val="000000"/>
+          <w:sz w:val="24"/>
+          <w:szCs w:val="24"/>
+        </w:rPr>
+        <w:t xml:space="preserve">; </w:t>
+      </w:r>
+      <w:r>
+        <w:rPr>
+          <w:rFonts w:ascii="Consolas" w:hAnsi="Consolas" w:cs="Consolas"/>
+          <w:color w:val="3F7F5F"/>
+          <w:sz w:val="24"/>
+          <w:szCs w:val="24"/>
+        </w:rPr>
+        <w:t>//+10 offset</w:t>
+      </w:r>
+    </w:p>
+    <w:p>
+      <w:pPr>
+        <w:autoSpaceDE w:val="0"/>
+        <w:autoSpaceDN w:val="0"/>
+        <w:adjustRightInd w:val="0"/>
+        <w:spacing w:after="0" w:line="240" w:lineRule="auto"/>
+        <w:rPr>
+          <w:rFonts w:ascii="Consolas" w:hAnsi="Consolas" w:cs="Consolas"/>
+          <w:sz w:val="24"/>
+          <w:szCs w:val="24"/>
+        </w:rPr>
+      </w:pPr>
+      <w:r>
+        <w:rPr>
+          <w:rFonts w:ascii="Consolas" w:hAnsi="Consolas" w:cs="Consolas"/>
+          <w:color w:val="000000"/>
+          <w:sz w:val="24"/>
+          <w:szCs w:val="24"/>
+        </w:rPr>
+        <w:t xml:space="preserve">__vo </w:t>
+      </w:r>
+      <w:r>
+        <w:rPr>
+          <w:rFonts w:ascii="Consolas" w:hAnsi="Consolas" w:cs="Consolas"/>
+          <w:color w:val="005032"/>
+          <w:sz w:val="24"/>
+          <w:szCs w:val="24"/>
+        </w:rPr>
+        <w:t>uint32_t</w:t>
+      </w:r>
+      <w:r>
+        <w:rPr>
+          <w:rFonts w:ascii="Consolas" w:hAnsi="Consolas" w:cs="Consolas"/>
+          <w:color w:val="000000"/>
+          <w:sz w:val="24"/>
+          <w:szCs w:val="24"/>
+        </w:rPr>
+        <w:t xml:space="preserve"> </w:t>
+      </w:r>
+      <w:r>
+        <w:rPr>
+          <w:rFonts w:ascii="Consolas" w:hAnsi="Consolas" w:cs="Consolas"/>
+          <w:color w:val="0000C0"/>
+          <w:sz w:val="24"/>
+          <w:szCs w:val="24"/>
+        </w:rPr>
+        <w:t>ODR</w:t>
+      </w:r>
+      <w:r>
+        <w:rPr>
+          <w:rFonts w:ascii="Consolas" w:hAnsi="Consolas" w:cs="Consolas"/>
+          <w:color w:val="000000"/>
+          <w:sz w:val="24"/>
+          <w:szCs w:val="24"/>
+        </w:rPr>
+        <w:t xml:space="preserve">; </w:t>
+      </w:r>
+      <w:r>
+        <w:rPr>
+          <w:rFonts w:ascii="Consolas" w:hAnsi="Consolas" w:cs="Consolas"/>
+          <w:color w:val="3F7F5F"/>
+          <w:sz w:val="24"/>
+          <w:szCs w:val="24"/>
+        </w:rPr>
+        <w:t>//+14 offset</w:t>
+      </w:r>
+    </w:p>
+    <w:p>
+      <w:pPr>
+        <w:autoSpaceDE w:val="0"/>
+        <w:autoSpaceDN w:val="0"/>
+        <w:adjustRightInd w:val="0"/>
+        <w:spacing w:after="0" w:line="240" w:lineRule="auto"/>
+        <w:rPr>
+          <w:rFonts w:ascii="Consolas" w:hAnsi="Consolas" w:cs="Consolas"/>
+          <w:sz w:val="24"/>
+          <w:szCs w:val="24"/>
+        </w:rPr>
+      </w:pPr>
+      <w:r>
+        <w:rPr>
+          <w:rFonts w:ascii="Consolas" w:hAnsi="Consolas" w:cs="Consolas"/>
+          <w:color w:val="000000"/>
+          <w:sz w:val="24"/>
+          <w:szCs w:val="24"/>
+        </w:rPr>
+        <w:t xml:space="preserve">__vo </w:t>
+      </w:r>
+      <w:r>
+        <w:rPr>
+          <w:rFonts w:ascii="Consolas" w:hAnsi="Consolas" w:cs="Consolas"/>
+          <w:color w:val="005032"/>
+          <w:sz w:val="24"/>
+          <w:szCs w:val="24"/>
+        </w:rPr>
+        <w:t>uint32_t</w:t>
+      </w:r>
+      <w:r>
+        <w:rPr>
+          <w:rFonts w:ascii="Consolas" w:hAnsi="Consolas" w:cs="Consolas"/>
+          <w:color w:val="000000"/>
+          <w:sz w:val="24"/>
+          <w:szCs w:val="24"/>
+        </w:rPr>
+        <w:t xml:space="preserve"> </w:t>
+      </w:r>
+      <w:r>
+        <w:rPr>
+          <w:rFonts w:ascii="Consolas" w:hAnsi="Consolas" w:cs="Consolas"/>
+          <w:color w:val="0000C0"/>
+          <w:sz w:val="24"/>
+          <w:szCs w:val="24"/>
+        </w:rPr>
+        <w:t>BSRR</w:t>
+      </w:r>
+      <w:r>
+        <w:rPr>
+          <w:rFonts w:ascii="Consolas" w:hAnsi="Consolas" w:cs="Consolas"/>
+          <w:color w:val="000000"/>
+          <w:sz w:val="24"/>
+          <w:szCs w:val="24"/>
+        </w:rPr>
+        <w:t xml:space="preserve">; </w:t>
+      </w:r>
+      <w:r>
+        <w:rPr>
+          <w:rFonts w:ascii="Consolas" w:hAnsi="Consolas" w:cs="Consolas"/>
+          <w:color w:val="3F7F5F"/>
+          <w:sz w:val="24"/>
+          <w:szCs w:val="24"/>
+        </w:rPr>
+        <w:t>//+18 offset</w:t>
+      </w:r>
+    </w:p>
+    <w:p>
+      <w:pPr>
+        <w:autoSpaceDE w:val="0"/>
+        <w:autoSpaceDN w:val="0"/>
+        <w:adjustRightInd w:val="0"/>
+        <w:spacing w:after="0" w:line="240" w:lineRule="auto"/>
+        <w:rPr>
+          <w:rFonts w:ascii="Consolas" w:hAnsi="Consolas" w:cs="Consolas"/>
+          <w:sz w:val="24"/>
+          <w:szCs w:val="24"/>
+        </w:rPr>
+      </w:pPr>
+      <w:r>
+        <w:rPr>
+          <w:rFonts w:ascii="Consolas" w:hAnsi="Consolas" w:cs="Consolas"/>
+          <w:color w:val="000000"/>
+          <w:sz w:val="24"/>
+          <w:szCs w:val="24"/>
+        </w:rPr>
+        <w:t xml:space="preserve">__vo </w:t>
+      </w:r>
+      <w:r>
+        <w:rPr>
+          <w:rFonts w:ascii="Consolas" w:hAnsi="Consolas" w:cs="Consolas"/>
+          <w:color w:val="005032"/>
+          <w:sz w:val="24"/>
+          <w:szCs w:val="24"/>
+        </w:rPr>
+        <w:t>uint32_t</w:t>
+      </w:r>
+      <w:r>
+        <w:rPr>
+          <w:rFonts w:ascii="Consolas" w:hAnsi="Consolas" w:cs="Consolas"/>
+          <w:color w:val="000000"/>
+          <w:sz w:val="24"/>
+          <w:szCs w:val="24"/>
+        </w:rPr>
+        <w:t xml:space="preserve"> </w:t>
+      </w:r>
+      <w:r>
+        <w:rPr>
+          <w:rFonts w:ascii="Consolas" w:hAnsi="Consolas" w:cs="Consolas"/>
+          <w:color w:val="0000C0"/>
+          <w:sz w:val="24"/>
+          <w:szCs w:val="24"/>
+        </w:rPr>
+        <w:t>LCKR</w:t>
+      </w:r>
+      <w:r>
+        <w:rPr>
+          <w:rFonts w:ascii="Consolas" w:hAnsi="Consolas" w:cs="Consolas"/>
+          <w:color w:val="000000"/>
+          <w:sz w:val="24"/>
+          <w:szCs w:val="24"/>
+        </w:rPr>
+        <w:t xml:space="preserve">; </w:t>
+      </w:r>
+      <w:r>
+        <w:rPr>
+          <w:rFonts w:ascii="Consolas" w:hAnsi="Consolas" w:cs="Consolas"/>
+          <w:color w:val="3F7F5F"/>
+          <w:sz w:val="24"/>
+          <w:szCs w:val="24"/>
+        </w:rPr>
+        <w:t>//+1C offset</w:t>
+      </w:r>
+    </w:p>
+    <w:p>
+      <w:pPr>
+        <w:autoSpaceDE w:val="0"/>
+        <w:autoSpaceDN w:val="0"/>
+        <w:adjustRightInd w:val="0"/>
+        <w:spacing w:after="0" w:line="240" w:lineRule="auto"/>
+        <w:rPr>
+          <w:rFonts w:ascii="Consolas" w:hAnsi="Consolas" w:cs="Consolas"/>
+          <w:sz w:val="24"/>
+          <w:szCs w:val="24"/>
+        </w:rPr>
+      </w:pPr>
+      <w:r>
+        <w:rPr>
+          <w:rFonts w:ascii="Consolas" w:hAnsi="Consolas" w:cs="Consolas"/>
+          <w:color w:val="000000"/>
+          <w:sz w:val="24"/>
+          <w:szCs w:val="24"/>
+        </w:rPr>
+        <w:t xml:space="preserve">__vo </w:t>
+      </w:r>
+      <w:r>
+        <w:rPr>
+          <w:rFonts w:ascii="Consolas" w:hAnsi="Consolas" w:cs="Consolas"/>
+          <w:color w:val="005032"/>
+          <w:sz w:val="24"/>
+          <w:szCs w:val="24"/>
+        </w:rPr>
+        <w:t>uint32_t</w:t>
+      </w:r>
+      <w:r>
+        <w:rPr>
+          <w:rFonts w:ascii="Consolas" w:hAnsi="Consolas" w:cs="Consolas"/>
+          <w:color w:val="000000"/>
+          <w:sz w:val="24"/>
+          <w:szCs w:val="24"/>
+        </w:rPr>
+        <w:t xml:space="preserve"> </w:t>
+      </w:r>
+      <w:r>
+        <w:rPr>
+          <w:rFonts w:ascii="Consolas" w:hAnsi="Consolas" w:cs="Consolas"/>
+          <w:color w:val="0000C0"/>
+          <w:sz w:val="24"/>
+          <w:szCs w:val="24"/>
+        </w:rPr>
+        <w:t>AFR</w:t>
+      </w:r>
+      <w:r>
+        <w:rPr>
+          <w:rFonts w:ascii="Consolas" w:hAnsi="Consolas" w:cs="Consolas"/>
+          <w:color w:val="000000"/>
+          <w:sz w:val="24"/>
+          <w:szCs w:val="24"/>
+        </w:rPr>
+        <w:t xml:space="preserve">[2]; </w:t>
+      </w:r>
+      <w:r>
+        <w:rPr>
+          <w:rFonts w:ascii="Consolas" w:hAnsi="Consolas" w:cs="Consolas"/>
+          <w:color w:val="3F7F5F"/>
+          <w:sz w:val="24"/>
+          <w:szCs w:val="24"/>
+        </w:rPr>
+        <w:t>//+20 offset [AFRH and AFRL]</w:t>
+      </w:r>
+    </w:p>
+    <w:p>
+      <w:pPr>
+        <w:autoSpaceDE w:val="0"/>
+        <w:autoSpaceDN w:val="0"/>
+        <w:adjustRightInd w:val="0"/>
+        <w:spacing w:after="0" w:line="240" w:lineRule="auto"/>
+        <w:rPr>
+          <w:rFonts w:ascii="Consolas" w:hAnsi="Consolas" w:cs="Consolas"/>
+          <w:sz w:val="24"/>
+          <w:szCs w:val="24"/>
+        </w:rPr>
+      </w:pPr>
+    </w:p>
+    <w:p>
+      <w:pPr>
+        <w:autoSpaceDE w:val="0"/>
+        <w:autoSpaceDN w:val="0"/>
+        <w:adjustRightInd w:val="0"/>
+        <w:spacing w:after="0" w:line="240" w:lineRule="auto"/>
+        <w:rPr>
+          <w:rFonts w:ascii="Consolas" w:hAnsi="Consolas" w:cs="Consolas"/>
+          <w:sz w:val="24"/>
+          <w:szCs w:val="24"/>
+        </w:rPr>
+      </w:pPr>
+      <w:r>
+        <w:rPr>
+          <w:rFonts w:ascii="Consolas" w:hAnsi="Consolas" w:cs="Consolas"/>
+          <w:color w:val="000000"/>
+          <w:sz w:val="24"/>
+          <w:szCs w:val="24"/>
+        </w:rPr>
+        <w:t xml:space="preserve">} </w:t>
+      </w:r>
+      <w:r>
+        <w:rPr>
+          <w:rFonts w:ascii="Consolas" w:hAnsi="Consolas" w:cs="Consolas"/>
+          <w:color w:val="005032"/>
+          <w:sz w:val="24"/>
+          <w:szCs w:val="24"/>
+        </w:rPr>
+        <w:t>GPIO_RegDef_t</w:t>
+      </w:r>
+      <w:r>
+        <w:rPr>
+          <w:rFonts w:ascii="Consolas" w:hAnsi="Consolas" w:cs="Consolas"/>
+          <w:color w:val="000000"/>
+          <w:sz w:val="24"/>
+          <w:szCs w:val="24"/>
+        </w:rPr>
+        <w:t>;</w:t>
+      </w:r>
+    </w:p>
+    <w:p>
+      <w:pPr>
+        <w:autoSpaceDE w:val="0"/>
+        <w:autoSpaceDN w:val="0"/>
+        <w:adjustRightInd w:val="0"/>
+        <w:spacing w:after="0" w:line="240" w:lineRule="auto"/>
+        <w:rPr>
+          <w:rFonts w:ascii="Consolas" w:hAnsi="Consolas" w:cs="Consolas"/>
+          <w:sz w:val="24"/>
+          <w:szCs w:val="24"/>
+        </w:rPr>
+      </w:pPr>
+    </w:p>
+    <w:p>
+      <w:pPr>
+        <w:autoSpaceDE w:val="0"/>
+        <w:autoSpaceDN w:val="0"/>
+        <w:adjustRightInd w:val="0"/>
+        <w:spacing w:after="0" w:line="240" w:lineRule="auto"/>
+        <w:rPr>
+          <w:rFonts w:ascii="Consolas" w:hAnsi="Consolas" w:cs="Consolas"/>
+          <w:sz w:val="24"/>
+          <w:szCs w:val="24"/>
+        </w:rPr>
+      </w:pPr>
+      <w:r>
+        <w:rPr>
+          <w:rFonts w:ascii="Consolas" w:hAnsi="Consolas" w:cs="Consolas"/>
+          <w:color w:val="3F7F5F"/>
+          <w:sz w:val="24"/>
+          <w:szCs w:val="24"/>
+        </w:rPr>
+        <w:t>//define pointer for structure</w:t>
+      </w:r>
+    </w:p>
+    <w:p>
+      <w:pPr>
+        <w:autoSpaceDE w:val="0"/>
+        <w:autoSpaceDN w:val="0"/>
+        <w:adjustRightInd w:val="0"/>
+        <w:spacing w:after="0" w:line="240" w:lineRule="auto"/>
+        <w:rPr>
+          <w:rFonts w:ascii="Consolas" w:hAnsi="Consolas" w:cs="Consolas"/>
+          <w:sz w:val="24"/>
+          <w:szCs w:val="24"/>
+        </w:rPr>
+      </w:pPr>
+      <w:r>
+        <w:rPr>
+          <w:rFonts w:ascii="Consolas" w:hAnsi="Consolas" w:cs="Consolas"/>
+          <w:color w:val="3F7F5F"/>
+          <w:sz w:val="24"/>
+          <w:szCs w:val="24"/>
+        </w:rPr>
+        <w:t>//then bring pointer and structure together</w:t>
+      </w:r>
+    </w:p>
+    <w:p>
+      <w:pPr>
+        <w:autoSpaceDE w:val="0"/>
+        <w:autoSpaceDN w:val="0"/>
+        <w:adjustRightInd w:val="0"/>
+        <w:spacing w:after="0" w:line="240" w:lineRule="auto"/>
+        <w:rPr>
+          <w:rFonts w:ascii="Consolas" w:hAnsi="Consolas" w:cs="Consolas"/>
+          <w:sz w:val="24"/>
+          <w:szCs w:val="24"/>
+        </w:rPr>
+      </w:pPr>
+      <w:r>
+        <w:rPr>
+          <w:rFonts w:ascii="Consolas" w:hAnsi="Consolas" w:cs="Consolas"/>
+          <w:color w:val="005032"/>
+          <w:sz w:val="24"/>
+          <w:szCs w:val="24"/>
+        </w:rPr>
+        <w:t>GPIO_RegDef_t</w:t>
+      </w:r>
+      <w:r>
+        <w:rPr>
+          <w:rFonts w:ascii="Consolas" w:hAnsi="Consolas" w:cs="Consolas"/>
+          <w:color w:val="000000"/>
+          <w:sz w:val="24"/>
+          <w:szCs w:val="24"/>
+        </w:rPr>
+        <w:t xml:space="preserve"> *pGPIOA = (</w:t>
+      </w:r>
+      <w:r>
+        <w:rPr>
+          <w:rFonts w:ascii="Consolas" w:hAnsi="Consolas" w:cs="Consolas"/>
+          <w:color w:val="005032"/>
+          <w:sz w:val="24"/>
+          <w:szCs w:val="24"/>
+        </w:rPr>
+        <w:t>GPIO_RegDef_t</w:t>
+      </w:r>
+      <w:r>
+        <w:rPr>
+          <w:rFonts w:ascii="Consolas" w:hAnsi="Consolas" w:cs="Consolas"/>
+          <w:color w:val="000000"/>
+          <w:sz w:val="24"/>
+          <w:szCs w:val="24"/>
+        </w:rPr>
+        <w:t xml:space="preserve">*)0x40020000;  </w:t>
+      </w:r>
+      <w:r>
+        <w:rPr>
+          <w:rFonts w:ascii="Consolas" w:hAnsi="Consolas" w:cs="Consolas"/>
+          <w:color w:val="3F7F5F"/>
+          <w:sz w:val="24"/>
+          <w:szCs w:val="24"/>
+        </w:rPr>
+        <w:t>//type casting</w:t>
+      </w:r>
+    </w:p>
+    <w:p>
+      <w:pPr>
+        <w:autoSpaceDE w:val="0"/>
+        <w:autoSpaceDN w:val="0"/>
+        <w:adjustRightInd w:val="0"/>
+        <w:spacing w:after="0" w:line="240" w:lineRule="auto"/>
+        <w:rPr>
+          <w:rFonts w:ascii="Consolas" w:hAnsi="Consolas" w:cs="Consolas"/>
+          <w:sz w:val="24"/>
+          <w:szCs w:val="24"/>
+        </w:rPr>
+      </w:pPr>
+    </w:p>
+    <w:p>
+      <w:pPr>
+        <w:autoSpaceDE w:val="0"/>
+        <w:autoSpaceDN w:val="0"/>
+        <w:adjustRightInd w:val="0"/>
+        <w:spacing w:after="0" w:line="240" w:lineRule="auto"/>
+        <w:rPr>
+          <w:rFonts w:ascii="Consolas" w:hAnsi="Consolas" w:cs="Consolas"/>
+          <w:sz w:val="24"/>
+          <w:szCs w:val="24"/>
+        </w:rPr>
+      </w:pPr>
+      <w:r>
+        <w:rPr>
+          <w:rFonts w:ascii="Consolas" w:hAnsi="Consolas" w:cs="Consolas"/>
+          <w:color w:val="3F7F5F"/>
+          <w:sz w:val="24"/>
+          <w:szCs w:val="24"/>
+        </w:rPr>
+        <w:t>//RCC REGISTER DEFINITIONS</w:t>
+      </w:r>
+    </w:p>
+    <w:p>
+      <w:pPr>
+        <w:autoSpaceDE w:val="0"/>
+        <w:autoSpaceDN w:val="0"/>
+        <w:adjustRightInd w:val="0"/>
+        <w:spacing w:after="0" w:line="240" w:lineRule="auto"/>
+        <w:rPr>
+          <w:rFonts w:ascii="Consolas" w:hAnsi="Consolas" w:cs="Consolas"/>
+          <w:sz w:val="24"/>
+          <w:szCs w:val="24"/>
+        </w:rPr>
+      </w:pPr>
+      <w:r>
+        <w:rPr>
+          <w:rFonts w:ascii="Consolas" w:hAnsi="Consolas" w:cs="Consolas"/>
+          <w:b/>
+          <w:bCs/>
+          <w:color w:val="7F0055"/>
+          <w:sz w:val="24"/>
+          <w:szCs w:val="24"/>
+        </w:rPr>
+        <w:t>typedef</w:t>
+      </w:r>
+      <w:r>
+        <w:rPr>
+          <w:rFonts w:ascii="Consolas" w:hAnsi="Consolas" w:cs="Consolas"/>
+          <w:color w:val="000000"/>
+          <w:sz w:val="24"/>
+          <w:szCs w:val="24"/>
+        </w:rPr>
+        <w:t xml:space="preserve"> </w:t>
+      </w:r>
+      <w:r>
+        <w:rPr>
+          <w:rFonts w:ascii="Consolas" w:hAnsi="Consolas" w:cs="Consolas"/>
+          <w:b/>
+          <w:bCs/>
+          <w:color w:val="7F0055"/>
+          <w:sz w:val="24"/>
+          <w:szCs w:val="24"/>
+        </w:rPr>
+        <w:t>struct</w:t>
+      </w:r>
+    </w:p>
+    <w:p>
+      <w:pPr>
+        <w:autoSpaceDE w:val="0"/>
+        <w:autoSpaceDN w:val="0"/>
+        <w:adjustRightInd w:val="0"/>
+        <w:spacing w:after="0" w:line="240" w:lineRule="auto"/>
+        <w:rPr>
+          <w:rFonts w:ascii="Consolas" w:hAnsi="Consolas" w:cs="Consolas"/>
+          <w:sz w:val="24"/>
+          <w:szCs w:val="24"/>
+        </w:rPr>
+      </w:pPr>
+      <w:r>
+        <w:rPr>
+          <w:rFonts w:ascii="Consolas" w:hAnsi="Consolas" w:cs="Consolas"/>
+          <w:color w:val="000000"/>
+          <w:sz w:val="24"/>
+          <w:szCs w:val="24"/>
+        </w:rPr>
+        <w:t>{</w:t>
+      </w:r>
+    </w:p>
+    <w:p>
+      <w:pPr>
+        <w:autoSpaceDE w:val="0"/>
+        <w:autoSpaceDN w:val="0"/>
+        <w:adjustRightInd w:val="0"/>
+        <w:spacing w:after="0" w:line="240" w:lineRule="auto"/>
+        <w:rPr>
+          <w:rFonts w:ascii="Consolas" w:hAnsi="Consolas" w:cs="Consolas"/>
+          <w:sz w:val="24"/>
+          <w:szCs w:val="24"/>
+        </w:rPr>
+      </w:pPr>
+      <w:r>
+        <w:rPr>
+          <w:rFonts w:ascii="Consolas" w:hAnsi="Consolas" w:cs="Consolas"/>
+          <w:color w:val="000000"/>
+          <w:sz w:val="24"/>
+          <w:szCs w:val="24"/>
+        </w:rPr>
+        <w:t xml:space="preserve">__vo </w:t>
+      </w:r>
+      <w:r>
+        <w:rPr>
+          <w:rFonts w:ascii="Consolas" w:hAnsi="Consolas" w:cs="Consolas"/>
+          <w:color w:val="005032"/>
+          <w:sz w:val="24"/>
+          <w:szCs w:val="24"/>
+        </w:rPr>
+        <w:t>uint32_t</w:t>
+      </w:r>
+      <w:r>
+        <w:rPr>
+          <w:rFonts w:ascii="Consolas" w:hAnsi="Consolas" w:cs="Consolas"/>
+          <w:color w:val="000000"/>
+          <w:sz w:val="24"/>
+          <w:szCs w:val="24"/>
+        </w:rPr>
+        <w:t xml:space="preserve"> </w:t>
+      </w:r>
+      <w:r>
+        <w:rPr>
+          <w:rFonts w:ascii="Consolas" w:hAnsi="Consolas" w:cs="Consolas"/>
+          <w:color w:val="0000C0"/>
+          <w:sz w:val="24"/>
+          <w:szCs w:val="24"/>
+        </w:rPr>
+        <w:t>CR</w:t>
+      </w:r>
+      <w:r>
+        <w:rPr>
+          <w:rFonts w:ascii="Consolas" w:hAnsi="Consolas" w:cs="Consolas"/>
+          <w:color w:val="000000"/>
+          <w:sz w:val="24"/>
+          <w:szCs w:val="24"/>
+        </w:rPr>
+        <w:t xml:space="preserve">; </w:t>
+      </w:r>
+      <w:r>
+        <w:rPr>
+          <w:rFonts w:ascii="Consolas" w:hAnsi="Consolas" w:cs="Consolas"/>
+          <w:color w:val="3F7F5F"/>
+          <w:sz w:val="24"/>
+          <w:szCs w:val="24"/>
+        </w:rPr>
+        <w:t>//+00 offset</w:t>
+      </w:r>
+    </w:p>
+    <w:p>
+      <w:pPr>
+        <w:autoSpaceDE w:val="0"/>
+        <w:autoSpaceDN w:val="0"/>
+        <w:adjustRightInd w:val="0"/>
+        <w:spacing w:after="0" w:line="240" w:lineRule="auto"/>
+        <w:rPr>
+          <w:rFonts w:ascii="Consolas" w:hAnsi="Consolas" w:cs="Consolas"/>
+          <w:sz w:val="24"/>
+          <w:szCs w:val="24"/>
+        </w:rPr>
+      </w:pPr>
+      <w:r>
+        <w:rPr>
+          <w:rFonts w:ascii="Consolas" w:hAnsi="Consolas" w:cs="Consolas"/>
+          <w:color w:val="000000"/>
+          <w:sz w:val="24"/>
+          <w:szCs w:val="24"/>
+        </w:rPr>
+        <w:t xml:space="preserve">__vo </w:t>
+      </w:r>
+      <w:r>
+        <w:rPr>
+          <w:rFonts w:ascii="Consolas" w:hAnsi="Consolas" w:cs="Consolas"/>
+          <w:color w:val="005032"/>
+          <w:sz w:val="24"/>
+          <w:szCs w:val="24"/>
+        </w:rPr>
+        <w:t>uint32_t</w:t>
+      </w:r>
+      <w:r>
+        <w:rPr>
+          <w:rFonts w:ascii="Consolas" w:hAnsi="Consolas" w:cs="Consolas"/>
+          <w:color w:val="000000"/>
+          <w:sz w:val="24"/>
+          <w:szCs w:val="24"/>
+        </w:rPr>
+        <w:t xml:space="preserve"> </w:t>
+      </w:r>
+      <w:r>
+        <w:rPr>
+          <w:rFonts w:ascii="Consolas" w:hAnsi="Consolas" w:cs="Consolas"/>
+          <w:color w:val="0000C0"/>
+          <w:sz w:val="24"/>
+          <w:szCs w:val="24"/>
+        </w:rPr>
+        <w:t>PLLCFGR</w:t>
+      </w:r>
+      <w:r>
+        <w:rPr>
+          <w:rFonts w:ascii="Consolas" w:hAnsi="Consolas" w:cs="Consolas"/>
+          <w:color w:val="000000"/>
+          <w:sz w:val="24"/>
+          <w:szCs w:val="24"/>
+        </w:rPr>
+        <w:t xml:space="preserve">; </w:t>
+      </w:r>
+      <w:r>
+        <w:rPr>
+          <w:rFonts w:ascii="Consolas" w:hAnsi="Consolas" w:cs="Consolas"/>
+          <w:color w:val="3F7F5F"/>
+          <w:sz w:val="24"/>
+          <w:szCs w:val="24"/>
+        </w:rPr>
+        <w:t>//+04 offset  [because hexadecimal (increment by 4)]</w:t>
+      </w:r>
+    </w:p>
+    <w:p>
+      <w:pPr>
+        <w:autoSpaceDE w:val="0"/>
+        <w:autoSpaceDN w:val="0"/>
+        <w:adjustRightInd w:val="0"/>
+        <w:spacing w:after="0" w:line="240" w:lineRule="auto"/>
+        <w:rPr>
+          <w:rFonts w:ascii="Consolas" w:hAnsi="Consolas" w:cs="Consolas"/>
+          <w:sz w:val="24"/>
+          <w:szCs w:val="24"/>
+        </w:rPr>
+      </w:pPr>
+      <w:r>
+        <w:rPr>
+          <w:rFonts w:ascii="Consolas" w:hAnsi="Consolas" w:cs="Consolas"/>
+          <w:color w:val="000000"/>
+          <w:sz w:val="24"/>
+          <w:szCs w:val="24"/>
+        </w:rPr>
+        <w:t xml:space="preserve">__vo </w:t>
+      </w:r>
+      <w:r>
+        <w:rPr>
+          <w:rFonts w:ascii="Consolas" w:hAnsi="Consolas" w:cs="Consolas"/>
+          <w:color w:val="005032"/>
+          <w:sz w:val="24"/>
+          <w:szCs w:val="24"/>
+        </w:rPr>
+        <w:t>uint32_t</w:t>
+      </w:r>
+      <w:r>
+        <w:rPr>
+          <w:rFonts w:ascii="Consolas" w:hAnsi="Consolas" w:cs="Consolas"/>
+          <w:color w:val="000000"/>
+          <w:sz w:val="24"/>
+          <w:szCs w:val="24"/>
+        </w:rPr>
+        <w:t xml:space="preserve"> </w:t>
+      </w:r>
+      <w:r>
+        <w:rPr>
+          <w:rFonts w:ascii="Consolas" w:hAnsi="Consolas" w:cs="Consolas"/>
+          <w:color w:val="0000C0"/>
+          <w:sz w:val="24"/>
+          <w:szCs w:val="24"/>
+        </w:rPr>
+        <w:t>CFGR</w:t>
+      </w:r>
+      <w:r>
+        <w:rPr>
+          <w:rFonts w:ascii="Consolas" w:hAnsi="Consolas" w:cs="Consolas"/>
+          <w:color w:val="000000"/>
+          <w:sz w:val="24"/>
+          <w:szCs w:val="24"/>
+        </w:rPr>
+        <w:t xml:space="preserve">; </w:t>
+      </w:r>
+      <w:r>
+        <w:rPr>
+          <w:rFonts w:ascii="Consolas" w:hAnsi="Consolas" w:cs="Consolas"/>
+          <w:color w:val="3F7F5F"/>
+          <w:sz w:val="24"/>
+          <w:szCs w:val="24"/>
+        </w:rPr>
+        <w:t>//+08 offset</w:t>
+      </w:r>
+    </w:p>
+    <w:p>
+      <w:pPr>
+        <w:autoSpaceDE w:val="0"/>
+        <w:autoSpaceDN w:val="0"/>
+        <w:adjustRightInd w:val="0"/>
+        <w:spacing w:after="0" w:line="240" w:lineRule="auto"/>
+        <w:rPr>
+          <w:rFonts w:ascii="Consolas" w:hAnsi="Consolas" w:cs="Consolas"/>
+          <w:sz w:val="24"/>
+          <w:szCs w:val="24"/>
+        </w:rPr>
+      </w:pPr>
+      <w:r>
+        <w:rPr>
+          <w:rFonts w:ascii="Consolas" w:hAnsi="Consolas" w:cs="Consolas"/>
+          <w:color w:val="000000"/>
+          <w:sz w:val="24"/>
+          <w:szCs w:val="24"/>
+        </w:rPr>
+        <w:t xml:space="preserve">__vo </w:t>
+      </w:r>
+      <w:r>
+        <w:rPr>
+          <w:rFonts w:ascii="Consolas" w:hAnsi="Consolas" w:cs="Consolas"/>
+          <w:color w:val="005032"/>
+          <w:sz w:val="24"/>
+          <w:szCs w:val="24"/>
+        </w:rPr>
+        <w:t>uint32_t</w:t>
+      </w:r>
+      <w:r>
+        <w:rPr>
+          <w:rFonts w:ascii="Consolas" w:hAnsi="Consolas" w:cs="Consolas"/>
+          <w:color w:val="000000"/>
+          <w:sz w:val="24"/>
+          <w:szCs w:val="24"/>
+        </w:rPr>
+        <w:t xml:space="preserve"> </w:t>
+      </w:r>
+      <w:r>
+        <w:rPr>
+          <w:rFonts w:ascii="Consolas" w:hAnsi="Consolas" w:cs="Consolas"/>
+          <w:color w:val="0000C0"/>
+          <w:sz w:val="24"/>
+          <w:szCs w:val="24"/>
+        </w:rPr>
+        <w:t>CIR</w:t>
+      </w:r>
+      <w:r>
+        <w:rPr>
+          <w:rFonts w:ascii="Consolas" w:hAnsi="Consolas" w:cs="Consolas"/>
+          <w:color w:val="000000"/>
+          <w:sz w:val="24"/>
+          <w:szCs w:val="24"/>
+        </w:rPr>
+        <w:t xml:space="preserve">; </w:t>
+      </w:r>
+      <w:r>
+        <w:rPr>
+          <w:rFonts w:ascii="Consolas" w:hAnsi="Consolas" w:cs="Consolas"/>
+          <w:color w:val="3F7F5F"/>
+          <w:sz w:val="24"/>
+          <w:szCs w:val="24"/>
+        </w:rPr>
+        <w:t>//+0C offset</w:t>
+      </w:r>
+    </w:p>
+    <w:p>
+      <w:pPr>
+        <w:autoSpaceDE w:val="0"/>
+        <w:autoSpaceDN w:val="0"/>
+        <w:adjustRightInd w:val="0"/>
+        <w:spacing w:after="0" w:line="240" w:lineRule="auto"/>
+        <w:rPr>
+          <w:rFonts w:ascii="Consolas" w:hAnsi="Consolas" w:cs="Consolas"/>
+          <w:sz w:val="24"/>
+          <w:szCs w:val="24"/>
+        </w:rPr>
+      </w:pPr>
+      <w:r>
+        <w:rPr>
+          <w:rFonts w:ascii="Consolas" w:hAnsi="Consolas" w:cs="Consolas"/>
+          <w:color w:val="000000"/>
+          <w:sz w:val="24"/>
+          <w:szCs w:val="24"/>
+        </w:rPr>
+        <w:t xml:space="preserve">__vo </w:t>
+      </w:r>
+      <w:r>
+        <w:rPr>
+          <w:rFonts w:ascii="Consolas" w:hAnsi="Consolas" w:cs="Consolas"/>
+          <w:color w:val="005032"/>
+          <w:sz w:val="24"/>
+          <w:szCs w:val="24"/>
+        </w:rPr>
+        <w:t>uint32_t</w:t>
+      </w:r>
+      <w:r>
+        <w:rPr>
+          <w:rFonts w:ascii="Consolas" w:hAnsi="Consolas" w:cs="Consolas"/>
+          <w:color w:val="000000"/>
+          <w:sz w:val="24"/>
+          <w:szCs w:val="24"/>
+        </w:rPr>
+        <w:t xml:space="preserve"> </w:t>
+      </w:r>
+      <w:r>
+        <w:rPr>
+          <w:rFonts w:ascii="Consolas" w:hAnsi="Consolas" w:cs="Consolas"/>
+          <w:color w:val="0000C0"/>
+          <w:sz w:val="24"/>
+          <w:szCs w:val="24"/>
+        </w:rPr>
+        <w:t>AHB1RSTR</w:t>
+      </w:r>
+      <w:r>
+        <w:rPr>
+          <w:rFonts w:ascii="Consolas" w:hAnsi="Consolas" w:cs="Consolas"/>
+          <w:color w:val="000000"/>
+          <w:sz w:val="24"/>
+          <w:szCs w:val="24"/>
+        </w:rPr>
+        <w:t xml:space="preserve">[3]; </w:t>
+      </w:r>
+      <w:r>
+        <w:rPr>
+          <w:rFonts w:ascii="Consolas" w:hAnsi="Consolas" w:cs="Consolas"/>
+          <w:color w:val="3F7F5F"/>
+          <w:sz w:val="24"/>
+          <w:szCs w:val="24"/>
+        </w:rPr>
+        <w:t>//+10 offset</w:t>
+      </w:r>
+    </w:p>
+    <w:p>
+      <w:pPr>
+        <w:autoSpaceDE w:val="0"/>
+        <w:autoSpaceDN w:val="0"/>
+        <w:adjustRightInd w:val="0"/>
+        <w:spacing w:after="0" w:line="240" w:lineRule="auto"/>
+        <w:rPr>
+          <w:rFonts w:ascii="Consolas" w:hAnsi="Consolas" w:cs="Consolas"/>
+          <w:sz w:val="24"/>
+          <w:szCs w:val="24"/>
+        </w:rPr>
+      </w:pPr>
+      <w:r>
+        <w:rPr>
+          <w:rFonts w:ascii="Consolas" w:hAnsi="Consolas" w:cs="Consolas"/>
+          <w:color w:val="3F7F5F"/>
+          <w:sz w:val="24"/>
+          <w:szCs w:val="24"/>
+        </w:rPr>
+        <w:t>//__vo uint32_t AHB2RSTR; //+14 offset</w:t>
+      </w:r>
+    </w:p>
+    <w:p>
+      <w:pPr>
+        <w:autoSpaceDE w:val="0"/>
+        <w:autoSpaceDN w:val="0"/>
+        <w:adjustRightInd w:val="0"/>
+        <w:spacing w:after="0" w:line="240" w:lineRule="auto"/>
+        <w:rPr>
+          <w:rFonts w:ascii="Consolas" w:hAnsi="Consolas" w:cs="Consolas"/>
+          <w:sz w:val="24"/>
+          <w:szCs w:val="24"/>
+        </w:rPr>
+      </w:pPr>
+      <w:r>
+        <w:rPr>
+          <w:rFonts w:ascii="Consolas" w:hAnsi="Consolas" w:cs="Consolas"/>
+          <w:color w:val="3F7F5F"/>
+          <w:sz w:val="24"/>
+          <w:szCs w:val="24"/>
+        </w:rPr>
+        <w:t>//__vo uint32_t AHB3RSTR; //+18 offset</w:t>
+      </w:r>
+    </w:p>
+    <w:p>
+      <w:pPr>
+        <w:autoSpaceDE w:val="0"/>
+        <w:autoSpaceDN w:val="0"/>
+        <w:adjustRightInd w:val="0"/>
+        <w:spacing w:after="0" w:line="240" w:lineRule="auto"/>
+        <w:rPr>
+          <w:rFonts w:ascii="Consolas" w:hAnsi="Consolas" w:cs="Consolas"/>
+          <w:sz w:val="24"/>
+          <w:szCs w:val="24"/>
+        </w:rPr>
+      </w:pPr>
+      <w:r>
+        <w:rPr>
+          <w:rFonts w:ascii="Consolas" w:hAnsi="Consolas" w:cs="Consolas"/>
+          <w:color w:val="005032"/>
+          <w:sz w:val="24"/>
+          <w:szCs w:val="24"/>
+        </w:rPr>
+        <w:t>uint32_t</w:t>
+      </w:r>
+      <w:r>
+        <w:rPr>
+          <w:rFonts w:ascii="Consolas" w:hAnsi="Consolas" w:cs="Consolas"/>
+          <w:color w:val="000000"/>
+          <w:sz w:val="24"/>
+          <w:szCs w:val="24"/>
+        </w:rPr>
+        <w:t xml:space="preserve"> </w:t>
+      </w:r>
+      <w:r>
+        <w:rPr>
+          <w:rFonts w:ascii="Consolas" w:hAnsi="Consolas" w:cs="Consolas"/>
+          <w:color w:val="0000C0"/>
+          <w:sz w:val="24"/>
+          <w:szCs w:val="24"/>
+        </w:rPr>
+        <w:t>RESERVED0</w:t>
+      </w:r>
+      <w:r>
+        <w:rPr>
+          <w:rFonts w:ascii="Consolas" w:hAnsi="Consolas" w:cs="Consolas"/>
+          <w:color w:val="000000"/>
+          <w:sz w:val="24"/>
+          <w:szCs w:val="24"/>
+        </w:rPr>
+        <w:t>;</w:t>
+      </w:r>
+    </w:p>
+    <w:p>
+      <w:pPr>
+        <w:autoSpaceDE w:val="0"/>
+        <w:autoSpaceDN w:val="0"/>
+        <w:adjustRightInd w:val="0"/>
+        <w:spacing w:after="0" w:line="240" w:lineRule="auto"/>
+        <w:rPr>
+          <w:rFonts w:ascii="Consolas" w:hAnsi="Consolas" w:cs="Consolas"/>
+          <w:sz w:val="24"/>
+          <w:szCs w:val="24"/>
+        </w:rPr>
+      </w:pPr>
+      <w:r>
+        <w:rPr>
+          <w:rFonts w:ascii="Consolas" w:hAnsi="Consolas" w:cs="Consolas"/>
+          <w:color w:val="000000"/>
+          <w:sz w:val="24"/>
+          <w:szCs w:val="24"/>
+        </w:rPr>
+        <w:t xml:space="preserve">__vo </w:t>
+      </w:r>
+      <w:r>
+        <w:rPr>
+          <w:rFonts w:ascii="Consolas" w:hAnsi="Consolas" w:cs="Consolas"/>
+          <w:color w:val="005032"/>
+          <w:sz w:val="24"/>
+          <w:szCs w:val="24"/>
+        </w:rPr>
+        <w:t>uint32_t</w:t>
+      </w:r>
+      <w:r>
+        <w:rPr>
+          <w:rFonts w:ascii="Consolas" w:hAnsi="Consolas" w:cs="Consolas"/>
+          <w:color w:val="000000"/>
+          <w:sz w:val="24"/>
+          <w:szCs w:val="24"/>
+        </w:rPr>
+        <w:t xml:space="preserve"> </w:t>
+      </w:r>
+      <w:r>
+        <w:rPr>
+          <w:rFonts w:ascii="Consolas" w:hAnsi="Consolas" w:cs="Consolas"/>
+          <w:color w:val="0000C0"/>
+          <w:sz w:val="24"/>
+          <w:szCs w:val="24"/>
+        </w:rPr>
+        <w:t>APB1RSTR</w:t>
+      </w:r>
+      <w:r>
+        <w:rPr>
+          <w:rFonts w:ascii="Consolas" w:hAnsi="Consolas" w:cs="Consolas"/>
+          <w:color w:val="000000"/>
+          <w:sz w:val="24"/>
+          <w:szCs w:val="24"/>
+        </w:rPr>
+        <w:t xml:space="preserve">[2]; </w:t>
+      </w:r>
+      <w:r>
+        <w:rPr>
+          <w:rFonts w:ascii="Consolas" w:hAnsi="Consolas" w:cs="Consolas"/>
+          <w:color w:val="3F7F5F"/>
+          <w:sz w:val="24"/>
+          <w:szCs w:val="24"/>
+        </w:rPr>
+        <w:t>//+20 offset</w:t>
+      </w:r>
+    </w:p>
+    <w:p>
+      <w:pPr>
+        <w:autoSpaceDE w:val="0"/>
+        <w:autoSpaceDN w:val="0"/>
+        <w:adjustRightInd w:val="0"/>
+        <w:spacing w:after="0" w:line="240" w:lineRule="auto"/>
+        <w:rPr>
+          <w:rFonts w:ascii="Consolas" w:hAnsi="Consolas" w:cs="Consolas"/>
+          <w:sz w:val="24"/>
+          <w:szCs w:val="24"/>
+        </w:rPr>
+      </w:pPr>
+      <w:r>
+        <w:rPr>
+          <w:rFonts w:ascii="Consolas" w:hAnsi="Consolas" w:cs="Consolas"/>
+          <w:color w:val="3F7F5F"/>
+          <w:sz w:val="24"/>
+          <w:szCs w:val="24"/>
+        </w:rPr>
+        <w:t>//__vo uint32_t APB2RSTR; //+24 offset</w:t>
+      </w:r>
+    </w:p>
+    <w:p>
+      <w:pPr>
+        <w:autoSpaceDE w:val="0"/>
+        <w:autoSpaceDN w:val="0"/>
+        <w:adjustRightInd w:val="0"/>
+        <w:spacing w:after="0" w:line="240" w:lineRule="auto"/>
+        <w:rPr>
+          <w:rFonts w:ascii="Consolas" w:hAnsi="Consolas" w:cs="Consolas"/>
+          <w:sz w:val="24"/>
+          <w:szCs w:val="24"/>
+        </w:rPr>
+      </w:pPr>
+      <w:r>
+        <w:rPr>
+          <w:rFonts w:ascii="Consolas" w:hAnsi="Consolas" w:cs="Consolas"/>
+          <w:color w:val="005032"/>
+          <w:sz w:val="24"/>
+          <w:szCs w:val="24"/>
+        </w:rPr>
+        <w:t>uint32_t</w:t>
+      </w:r>
+      <w:r>
+        <w:rPr>
+          <w:rFonts w:ascii="Consolas" w:hAnsi="Consolas" w:cs="Consolas"/>
+          <w:color w:val="000000"/>
+          <w:sz w:val="24"/>
+          <w:szCs w:val="24"/>
+        </w:rPr>
+        <w:t xml:space="preserve"> </w:t>
+      </w:r>
+      <w:r>
+        <w:rPr>
+          <w:rFonts w:ascii="Consolas" w:hAnsi="Consolas" w:cs="Consolas"/>
+          <w:color w:val="0000C0"/>
+          <w:sz w:val="24"/>
+          <w:szCs w:val="24"/>
+        </w:rPr>
+        <w:t>RESERVED1</w:t>
+      </w:r>
+      <w:r>
+        <w:rPr>
+          <w:rFonts w:ascii="Consolas" w:hAnsi="Consolas" w:cs="Consolas"/>
+          <w:color w:val="000000"/>
+          <w:sz w:val="24"/>
+          <w:szCs w:val="24"/>
+        </w:rPr>
+        <w:t>[2];</w:t>
+      </w:r>
+    </w:p>
+    <w:p>
+      <w:pPr>
+        <w:autoSpaceDE w:val="0"/>
+        <w:autoSpaceDN w:val="0"/>
+        <w:adjustRightInd w:val="0"/>
+        <w:spacing w:after="0" w:line="240" w:lineRule="auto"/>
+        <w:rPr>
+          <w:rFonts w:ascii="Consolas" w:hAnsi="Consolas" w:cs="Consolas"/>
+          <w:sz w:val="24"/>
+          <w:szCs w:val="24"/>
+        </w:rPr>
+      </w:pPr>
+      <w:r>
+        <w:rPr>
+          <w:rFonts w:ascii="Consolas" w:hAnsi="Consolas" w:cs="Consolas"/>
+          <w:color w:val="000000"/>
+          <w:sz w:val="24"/>
+          <w:szCs w:val="24"/>
+        </w:rPr>
+        <w:t xml:space="preserve">__vo </w:t>
+      </w:r>
+      <w:r>
+        <w:rPr>
+          <w:rFonts w:ascii="Consolas" w:hAnsi="Consolas" w:cs="Consolas"/>
+          <w:color w:val="005032"/>
+          <w:sz w:val="24"/>
+          <w:szCs w:val="24"/>
+        </w:rPr>
+        <w:t>uint32_t</w:t>
+      </w:r>
+      <w:r>
+        <w:rPr>
+          <w:rFonts w:ascii="Consolas" w:hAnsi="Consolas" w:cs="Consolas"/>
+          <w:color w:val="000000"/>
+          <w:sz w:val="24"/>
+          <w:szCs w:val="24"/>
+        </w:rPr>
+        <w:t xml:space="preserve"> </w:t>
+      </w:r>
+      <w:r>
+        <w:rPr>
+          <w:rFonts w:ascii="Consolas" w:hAnsi="Consolas" w:cs="Consolas"/>
+          <w:color w:val="0000C0"/>
+          <w:sz w:val="24"/>
+          <w:szCs w:val="24"/>
+        </w:rPr>
+        <w:t>AHB1ENR</w:t>
+      </w:r>
+      <w:r>
+        <w:rPr>
+          <w:rFonts w:ascii="Consolas" w:hAnsi="Consolas" w:cs="Consolas"/>
+          <w:color w:val="000000"/>
+          <w:sz w:val="24"/>
+          <w:szCs w:val="24"/>
+        </w:rPr>
+        <w:t xml:space="preserve">[3]; </w:t>
+      </w:r>
+      <w:r>
+        <w:rPr>
+          <w:rFonts w:ascii="Consolas" w:hAnsi="Consolas" w:cs="Consolas"/>
+          <w:color w:val="3F7F5F"/>
+          <w:sz w:val="24"/>
+          <w:szCs w:val="24"/>
+        </w:rPr>
+        <w:t>//+30 offset</w:t>
+      </w:r>
+    </w:p>
+    <w:p>
+      <w:pPr>
+        <w:autoSpaceDE w:val="0"/>
+        <w:autoSpaceDN w:val="0"/>
+        <w:adjustRightInd w:val="0"/>
+        <w:spacing w:after="0" w:line="240" w:lineRule="auto"/>
+        <w:rPr>
+          <w:rFonts w:ascii="Consolas" w:hAnsi="Consolas" w:cs="Consolas"/>
+          <w:sz w:val="24"/>
+          <w:szCs w:val="24"/>
+        </w:rPr>
+      </w:pPr>
+      <w:r>
+        <w:rPr>
+          <w:rFonts w:ascii="Consolas" w:hAnsi="Consolas" w:cs="Consolas"/>
+          <w:color w:val="3F7F5F"/>
+          <w:sz w:val="24"/>
+          <w:szCs w:val="24"/>
+        </w:rPr>
+        <w:t>//__vo uint32_t AHB2ENR; //+34 offset</w:t>
+      </w:r>
+    </w:p>
+    <w:p>
+      <w:pPr>
+        <w:autoSpaceDE w:val="0"/>
+        <w:autoSpaceDN w:val="0"/>
+        <w:adjustRightInd w:val="0"/>
+        <w:spacing w:after="0" w:line="240" w:lineRule="auto"/>
+        <w:rPr>
+          <w:rFonts w:ascii="Consolas" w:hAnsi="Consolas" w:cs="Consolas"/>
+          <w:sz w:val="24"/>
+          <w:szCs w:val="24"/>
+        </w:rPr>
+      </w:pPr>
+      <w:r>
+        <w:rPr>
+          <w:rFonts w:ascii="Consolas" w:hAnsi="Consolas" w:cs="Consolas"/>
+          <w:color w:val="3F7F5F"/>
+          <w:sz w:val="24"/>
+          <w:szCs w:val="24"/>
+        </w:rPr>
+        <w:t>//__vo uint32_t AHB3ENR; //+38 offset</w:t>
+      </w:r>
+    </w:p>
+    <w:p>
+      <w:pPr>
+        <w:autoSpaceDE w:val="0"/>
+        <w:autoSpaceDN w:val="0"/>
+        <w:adjustRightInd w:val="0"/>
+        <w:spacing w:after="0" w:line="240" w:lineRule="auto"/>
+        <w:rPr>
+          <w:rFonts w:ascii="Consolas" w:hAnsi="Consolas" w:cs="Consolas"/>
+          <w:sz w:val="24"/>
+          <w:szCs w:val="24"/>
+        </w:rPr>
+      </w:pPr>
+      <w:r>
+        <w:rPr>
+          <w:rFonts w:ascii="Consolas" w:hAnsi="Consolas" w:cs="Consolas"/>
+          <w:color w:val="005032"/>
+          <w:sz w:val="24"/>
+          <w:szCs w:val="24"/>
+        </w:rPr>
+        <w:t>uint32_t</w:t>
+      </w:r>
+      <w:r>
+        <w:rPr>
+          <w:rFonts w:ascii="Consolas" w:hAnsi="Consolas" w:cs="Consolas"/>
+          <w:color w:val="000000"/>
+          <w:sz w:val="24"/>
+          <w:szCs w:val="24"/>
+        </w:rPr>
+        <w:t xml:space="preserve"> </w:t>
+      </w:r>
+      <w:r>
+        <w:rPr>
+          <w:rFonts w:ascii="Consolas" w:hAnsi="Consolas" w:cs="Consolas"/>
+          <w:color w:val="0000C0"/>
+          <w:sz w:val="24"/>
+          <w:szCs w:val="24"/>
+        </w:rPr>
+        <w:t>RESERVED2</w:t>
+      </w:r>
+      <w:r>
+        <w:rPr>
+          <w:rFonts w:ascii="Consolas" w:hAnsi="Consolas" w:cs="Consolas"/>
+          <w:color w:val="000000"/>
+          <w:sz w:val="24"/>
+          <w:szCs w:val="24"/>
+        </w:rPr>
+        <w:t>;</w:t>
+      </w:r>
+    </w:p>
+    <w:p>
+      <w:pPr>
+        <w:autoSpaceDE w:val="0"/>
+        <w:autoSpaceDN w:val="0"/>
+        <w:adjustRightInd w:val="0"/>
+        <w:spacing w:after="0" w:line="240" w:lineRule="auto"/>
+        <w:rPr>
+          <w:rFonts w:ascii="Consolas" w:hAnsi="Consolas" w:cs="Consolas"/>
+          <w:sz w:val="24"/>
+          <w:szCs w:val="24"/>
+        </w:rPr>
+      </w:pPr>
+      <w:r>
+        <w:rPr>
+          <w:rFonts w:ascii="Consolas" w:hAnsi="Consolas" w:cs="Consolas"/>
+          <w:color w:val="000000"/>
+          <w:sz w:val="24"/>
+          <w:szCs w:val="24"/>
+        </w:rPr>
+        <w:t xml:space="preserve">__vo </w:t>
+      </w:r>
+      <w:r>
+        <w:rPr>
+          <w:rFonts w:ascii="Consolas" w:hAnsi="Consolas" w:cs="Consolas"/>
+          <w:color w:val="005032"/>
+          <w:sz w:val="24"/>
+          <w:szCs w:val="24"/>
+        </w:rPr>
+        <w:t>uint32_t</w:t>
+      </w:r>
+      <w:r>
+        <w:rPr>
+          <w:rFonts w:ascii="Consolas" w:hAnsi="Consolas" w:cs="Consolas"/>
+          <w:color w:val="000000"/>
+          <w:sz w:val="24"/>
+          <w:szCs w:val="24"/>
+        </w:rPr>
+        <w:t xml:space="preserve"> </w:t>
+      </w:r>
+      <w:r>
+        <w:rPr>
+          <w:rFonts w:ascii="Consolas" w:hAnsi="Consolas" w:cs="Consolas"/>
+          <w:color w:val="0000C0"/>
+          <w:sz w:val="24"/>
+          <w:szCs w:val="24"/>
+        </w:rPr>
+        <w:t>APB1ENR</w:t>
+      </w:r>
+      <w:r>
+        <w:rPr>
+          <w:rFonts w:ascii="Consolas" w:hAnsi="Consolas" w:cs="Consolas"/>
+          <w:color w:val="000000"/>
+          <w:sz w:val="24"/>
+          <w:szCs w:val="24"/>
+        </w:rPr>
+        <w:t xml:space="preserve">[2]; </w:t>
+      </w:r>
+      <w:r>
+        <w:rPr>
+          <w:rFonts w:ascii="Consolas" w:hAnsi="Consolas" w:cs="Consolas"/>
+          <w:color w:val="3F7F5F"/>
+          <w:sz w:val="24"/>
+          <w:szCs w:val="24"/>
+        </w:rPr>
+        <w:t>//+40 offset</w:t>
+      </w:r>
+    </w:p>
+    <w:p>
+      <w:pPr>
+        <w:autoSpaceDE w:val="0"/>
+        <w:autoSpaceDN w:val="0"/>
+        <w:adjustRightInd w:val="0"/>
+        <w:spacing w:after="0" w:line="240" w:lineRule="auto"/>
+        <w:rPr>
+          <w:rFonts w:ascii="Consolas" w:hAnsi="Consolas" w:cs="Consolas"/>
+          <w:sz w:val="24"/>
+          <w:szCs w:val="24"/>
+        </w:rPr>
+      </w:pPr>
+      <w:r>
+        <w:rPr>
+          <w:rFonts w:ascii="Consolas" w:hAnsi="Consolas" w:cs="Consolas"/>
+          <w:color w:val="3F7F5F"/>
+          <w:sz w:val="24"/>
+          <w:szCs w:val="24"/>
+        </w:rPr>
+        <w:t>//__vo uint32_t APB2ENR; //+44 offset</w:t>
+      </w:r>
+    </w:p>
+    <w:p>
+      <w:pPr>
+        <w:autoSpaceDE w:val="0"/>
+        <w:autoSpaceDN w:val="0"/>
+        <w:adjustRightInd w:val="0"/>
+        <w:spacing w:after="0" w:line="240" w:lineRule="auto"/>
+        <w:rPr>
+          <w:rFonts w:ascii="Consolas" w:hAnsi="Consolas" w:cs="Consolas"/>
+          <w:sz w:val="24"/>
+          <w:szCs w:val="24"/>
+        </w:rPr>
+      </w:pPr>
+      <w:r>
+        <w:rPr>
+          <w:rFonts w:ascii="Consolas" w:hAnsi="Consolas" w:cs="Consolas"/>
+          <w:color w:val="005032"/>
+          <w:sz w:val="24"/>
+          <w:szCs w:val="24"/>
+        </w:rPr>
+        <w:t>uint32_t</w:t>
+      </w:r>
+      <w:r>
+        <w:rPr>
+          <w:rFonts w:ascii="Consolas" w:hAnsi="Consolas" w:cs="Consolas"/>
+          <w:color w:val="000000"/>
+          <w:sz w:val="24"/>
+          <w:szCs w:val="24"/>
+        </w:rPr>
+        <w:t xml:space="preserve"> </w:t>
+      </w:r>
+      <w:r>
+        <w:rPr>
+          <w:rFonts w:ascii="Consolas" w:hAnsi="Consolas" w:cs="Consolas"/>
+          <w:color w:val="0000C0"/>
+          <w:sz w:val="24"/>
+          <w:szCs w:val="24"/>
+        </w:rPr>
+        <w:t>RESERVED3</w:t>
+      </w:r>
+      <w:r>
+        <w:rPr>
+          <w:rFonts w:ascii="Consolas" w:hAnsi="Consolas" w:cs="Consolas"/>
+          <w:color w:val="000000"/>
+          <w:sz w:val="24"/>
+          <w:szCs w:val="24"/>
+        </w:rPr>
+        <w:t>[2];</w:t>
+      </w:r>
+    </w:p>
+    <w:p>
+      <w:pPr>
+        <w:autoSpaceDE w:val="0"/>
+        <w:autoSpaceDN w:val="0"/>
+        <w:adjustRightInd w:val="0"/>
+        <w:spacing w:after="0" w:line="240" w:lineRule="auto"/>
+        <w:rPr>
+          <w:rFonts w:ascii="Consolas" w:hAnsi="Consolas" w:cs="Consolas"/>
+          <w:sz w:val="24"/>
+          <w:szCs w:val="24"/>
+        </w:rPr>
+      </w:pPr>
+      <w:r>
+        <w:rPr>
+          <w:rFonts w:ascii="Consolas" w:hAnsi="Consolas" w:cs="Consolas"/>
+          <w:color w:val="000000"/>
+          <w:sz w:val="24"/>
+          <w:szCs w:val="24"/>
+        </w:rPr>
+        <w:t xml:space="preserve">__vo </w:t>
+      </w:r>
+      <w:r>
+        <w:rPr>
+          <w:rFonts w:ascii="Consolas" w:hAnsi="Consolas" w:cs="Consolas"/>
+          <w:color w:val="005032"/>
+          <w:sz w:val="24"/>
+          <w:szCs w:val="24"/>
+        </w:rPr>
+        <w:t>uint32_t</w:t>
+      </w:r>
+      <w:r>
+        <w:rPr>
+          <w:rFonts w:ascii="Consolas" w:hAnsi="Consolas" w:cs="Consolas"/>
+          <w:color w:val="000000"/>
+          <w:sz w:val="24"/>
+          <w:szCs w:val="24"/>
+        </w:rPr>
+        <w:t xml:space="preserve"> </w:t>
+      </w:r>
+      <w:r>
+        <w:rPr>
+          <w:rFonts w:ascii="Consolas" w:hAnsi="Consolas" w:cs="Consolas"/>
+          <w:color w:val="0000C0"/>
+          <w:sz w:val="24"/>
+          <w:szCs w:val="24"/>
+        </w:rPr>
+        <w:t>AHB1LPENR</w:t>
+      </w:r>
+      <w:r>
+        <w:rPr>
+          <w:rFonts w:ascii="Consolas" w:hAnsi="Consolas" w:cs="Consolas"/>
+          <w:color w:val="000000"/>
+          <w:sz w:val="24"/>
+          <w:szCs w:val="24"/>
+        </w:rPr>
+        <w:t xml:space="preserve">[3]; </w:t>
+      </w:r>
+      <w:r>
+        <w:rPr>
+          <w:rFonts w:ascii="Consolas" w:hAnsi="Consolas" w:cs="Consolas"/>
+          <w:color w:val="3F7F5F"/>
+          <w:sz w:val="24"/>
+          <w:szCs w:val="24"/>
+        </w:rPr>
+        <w:t>//+50 offset</w:t>
+      </w:r>
+    </w:p>
+    <w:p>
+      <w:pPr>
+        <w:autoSpaceDE w:val="0"/>
+        <w:autoSpaceDN w:val="0"/>
+        <w:adjustRightInd w:val="0"/>
+        <w:spacing w:after="0" w:line="240" w:lineRule="auto"/>
+        <w:rPr>
+          <w:rFonts w:ascii="Consolas" w:hAnsi="Consolas" w:cs="Consolas"/>
+          <w:sz w:val="24"/>
+          <w:szCs w:val="24"/>
+        </w:rPr>
+      </w:pPr>
+      <w:r>
+        <w:rPr>
+          <w:rFonts w:ascii="Consolas" w:hAnsi="Consolas" w:cs="Consolas"/>
+          <w:color w:val="3F7F5F"/>
+          <w:sz w:val="24"/>
+          <w:szCs w:val="24"/>
+        </w:rPr>
+        <w:t>//__vo uint32_t AHB2LPENR; //+54 offset</w:t>
+      </w:r>
+    </w:p>
+    <w:p>
+      <w:pPr>
+        <w:autoSpaceDE w:val="0"/>
+        <w:autoSpaceDN w:val="0"/>
+        <w:adjustRightInd w:val="0"/>
+        <w:spacing w:after="0" w:line="240" w:lineRule="auto"/>
+        <w:rPr>
+          <w:rFonts w:ascii="Consolas" w:hAnsi="Consolas" w:cs="Consolas"/>
+          <w:sz w:val="24"/>
+          <w:szCs w:val="24"/>
+        </w:rPr>
+      </w:pPr>
+      <w:r>
+        <w:rPr>
+          <w:rFonts w:ascii="Consolas" w:hAnsi="Consolas" w:cs="Consolas"/>
+          <w:color w:val="3F7F5F"/>
+          <w:sz w:val="24"/>
+          <w:szCs w:val="24"/>
+        </w:rPr>
+        <w:t>//__vo uint32_t AHB3LPENR; //+58 offset</w:t>
+      </w:r>
+    </w:p>
+    <w:p>
+      <w:pPr>
+        <w:autoSpaceDE w:val="0"/>
+        <w:autoSpaceDN w:val="0"/>
+        <w:adjustRightInd w:val="0"/>
+        <w:spacing w:after="0" w:line="240" w:lineRule="auto"/>
+        <w:rPr>
+          <w:rFonts w:ascii="Consolas" w:hAnsi="Consolas" w:cs="Consolas"/>
+          <w:sz w:val="24"/>
+          <w:szCs w:val="24"/>
+        </w:rPr>
+      </w:pPr>
+      <w:r>
+        <w:rPr>
+          <w:rFonts w:ascii="Consolas" w:hAnsi="Consolas" w:cs="Consolas"/>
+          <w:color w:val="005032"/>
+          <w:sz w:val="24"/>
+          <w:szCs w:val="24"/>
+        </w:rPr>
+        <w:t>uint32_t</w:t>
+      </w:r>
+      <w:r>
+        <w:rPr>
+          <w:rFonts w:ascii="Consolas" w:hAnsi="Consolas" w:cs="Consolas"/>
+          <w:color w:val="000000"/>
+          <w:sz w:val="24"/>
+          <w:szCs w:val="24"/>
+        </w:rPr>
+        <w:t xml:space="preserve"> </w:t>
+      </w:r>
+      <w:r>
+        <w:rPr>
+          <w:rFonts w:ascii="Consolas" w:hAnsi="Consolas" w:cs="Consolas"/>
+          <w:color w:val="0000C0"/>
+          <w:sz w:val="24"/>
+          <w:szCs w:val="24"/>
+        </w:rPr>
+        <w:t>RESERVED4</w:t>
+      </w:r>
+      <w:r>
+        <w:rPr>
+          <w:rFonts w:ascii="Consolas" w:hAnsi="Consolas" w:cs="Consolas"/>
+          <w:color w:val="000000"/>
+          <w:sz w:val="24"/>
+          <w:szCs w:val="24"/>
+        </w:rPr>
+        <w:t>;</w:t>
+      </w:r>
+    </w:p>
+    <w:p>
+      <w:pPr>
+        <w:autoSpaceDE w:val="0"/>
+        <w:autoSpaceDN w:val="0"/>
+        <w:adjustRightInd w:val="0"/>
+        <w:spacing w:after="0" w:line="240" w:lineRule="auto"/>
+        <w:rPr>
+          <w:rFonts w:ascii="Consolas" w:hAnsi="Consolas" w:cs="Consolas"/>
+          <w:sz w:val="24"/>
+          <w:szCs w:val="24"/>
+        </w:rPr>
+      </w:pPr>
+      <w:r>
+        <w:rPr>
+          <w:rFonts w:ascii="Consolas" w:hAnsi="Consolas" w:cs="Consolas"/>
+          <w:color w:val="000000"/>
+          <w:sz w:val="24"/>
+          <w:szCs w:val="24"/>
+        </w:rPr>
+        <w:t xml:space="preserve">__vo </w:t>
+      </w:r>
+      <w:r>
+        <w:rPr>
+          <w:rFonts w:ascii="Consolas" w:hAnsi="Consolas" w:cs="Consolas"/>
+          <w:color w:val="005032"/>
+          <w:sz w:val="24"/>
+          <w:szCs w:val="24"/>
+        </w:rPr>
+        <w:t>uint32_t</w:t>
+      </w:r>
+      <w:r>
+        <w:rPr>
+          <w:rFonts w:ascii="Consolas" w:hAnsi="Consolas" w:cs="Consolas"/>
+          <w:color w:val="000000"/>
+          <w:sz w:val="24"/>
+          <w:szCs w:val="24"/>
+        </w:rPr>
+        <w:t xml:space="preserve"> </w:t>
+      </w:r>
+      <w:r>
+        <w:rPr>
+          <w:rFonts w:ascii="Consolas" w:hAnsi="Consolas" w:cs="Consolas"/>
+          <w:color w:val="0000C0"/>
+          <w:sz w:val="24"/>
+          <w:szCs w:val="24"/>
+        </w:rPr>
+        <w:t>APB1LPENR</w:t>
+      </w:r>
+      <w:r>
+        <w:rPr>
+          <w:rFonts w:ascii="Consolas" w:hAnsi="Consolas" w:cs="Consolas"/>
+          <w:color w:val="000000"/>
+          <w:sz w:val="24"/>
+          <w:szCs w:val="24"/>
+        </w:rPr>
+        <w:t xml:space="preserve">[2]; </w:t>
+      </w:r>
+      <w:r>
+        <w:rPr>
+          <w:rFonts w:ascii="Consolas" w:hAnsi="Consolas" w:cs="Consolas"/>
+          <w:color w:val="3F7F5F"/>
+          <w:sz w:val="24"/>
+          <w:szCs w:val="24"/>
+        </w:rPr>
+        <w:t>//+60 offset</w:t>
+      </w:r>
+    </w:p>
+    <w:p>
+      <w:pPr>
+        <w:autoSpaceDE w:val="0"/>
+        <w:autoSpaceDN w:val="0"/>
+        <w:adjustRightInd w:val="0"/>
+        <w:spacing w:after="0" w:line="240" w:lineRule="auto"/>
+        <w:rPr>
+          <w:rFonts w:ascii="Consolas" w:hAnsi="Consolas" w:cs="Consolas"/>
+          <w:sz w:val="24"/>
+          <w:szCs w:val="24"/>
+        </w:rPr>
+      </w:pPr>
+      <w:r>
+        <w:rPr>
+          <w:rFonts w:ascii="Consolas" w:hAnsi="Consolas" w:cs="Consolas"/>
+          <w:color w:val="3F7F5F"/>
+          <w:sz w:val="24"/>
+          <w:szCs w:val="24"/>
+        </w:rPr>
+        <w:t>//__vo uint32_t APB2LPENR; //+64 offset</w:t>
+      </w:r>
+    </w:p>
+    <w:p>
+      <w:pPr>
+        <w:autoSpaceDE w:val="0"/>
+        <w:autoSpaceDN w:val="0"/>
+        <w:adjustRightInd w:val="0"/>
+        <w:spacing w:after="0" w:line="240" w:lineRule="auto"/>
+        <w:rPr>
+          <w:rFonts w:ascii="Consolas" w:hAnsi="Consolas" w:cs="Consolas"/>
+          <w:sz w:val="24"/>
+          <w:szCs w:val="24"/>
+        </w:rPr>
+      </w:pPr>
+      <w:r>
+        <w:rPr>
+          <w:rFonts w:ascii="Consolas" w:hAnsi="Consolas" w:cs="Consolas"/>
+          <w:color w:val="005032"/>
+          <w:sz w:val="24"/>
+          <w:szCs w:val="24"/>
+        </w:rPr>
+        <w:t>uint32_t</w:t>
+      </w:r>
+      <w:r>
+        <w:rPr>
+          <w:rFonts w:ascii="Consolas" w:hAnsi="Consolas" w:cs="Consolas"/>
+          <w:color w:val="000000"/>
+          <w:sz w:val="24"/>
+          <w:szCs w:val="24"/>
+        </w:rPr>
+        <w:t xml:space="preserve"> </w:t>
+      </w:r>
+      <w:r>
+        <w:rPr>
+          <w:rFonts w:ascii="Consolas" w:hAnsi="Consolas" w:cs="Consolas"/>
+          <w:color w:val="0000C0"/>
+          <w:sz w:val="24"/>
+          <w:szCs w:val="24"/>
+        </w:rPr>
+        <w:t>RESERVED5</w:t>
+      </w:r>
+      <w:r>
+        <w:rPr>
+          <w:rFonts w:ascii="Consolas" w:hAnsi="Consolas" w:cs="Consolas"/>
+          <w:color w:val="000000"/>
+          <w:sz w:val="24"/>
+          <w:szCs w:val="24"/>
+        </w:rPr>
+        <w:t>[2];</w:t>
+      </w:r>
+    </w:p>
+    <w:p>
+      <w:pPr>
+        <w:autoSpaceDE w:val="0"/>
+        <w:autoSpaceDN w:val="0"/>
+        <w:adjustRightInd w:val="0"/>
+        <w:spacing w:after="0" w:line="240" w:lineRule="auto"/>
+        <w:rPr>
+          <w:rFonts w:ascii="Consolas" w:hAnsi="Consolas" w:cs="Consolas"/>
+          <w:sz w:val="24"/>
+          <w:szCs w:val="24"/>
+        </w:rPr>
+      </w:pPr>
+      <w:r>
+        <w:rPr>
+          <w:rFonts w:ascii="Consolas" w:hAnsi="Consolas" w:cs="Consolas"/>
+          <w:color w:val="000000"/>
+          <w:sz w:val="24"/>
+          <w:szCs w:val="24"/>
+        </w:rPr>
+        <w:t xml:space="preserve">__vo </w:t>
+      </w:r>
+      <w:r>
+        <w:rPr>
+          <w:rFonts w:ascii="Consolas" w:hAnsi="Consolas" w:cs="Consolas"/>
+          <w:color w:val="005032"/>
+          <w:sz w:val="24"/>
+          <w:szCs w:val="24"/>
+        </w:rPr>
+        <w:t>uint32_t</w:t>
+      </w:r>
+      <w:r>
+        <w:rPr>
+          <w:rFonts w:ascii="Consolas" w:hAnsi="Consolas" w:cs="Consolas"/>
+          <w:color w:val="000000"/>
+          <w:sz w:val="24"/>
+          <w:szCs w:val="24"/>
+        </w:rPr>
+        <w:t xml:space="preserve"> </w:t>
+      </w:r>
+      <w:r>
+        <w:rPr>
+          <w:rFonts w:ascii="Consolas" w:hAnsi="Consolas" w:cs="Consolas"/>
+          <w:color w:val="0000C0"/>
+          <w:sz w:val="24"/>
+          <w:szCs w:val="24"/>
+        </w:rPr>
+        <w:t>BDCR</w:t>
+      </w:r>
+      <w:r>
+        <w:rPr>
+          <w:rFonts w:ascii="Consolas" w:hAnsi="Consolas" w:cs="Consolas"/>
+          <w:color w:val="000000"/>
+          <w:sz w:val="24"/>
+          <w:szCs w:val="24"/>
+        </w:rPr>
+        <w:t xml:space="preserve">; </w:t>
+      </w:r>
+      <w:r>
+        <w:rPr>
+          <w:rFonts w:ascii="Consolas" w:hAnsi="Consolas" w:cs="Consolas"/>
+          <w:color w:val="3F7F5F"/>
+          <w:sz w:val="24"/>
+          <w:szCs w:val="24"/>
+        </w:rPr>
+        <w:t>//+70 offset</w:t>
+      </w:r>
+    </w:p>
+    <w:p>
+      <w:pPr>
+        <w:autoSpaceDE w:val="0"/>
+        <w:autoSpaceDN w:val="0"/>
+        <w:adjustRightInd w:val="0"/>
+        <w:spacing w:after="0" w:line="240" w:lineRule="auto"/>
+        <w:rPr>
+          <w:rFonts w:ascii="Consolas" w:hAnsi="Consolas" w:cs="Consolas"/>
+          <w:sz w:val="24"/>
+          <w:szCs w:val="24"/>
+        </w:rPr>
+      </w:pPr>
+      <w:r>
+        <w:rPr>
+          <w:rFonts w:ascii="Consolas" w:hAnsi="Consolas" w:cs="Consolas"/>
+          <w:color w:val="000000"/>
+          <w:sz w:val="24"/>
+          <w:szCs w:val="24"/>
+        </w:rPr>
+        <w:t xml:space="preserve">__vo </w:t>
+      </w:r>
+      <w:r>
+        <w:rPr>
+          <w:rFonts w:ascii="Consolas" w:hAnsi="Consolas" w:cs="Consolas"/>
+          <w:color w:val="005032"/>
+          <w:sz w:val="24"/>
+          <w:szCs w:val="24"/>
+        </w:rPr>
+        <w:t>uint32_t</w:t>
+      </w:r>
+      <w:r>
+        <w:rPr>
+          <w:rFonts w:ascii="Consolas" w:hAnsi="Consolas" w:cs="Consolas"/>
+          <w:color w:val="000000"/>
+          <w:sz w:val="24"/>
+          <w:szCs w:val="24"/>
+        </w:rPr>
+        <w:t xml:space="preserve"> </w:t>
+      </w:r>
+      <w:r>
+        <w:rPr>
+          <w:rFonts w:ascii="Consolas" w:hAnsi="Consolas" w:cs="Consolas"/>
+          <w:color w:val="0000C0"/>
+          <w:sz w:val="24"/>
+          <w:szCs w:val="24"/>
+        </w:rPr>
+        <w:t>CSR</w:t>
+      </w:r>
+      <w:r>
+        <w:rPr>
+          <w:rFonts w:ascii="Consolas" w:hAnsi="Consolas" w:cs="Consolas"/>
+          <w:color w:val="000000"/>
+          <w:sz w:val="24"/>
+          <w:szCs w:val="24"/>
+        </w:rPr>
+        <w:t xml:space="preserve">; </w:t>
+      </w:r>
+      <w:r>
+        <w:rPr>
+          <w:rFonts w:ascii="Consolas" w:hAnsi="Consolas" w:cs="Consolas"/>
+          <w:color w:val="3F7F5F"/>
+          <w:sz w:val="24"/>
+          <w:szCs w:val="24"/>
+        </w:rPr>
+        <w:t>//+74 offset</w:t>
+      </w:r>
+    </w:p>
+    <w:p>
+      <w:pPr>
+        <w:autoSpaceDE w:val="0"/>
+        <w:autoSpaceDN w:val="0"/>
+        <w:adjustRightInd w:val="0"/>
+        <w:spacing w:after="0" w:line="240" w:lineRule="auto"/>
+        <w:rPr>
+          <w:rFonts w:ascii="Consolas" w:hAnsi="Consolas" w:cs="Consolas"/>
+          <w:sz w:val="24"/>
+          <w:szCs w:val="24"/>
+        </w:rPr>
+      </w:pPr>
+      <w:r>
+        <w:rPr>
+          <w:rFonts w:ascii="Consolas" w:hAnsi="Consolas" w:cs="Consolas"/>
+          <w:color w:val="005032"/>
+          <w:sz w:val="24"/>
+          <w:szCs w:val="24"/>
+        </w:rPr>
+        <w:t>uint32_t</w:t>
+      </w:r>
+      <w:r>
+        <w:rPr>
+          <w:rFonts w:ascii="Consolas" w:hAnsi="Consolas" w:cs="Consolas"/>
+          <w:color w:val="000000"/>
+          <w:sz w:val="24"/>
+          <w:szCs w:val="24"/>
+        </w:rPr>
+        <w:t xml:space="preserve"> </w:t>
+      </w:r>
+      <w:r>
+        <w:rPr>
+          <w:rFonts w:ascii="Consolas" w:hAnsi="Consolas" w:cs="Consolas"/>
+          <w:color w:val="0000C0"/>
+          <w:sz w:val="24"/>
+          <w:szCs w:val="24"/>
+        </w:rPr>
+        <w:t>RESERVED6</w:t>
+      </w:r>
+      <w:r>
+        <w:rPr>
+          <w:rFonts w:ascii="Consolas" w:hAnsi="Consolas" w:cs="Consolas"/>
+          <w:color w:val="000000"/>
+          <w:sz w:val="24"/>
+          <w:szCs w:val="24"/>
+        </w:rPr>
+        <w:t>[2];</w:t>
+      </w:r>
+    </w:p>
+    <w:p>
+      <w:pPr>
+        <w:autoSpaceDE w:val="0"/>
+        <w:autoSpaceDN w:val="0"/>
+        <w:adjustRightInd w:val="0"/>
+        <w:spacing w:after="0" w:line="240" w:lineRule="auto"/>
+        <w:rPr>
+          <w:rFonts w:ascii="Consolas" w:hAnsi="Consolas" w:cs="Consolas"/>
+          <w:sz w:val="24"/>
+          <w:szCs w:val="24"/>
+        </w:rPr>
+      </w:pPr>
+      <w:r>
+        <w:rPr>
+          <w:rFonts w:ascii="Consolas" w:hAnsi="Consolas" w:cs="Consolas"/>
+          <w:color w:val="000000"/>
+          <w:sz w:val="24"/>
+          <w:szCs w:val="24"/>
+        </w:rPr>
+        <w:lastRenderedPageBreak/>
+        <w:t xml:space="preserve">__vo </w:t>
+      </w:r>
+      <w:r>
+        <w:rPr>
+          <w:rFonts w:ascii="Consolas" w:hAnsi="Consolas" w:cs="Consolas"/>
+          <w:color w:val="005032"/>
+          <w:sz w:val="24"/>
+          <w:szCs w:val="24"/>
+        </w:rPr>
+        <w:t>uint32_t</w:t>
+      </w:r>
+      <w:r>
+        <w:rPr>
+          <w:rFonts w:ascii="Consolas" w:hAnsi="Consolas" w:cs="Consolas"/>
+          <w:color w:val="000000"/>
+          <w:sz w:val="24"/>
+          <w:szCs w:val="24"/>
+        </w:rPr>
+        <w:t xml:space="preserve"> </w:t>
+      </w:r>
+      <w:r>
+        <w:rPr>
+          <w:rFonts w:ascii="Consolas" w:hAnsi="Consolas" w:cs="Consolas"/>
+          <w:color w:val="0000C0"/>
+          <w:sz w:val="24"/>
+          <w:szCs w:val="24"/>
+        </w:rPr>
+        <w:t>SSCGR</w:t>
+      </w:r>
+      <w:r>
+        <w:rPr>
+          <w:rFonts w:ascii="Consolas" w:hAnsi="Consolas" w:cs="Consolas"/>
+          <w:color w:val="000000"/>
+          <w:sz w:val="24"/>
+          <w:szCs w:val="24"/>
+        </w:rPr>
+        <w:t xml:space="preserve">; </w:t>
+      </w:r>
+      <w:r>
+        <w:rPr>
+          <w:rFonts w:ascii="Consolas" w:hAnsi="Consolas" w:cs="Consolas"/>
+          <w:color w:val="3F7F5F"/>
+          <w:sz w:val="24"/>
+          <w:szCs w:val="24"/>
+        </w:rPr>
+        <w:t>//+80 offset</w:t>
+      </w:r>
+    </w:p>
+    <w:p>
+      <w:pPr>
+        <w:autoSpaceDE w:val="0"/>
+        <w:autoSpaceDN w:val="0"/>
+        <w:adjustRightInd w:val="0"/>
+        <w:spacing w:after="0" w:line="240" w:lineRule="auto"/>
+        <w:rPr>
+          <w:rFonts w:ascii="Consolas" w:hAnsi="Consolas" w:cs="Consolas"/>
+          <w:sz w:val="24"/>
+          <w:szCs w:val="24"/>
+        </w:rPr>
+      </w:pPr>
+      <w:r>
+        <w:rPr>
+          <w:rFonts w:ascii="Consolas" w:hAnsi="Consolas" w:cs="Consolas"/>
+          <w:color w:val="000000"/>
+          <w:sz w:val="24"/>
+          <w:szCs w:val="24"/>
+        </w:rPr>
+        <w:t xml:space="preserve">__vo </w:t>
+      </w:r>
+      <w:r>
+        <w:rPr>
+          <w:rFonts w:ascii="Consolas" w:hAnsi="Consolas" w:cs="Consolas"/>
+          <w:color w:val="005032"/>
+          <w:sz w:val="24"/>
+          <w:szCs w:val="24"/>
+        </w:rPr>
+        <w:t>uint32_t</w:t>
+      </w:r>
+      <w:r>
+        <w:rPr>
+          <w:rFonts w:ascii="Consolas" w:hAnsi="Consolas" w:cs="Consolas"/>
+          <w:color w:val="000000"/>
+          <w:sz w:val="24"/>
+          <w:szCs w:val="24"/>
+        </w:rPr>
+        <w:t xml:space="preserve"> </w:t>
+      </w:r>
+      <w:r>
+        <w:rPr>
+          <w:rFonts w:ascii="Consolas" w:hAnsi="Consolas" w:cs="Consolas"/>
+          <w:color w:val="0000C0"/>
+          <w:sz w:val="24"/>
+          <w:szCs w:val="24"/>
+        </w:rPr>
+        <w:t>PLLI2SCFGR</w:t>
+      </w:r>
+      <w:r>
+        <w:rPr>
+          <w:rFonts w:ascii="Consolas" w:hAnsi="Consolas" w:cs="Consolas"/>
+          <w:color w:val="000000"/>
+          <w:sz w:val="24"/>
+          <w:szCs w:val="24"/>
+        </w:rPr>
+        <w:t xml:space="preserve">; </w:t>
+      </w:r>
+      <w:r>
+        <w:rPr>
+          <w:rFonts w:ascii="Consolas" w:hAnsi="Consolas" w:cs="Consolas"/>
+          <w:color w:val="3F7F5F"/>
+          <w:sz w:val="24"/>
+          <w:szCs w:val="24"/>
+        </w:rPr>
+        <w:t>//+84 offset</w:t>
+      </w:r>
+    </w:p>
+    <w:p>
+      <w:pPr>
+        <w:autoSpaceDE w:val="0"/>
+        <w:autoSpaceDN w:val="0"/>
+        <w:adjustRightInd w:val="0"/>
+        <w:spacing w:after="0" w:line="240" w:lineRule="auto"/>
+        <w:rPr>
+          <w:rFonts w:ascii="Consolas" w:hAnsi="Consolas" w:cs="Consolas"/>
+          <w:sz w:val="24"/>
+          <w:szCs w:val="24"/>
+        </w:rPr>
+      </w:pPr>
+      <w:r>
+        <w:rPr>
+          <w:rFonts w:ascii="Consolas" w:hAnsi="Consolas" w:cs="Consolas"/>
+          <w:color w:val="000000"/>
+          <w:sz w:val="24"/>
+          <w:szCs w:val="24"/>
+        </w:rPr>
+        <w:t xml:space="preserve">__vo </w:t>
+      </w:r>
+      <w:r>
+        <w:rPr>
+          <w:rFonts w:ascii="Consolas" w:hAnsi="Consolas" w:cs="Consolas"/>
+          <w:color w:val="005032"/>
+          <w:sz w:val="24"/>
+          <w:szCs w:val="24"/>
+        </w:rPr>
+        <w:t>uint32_t</w:t>
+      </w:r>
+      <w:r>
+        <w:rPr>
+          <w:rFonts w:ascii="Consolas" w:hAnsi="Consolas" w:cs="Consolas"/>
+          <w:color w:val="000000"/>
+          <w:sz w:val="24"/>
+          <w:szCs w:val="24"/>
+        </w:rPr>
+        <w:t xml:space="preserve"> </w:t>
+      </w:r>
+      <w:r>
+        <w:rPr>
+          <w:rFonts w:ascii="Consolas" w:hAnsi="Consolas" w:cs="Consolas"/>
+          <w:color w:val="0000C0"/>
+          <w:sz w:val="24"/>
+          <w:szCs w:val="24"/>
+        </w:rPr>
+        <w:t>PLLSAICFGR</w:t>
+      </w:r>
+      <w:r>
+        <w:rPr>
+          <w:rFonts w:ascii="Consolas" w:hAnsi="Consolas" w:cs="Consolas"/>
+          <w:color w:val="000000"/>
+          <w:sz w:val="24"/>
+          <w:szCs w:val="24"/>
+        </w:rPr>
+        <w:t xml:space="preserve">; </w:t>
+      </w:r>
+      <w:r>
+        <w:rPr>
+          <w:rFonts w:ascii="Consolas" w:hAnsi="Consolas" w:cs="Consolas"/>
+          <w:color w:val="3F7F5F"/>
+          <w:sz w:val="24"/>
+          <w:szCs w:val="24"/>
+        </w:rPr>
+        <w:t>//+88 offset</w:t>
+      </w:r>
+    </w:p>
+    <w:p>
+      <w:pPr>
+        <w:autoSpaceDE w:val="0"/>
+        <w:autoSpaceDN w:val="0"/>
+        <w:adjustRightInd w:val="0"/>
+        <w:spacing w:after="0" w:line="240" w:lineRule="auto"/>
+        <w:rPr>
+          <w:rFonts w:ascii="Consolas" w:hAnsi="Consolas" w:cs="Consolas"/>
+          <w:sz w:val="24"/>
+          <w:szCs w:val="24"/>
+        </w:rPr>
+      </w:pPr>
+      <w:r>
+        <w:rPr>
+          <w:rFonts w:ascii="Consolas" w:hAnsi="Consolas" w:cs="Consolas"/>
+          <w:color w:val="000000"/>
+          <w:sz w:val="24"/>
+          <w:szCs w:val="24"/>
+        </w:rPr>
+        <w:t xml:space="preserve">__vo </w:t>
+      </w:r>
+      <w:r>
+        <w:rPr>
+          <w:rFonts w:ascii="Consolas" w:hAnsi="Consolas" w:cs="Consolas"/>
+          <w:color w:val="005032"/>
+          <w:sz w:val="24"/>
+          <w:szCs w:val="24"/>
+        </w:rPr>
+        <w:t>uint32_t</w:t>
+      </w:r>
+      <w:r>
+        <w:rPr>
+          <w:rFonts w:ascii="Consolas" w:hAnsi="Consolas" w:cs="Consolas"/>
+          <w:color w:val="000000"/>
+          <w:sz w:val="24"/>
+          <w:szCs w:val="24"/>
+        </w:rPr>
+        <w:t xml:space="preserve"> </w:t>
+      </w:r>
+      <w:r>
+        <w:rPr>
+          <w:rFonts w:ascii="Consolas" w:hAnsi="Consolas" w:cs="Consolas"/>
+          <w:color w:val="0000C0"/>
+          <w:sz w:val="24"/>
+          <w:szCs w:val="24"/>
+        </w:rPr>
+        <w:t>DCKCFGR</w:t>
+      </w:r>
+      <w:r>
+        <w:rPr>
+          <w:rFonts w:ascii="Consolas" w:hAnsi="Consolas" w:cs="Consolas"/>
+          <w:color w:val="000000"/>
+          <w:sz w:val="24"/>
+          <w:szCs w:val="24"/>
+        </w:rPr>
+        <w:t xml:space="preserve">; </w:t>
+      </w:r>
+      <w:r>
+        <w:rPr>
+          <w:rFonts w:ascii="Consolas" w:hAnsi="Consolas" w:cs="Consolas"/>
+          <w:color w:val="3F7F5F"/>
+          <w:sz w:val="24"/>
+          <w:szCs w:val="24"/>
+        </w:rPr>
+        <w:t>//+8C offset</w:t>
+      </w:r>
+    </w:p>
+    <w:p>
+      <w:pPr>
+        <w:autoSpaceDE w:val="0"/>
+        <w:autoSpaceDN w:val="0"/>
+        <w:adjustRightInd w:val="0"/>
+        <w:spacing w:after="0" w:line="240" w:lineRule="auto"/>
+        <w:rPr>
+          <w:rFonts w:ascii="Consolas" w:hAnsi="Consolas" w:cs="Consolas"/>
+          <w:sz w:val="24"/>
+          <w:szCs w:val="24"/>
+        </w:rPr>
+      </w:pPr>
+      <w:r>
+        <w:rPr>
+          <w:rFonts w:ascii="Consolas" w:hAnsi="Consolas" w:cs="Consolas"/>
+          <w:color w:val="000000"/>
+          <w:sz w:val="24"/>
+          <w:szCs w:val="24"/>
+        </w:rPr>
+        <w:t xml:space="preserve">} </w:t>
+      </w:r>
+      <w:r>
+        <w:rPr>
+          <w:rFonts w:ascii="Consolas" w:hAnsi="Consolas" w:cs="Consolas"/>
+          <w:color w:val="005032"/>
+          <w:sz w:val="24"/>
+          <w:szCs w:val="24"/>
+        </w:rPr>
+        <w:t>RCC_RegDef_t</w:t>
+      </w:r>
+      <w:r>
+        <w:rPr>
+          <w:rFonts w:ascii="Consolas" w:hAnsi="Consolas" w:cs="Consolas"/>
+          <w:color w:val="000000"/>
+          <w:sz w:val="24"/>
+          <w:szCs w:val="24"/>
+        </w:rPr>
+        <w:t>;</w:t>
+      </w:r>
+    </w:p>
+    <w:p>
+      <w:pPr>
+        <w:autoSpaceDE w:val="0"/>
+        <w:autoSpaceDN w:val="0"/>
+        <w:adjustRightInd w:val="0"/>
+        <w:spacing w:after="0" w:line="240" w:lineRule="auto"/>
+        <w:rPr>
+          <w:rFonts w:ascii="Consolas" w:hAnsi="Consolas" w:cs="Consolas"/>
+          <w:sz w:val="24"/>
+          <w:szCs w:val="24"/>
+        </w:rPr>
+      </w:pPr>
+    </w:p>
+    <w:p>
+      <w:pPr>
+        <w:autoSpaceDE w:val="0"/>
+        <w:autoSpaceDN w:val="0"/>
+        <w:adjustRightInd w:val="0"/>
+        <w:spacing w:after="0" w:line="240" w:lineRule="auto"/>
+        <w:rPr>
+          <w:rFonts w:ascii="Consolas" w:hAnsi="Consolas" w:cs="Consolas"/>
+          <w:sz w:val="24"/>
+          <w:szCs w:val="24"/>
+        </w:rPr>
+      </w:pPr>
+      <w:r>
+        <w:rPr>
+          <w:rFonts w:ascii="Consolas" w:hAnsi="Consolas" w:cs="Consolas"/>
+          <w:color w:val="3F7F5F"/>
+          <w:sz w:val="24"/>
+          <w:szCs w:val="24"/>
+        </w:rPr>
+        <w:t>//define pointer for structure</w:t>
+      </w:r>
+    </w:p>
+    <w:p>
+      <w:pPr>
+        <w:autoSpaceDE w:val="0"/>
+        <w:autoSpaceDN w:val="0"/>
+        <w:adjustRightInd w:val="0"/>
+        <w:spacing w:after="0" w:line="240" w:lineRule="auto"/>
+        <w:rPr>
+          <w:rFonts w:ascii="Consolas" w:hAnsi="Consolas" w:cs="Consolas"/>
+          <w:sz w:val="24"/>
+          <w:szCs w:val="24"/>
+        </w:rPr>
+      </w:pPr>
+      <w:r>
+        <w:rPr>
+          <w:rFonts w:ascii="Consolas" w:hAnsi="Consolas" w:cs="Consolas"/>
+          <w:color w:val="3F7F5F"/>
+          <w:sz w:val="24"/>
+          <w:szCs w:val="24"/>
+        </w:rPr>
+        <w:t>//then bring pointer and structure together</w:t>
+      </w:r>
+    </w:p>
+    <w:p>
+      <w:pPr>
+        <w:autoSpaceDE w:val="0"/>
+        <w:autoSpaceDN w:val="0"/>
+        <w:adjustRightInd w:val="0"/>
+        <w:spacing w:after="0" w:line="240" w:lineRule="auto"/>
+        <w:rPr>
+          <w:rFonts w:ascii="Consolas" w:hAnsi="Consolas" w:cs="Consolas"/>
+          <w:sz w:val="24"/>
+          <w:szCs w:val="24"/>
+        </w:rPr>
+      </w:pPr>
+      <w:r>
+        <w:rPr>
+          <w:rFonts w:ascii="Consolas" w:hAnsi="Consolas" w:cs="Consolas"/>
+          <w:color w:val="005032"/>
+          <w:sz w:val="24"/>
+          <w:szCs w:val="24"/>
+        </w:rPr>
+        <w:t>RCC_RegDef_t</w:t>
+      </w:r>
+      <w:r>
+        <w:rPr>
+          <w:rFonts w:ascii="Consolas" w:hAnsi="Consolas" w:cs="Consolas"/>
+          <w:color w:val="000000"/>
+          <w:sz w:val="24"/>
+          <w:szCs w:val="24"/>
+        </w:rPr>
+        <w:t xml:space="preserve"> *pRCC = (</w:t>
+      </w:r>
+      <w:r>
+        <w:rPr>
+          <w:rFonts w:ascii="Consolas" w:hAnsi="Consolas" w:cs="Consolas"/>
+          <w:color w:val="005032"/>
+          <w:sz w:val="24"/>
+          <w:szCs w:val="24"/>
+        </w:rPr>
+        <w:t>RCC_RegDef_t</w:t>
+      </w:r>
+      <w:r>
+        <w:rPr>
+          <w:rFonts w:ascii="Consolas" w:hAnsi="Consolas" w:cs="Consolas"/>
+          <w:color w:val="000000"/>
+          <w:sz w:val="24"/>
+          <w:szCs w:val="24"/>
+        </w:rPr>
+        <w:t xml:space="preserve">*)0x40023800;  </w:t>
+      </w:r>
+      <w:r>
+        <w:rPr>
+          <w:rFonts w:ascii="Consolas" w:hAnsi="Consolas" w:cs="Consolas"/>
+          <w:color w:val="3F7F5F"/>
+          <w:sz w:val="24"/>
+          <w:szCs w:val="24"/>
+        </w:rPr>
+        <w:t>//type casting</w:t>
+      </w:r>
+    </w:p>
+    <w:p>
+      <w:pPr>
+        <w:autoSpaceDE w:val="0"/>
+        <w:autoSpaceDN w:val="0"/>
+        <w:adjustRightInd w:val="0"/>
+        <w:spacing w:after="0" w:line="240" w:lineRule="auto"/>
+        <w:rPr>
+          <w:rFonts w:ascii="Consolas" w:hAnsi="Consolas" w:cs="Consolas"/>
+          <w:sz w:val="24"/>
+          <w:szCs w:val="24"/>
+        </w:rPr>
+      </w:pPr>
+      <w:r>
+        <w:rPr>
+          <w:rFonts w:ascii="Consolas" w:hAnsi="Consolas" w:cs="Consolas"/>
+          <w:color w:val="3F7F5F"/>
+          <w:sz w:val="24"/>
+          <w:szCs w:val="24"/>
+        </w:rPr>
+        <w:t>//MACROS FOR GPIO POINTER STRUCTURE</w:t>
+      </w:r>
+    </w:p>
+    <w:p>
+      <w:pPr>
+        <w:autoSpaceDE w:val="0"/>
+        <w:autoSpaceDN w:val="0"/>
+        <w:adjustRightInd w:val="0"/>
+        <w:spacing w:after="0" w:line="240" w:lineRule="auto"/>
+        <w:rPr>
+          <w:rFonts w:ascii="Consolas" w:hAnsi="Consolas" w:cs="Consolas"/>
+          <w:sz w:val="24"/>
+          <w:szCs w:val="24"/>
+        </w:rPr>
+      </w:pPr>
+      <w:r>
+        <w:rPr>
+          <w:rFonts w:ascii="Consolas" w:hAnsi="Consolas" w:cs="Consolas"/>
+          <w:b/>
+          <w:bCs/>
+          <w:color w:val="7F0055"/>
+          <w:sz w:val="24"/>
+          <w:szCs w:val="24"/>
+        </w:rPr>
+        <w:t>#define</w:t>
+      </w:r>
+      <w:r>
+        <w:rPr>
+          <w:rFonts w:ascii="Consolas" w:hAnsi="Consolas" w:cs="Consolas"/>
+          <w:color w:val="000000"/>
+          <w:sz w:val="24"/>
+          <w:szCs w:val="24"/>
+        </w:rPr>
+        <w:t xml:space="preserve"> GPIOA (GPIO_RegDef_t*) GPIOA_BASE_ADDR</w:t>
+      </w:r>
+    </w:p>
+    <w:p>
+      <w:pPr>
+        <w:autoSpaceDE w:val="0"/>
+        <w:autoSpaceDN w:val="0"/>
+        <w:adjustRightInd w:val="0"/>
+        <w:spacing w:after="0" w:line="240" w:lineRule="auto"/>
+        <w:rPr>
+          <w:rFonts w:ascii="Consolas" w:hAnsi="Consolas" w:cs="Consolas"/>
+          <w:sz w:val="24"/>
+          <w:szCs w:val="24"/>
+        </w:rPr>
+      </w:pPr>
+      <w:r>
+        <w:rPr>
+          <w:rFonts w:ascii="Consolas" w:hAnsi="Consolas" w:cs="Consolas"/>
+          <w:b/>
+          <w:bCs/>
+          <w:color w:val="7F0055"/>
+          <w:sz w:val="24"/>
+          <w:szCs w:val="24"/>
+        </w:rPr>
+        <w:t>#define</w:t>
+      </w:r>
+      <w:r>
+        <w:rPr>
+          <w:rFonts w:ascii="Consolas" w:hAnsi="Consolas" w:cs="Consolas"/>
+          <w:color w:val="000000"/>
+          <w:sz w:val="24"/>
+          <w:szCs w:val="24"/>
+        </w:rPr>
+        <w:t xml:space="preserve"> GPIOB ()</w:t>
+      </w:r>
+    </w:p>
+    <w:p>
+      <w:pPr>
+        <w:autoSpaceDE w:val="0"/>
+        <w:autoSpaceDN w:val="0"/>
+        <w:adjustRightInd w:val="0"/>
+        <w:spacing w:after="0" w:line="240" w:lineRule="auto"/>
+        <w:rPr>
+          <w:rFonts w:ascii="Consolas" w:hAnsi="Consolas" w:cs="Consolas"/>
+          <w:sz w:val="24"/>
+          <w:szCs w:val="24"/>
+        </w:rPr>
+      </w:pPr>
+      <w:r>
+        <w:rPr>
+          <w:rFonts w:ascii="Consolas" w:hAnsi="Consolas" w:cs="Consolas"/>
+          <w:color w:val="3F7F5F"/>
+          <w:sz w:val="24"/>
+          <w:szCs w:val="24"/>
+        </w:rPr>
+        <w:t>//to do</w:t>
+      </w:r>
+    </w:p>
+    <w:p>
+      <w:pPr>
+        <w:autoSpaceDE w:val="0"/>
+        <w:autoSpaceDN w:val="0"/>
+        <w:adjustRightInd w:val="0"/>
+        <w:spacing w:after="0" w:line="240" w:lineRule="auto"/>
+        <w:rPr>
+          <w:rFonts w:ascii="Consolas" w:hAnsi="Consolas" w:cs="Consolas"/>
+          <w:sz w:val="24"/>
+          <w:szCs w:val="24"/>
+        </w:rPr>
+      </w:pPr>
+    </w:p>
+    <w:p>
+      <w:pPr>
+        <w:autoSpaceDE w:val="0"/>
+        <w:autoSpaceDN w:val="0"/>
+        <w:adjustRightInd w:val="0"/>
+        <w:spacing w:after="0" w:line="240" w:lineRule="auto"/>
+        <w:rPr>
+          <w:rFonts w:ascii="Consolas" w:hAnsi="Consolas" w:cs="Consolas"/>
+          <w:sz w:val="24"/>
+          <w:szCs w:val="24"/>
+        </w:rPr>
+      </w:pPr>
+    </w:p>
+    <w:p>
+      <w:pPr>
+        <w:autoSpaceDE w:val="0"/>
+        <w:autoSpaceDN w:val="0"/>
+        <w:adjustRightInd w:val="0"/>
+        <w:spacing w:after="0" w:line="240" w:lineRule="auto"/>
+        <w:rPr>
+          <w:rFonts w:ascii="Consolas" w:hAnsi="Consolas" w:cs="Consolas"/>
+          <w:sz w:val="24"/>
+          <w:szCs w:val="24"/>
+        </w:rPr>
+      </w:pPr>
+    </w:p>
+    <w:p>
+      <w:pPr>
+        <w:autoSpaceDE w:val="0"/>
+        <w:autoSpaceDN w:val="0"/>
+        <w:adjustRightInd w:val="0"/>
+        <w:spacing w:after="0" w:line="240" w:lineRule="auto"/>
+        <w:rPr>
+          <w:rFonts w:ascii="Consolas" w:hAnsi="Consolas" w:cs="Consolas"/>
+          <w:sz w:val="24"/>
+          <w:szCs w:val="24"/>
+        </w:rPr>
+      </w:pPr>
+    </w:p>
+    <w:p>
+      <w:pPr>
+        <w:autoSpaceDE w:val="0"/>
+        <w:autoSpaceDN w:val="0"/>
+        <w:adjustRightInd w:val="0"/>
+        <w:spacing w:after="0" w:line="240" w:lineRule="auto"/>
+        <w:rPr>
+          <w:rFonts w:ascii="Consolas" w:hAnsi="Consolas" w:cs="Consolas"/>
+          <w:sz w:val="24"/>
+          <w:szCs w:val="24"/>
+        </w:rPr>
+      </w:pPr>
+    </w:p>
+    <w:p>
+      <w:pPr>
+        <w:autoSpaceDE w:val="0"/>
+        <w:autoSpaceDN w:val="0"/>
+        <w:adjustRightInd w:val="0"/>
+        <w:spacing w:after="0" w:line="240" w:lineRule="auto"/>
+        <w:rPr>
+          <w:rFonts w:ascii="Consolas" w:hAnsi="Consolas" w:cs="Consolas"/>
+          <w:sz w:val="24"/>
+          <w:szCs w:val="24"/>
+        </w:rPr>
+      </w:pPr>
+    </w:p>
+    <w:p>
+      <w:pPr>
+        <w:autoSpaceDE w:val="0"/>
+        <w:autoSpaceDN w:val="0"/>
+        <w:adjustRightInd w:val="0"/>
+        <w:spacing w:after="0" w:line="240" w:lineRule="auto"/>
+        <w:rPr>
+          <w:rFonts w:ascii="Consolas" w:hAnsi="Consolas" w:cs="Consolas"/>
+          <w:sz w:val="24"/>
+          <w:szCs w:val="24"/>
+        </w:rPr>
+      </w:pPr>
+    </w:p>
+    <w:p>
+      <w:pPr>
+        <w:autoSpaceDE w:val="0"/>
+        <w:autoSpaceDN w:val="0"/>
+        <w:adjustRightInd w:val="0"/>
+        <w:spacing w:after="0" w:line="240" w:lineRule="auto"/>
+        <w:rPr>
+          <w:rFonts w:ascii="Consolas" w:hAnsi="Consolas" w:cs="Consolas"/>
+          <w:sz w:val="24"/>
+          <w:szCs w:val="24"/>
+        </w:rPr>
+      </w:pPr>
+    </w:p>
+    <w:p>
+      <w:pPr>
+        <w:autoSpaceDE w:val="0"/>
+        <w:autoSpaceDN w:val="0"/>
+        <w:adjustRightInd w:val="0"/>
+        <w:spacing w:after="0" w:line="240" w:lineRule="auto"/>
+        <w:rPr>
+          <w:rFonts w:ascii="Consolas" w:hAnsi="Consolas" w:cs="Consolas"/>
+          <w:sz w:val="24"/>
+          <w:szCs w:val="24"/>
+        </w:rPr>
+      </w:pPr>
+      <w:r>
+        <w:rPr>
+          <w:rFonts w:ascii="Consolas" w:hAnsi="Consolas" w:cs="Consolas"/>
+          <w:color w:val="3F7F5F"/>
+          <w:sz w:val="24"/>
+          <w:szCs w:val="24"/>
+        </w:rPr>
+        <w:t>//MACROS FOR ENABLING THE CLOCK FOR GPIOS</w:t>
+      </w:r>
+    </w:p>
+    <w:p>
+      <w:pPr>
+        <w:autoSpaceDE w:val="0"/>
+        <w:autoSpaceDN w:val="0"/>
+        <w:adjustRightInd w:val="0"/>
+        <w:spacing w:after="0" w:line="240" w:lineRule="auto"/>
+        <w:rPr>
+          <w:rFonts w:ascii="Consolas" w:hAnsi="Consolas" w:cs="Consolas"/>
+          <w:sz w:val="24"/>
+          <w:szCs w:val="24"/>
+        </w:rPr>
+      </w:pPr>
+      <w:r>
+        <w:rPr>
+          <w:rFonts w:ascii="Consolas" w:hAnsi="Consolas" w:cs="Consolas"/>
+          <w:b/>
+          <w:bCs/>
+          <w:color w:val="7F0055"/>
+          <w:sz w:val="24"/>
+          <w:szCs w:val="24"/>
+        </w:rPr>
+        <w:t>#define</w:t>
+      </w:r>
+      <w:r>
+        <w:rPr>
+          <w:rFonts w:ascii="Consolas" w:hAnsi="Consolas" w:cs="Consolas"/>
+          <w:color w:val="000000"/>
+          <w:sz w:val="24"/>
+          <w:szCs w:val="24"/>
+        </w:rPr>
+        <w:t xml:space="preserve"> GPIOA_PCLOCK_ENABLE  (RCC-&gt;AHB1ENR = (1&lt;&lt;0))</w:t>
+      </w:r>
+    </w:p>
+    <w:p>
+      <w:pPr>
+        <w:autoSpaceDE w:val="0"/>
+        <w:autoSpaceDN w:val="0"/>
+        <w:adjustRightInd w:val="0"/>
+        <w:spacing w:after="0" w:line="240" w:lineRule="auto"/>
+        <w:rPr>
+          <w:rFonts w:ascii="Consolas" w:hAnsi="Consolas" w:cs="Consolas"/>
+          <w:sz w:val="24"/>
+          <w:szCs w:val="24"/>
+        </w:rPr>
+      </w:pPr>
+      <w:r>
+        <w:rPr>
+          <w:rFonts w:ascii="Consolas" w:hAnsi="Consolas" w:cs="Consolas"/>
+          <w:b/>
+          <w:bCs/>
+          <w:color w:val="7F0055"/>
+          <w:sz w:val="24"/>
+          <w:szCs w:val="24"/>
+        </w:rPr>
+        <w:t>#define</w:t>
+      </w:r>
+      <w:r>
+        <w:rPr>
+          <w:rFonts w:ascii="Consolas" w:hAnsi="Consolas" w:cs="Consolas"/>
+          <w:color w:val="000000"/>
+          <w:sz w:val="24"/>
+          <w:szCs w:val="24"/>
+        </w:rPr>
+        <w:t xml:space="preserve"> GPIOA</w:t>
+      </w:r>
+    </w:p>
+    <w:p>
+      <w:pPr>
+        <w:autoSpaceDE w:val="0"/>
+        <w:autoSpaceDN w:val="0"/>
+        <w:adjustRightInd w:val="0"/>
+        <w:spacing w:after="0" w:line="240" w:lineRule="auto"/>
+        <w:rPr>
+          <w:rFonts w:ascii="Consolas" w:hAnsi="Consolas" w:cs="Consolas"/>
+          <w:sz w:val="24"/>
+          <w:szCs w:val="24"/>
+        </w:rPr>
+      </w:pPr>
+      <w:r>
+        <w:rPr>
+          <w:rFonts w:ascii="Consolas" w:hAnsi="Consolas" w:cs="Consolas"/>
+          <w:color w:val="3F7F5F"/>
+          <w:sz w:val="24"/>
+          <w:szCs w:val="24"/>
+        </w:rPr>
+        <w:t>//to do</w:t>
+      </w:r>
+    </w:p>
+    <w:p>
+      <w:pPr>
+        <w:autoSpaceDE w:val="0"/>
+        <w:autoSpaceDN w:val="0"/>
+        <w:adjustRightInd w:val="0"/>
+        <w:spacing w:after="0" w:line="240" w:lineRule="auto"/>
+        <w:rPr>
+          <w:rFonts w:ascii="Consolas" w:hAnsi="Consolas" w:cs="Consolas"/>
+          <w:sz w:val="24"/>
+          <w:szCs w:val="24"/>
+        </w:rPr>
+      </w:pPr>
+    </w:p>
+    <w:p>
+      <w:pPr>
+        <w:autoSpaceDE w:val="0"/>
+        <w:autoSpaceDN w:val="0"/>
+        <w:adjustRightInd w:val="0"/>
+        <w:spacing w:after="0" w:line="240" w:lineRule="auto"/>
+        <w:rPr>
+          <w:rFonts w:ascii="Consolas" w:hAnsi="Consolas" w:cs="Consolas"/>
+          <w:sz w:val="24"/>
+          <w:szCs w:val="24"/>
+        </w:rPr>
+      </w:pPr>
+    </w:p>
+    <w:p>
+      <w:pPr>
+        <w:autoSpaceDE w:val="0"/>
+        <w:autoSpaceDN w:val="0"/>
+        <w:adjustRightInd w:val="0"/>
+        <w:spacing w:after="0" w:line="240" w:lineRule="auto"/>
+        <w:rPr>
+          <w:rFonts w:ascii="Consolas" w:hAnsi="Consolas" w:cs="Consolas"/>
+          <w:sz w:val="24"/>
+          <w:szCs w:val="24"/>
+        </w:rPr>
+      </w:pPr>
+    </w:p>
+    <w:p>
+      <w:pPr>
+        <w:autoSpaceDE w:val="0"/>
+        <w:autoSpaceDN w:val="0"/>
+        <w:adjustRightInd w:val="0"/>
+        <w:spacing w:after="0" w:line="240" w:lineRule="auto"/>
+        <w:rPr>
+          <w:rFonts w:ascii="Consolas" w:hAnsi="Consolas" w:cs="Consolas"/>
+          <w:sz w:val="24"/>
+          <w:szCs w:val="24"/>
+        </w:rPr>
+      </w:pPr>
+    </w:p>
+    <w:p>
+      <w:pPr>
+        <w:autoSpaceDE w:val="0"/>
+        <w:autoSpaceDN w:val="0"/>
+        <w:adjustRightInd w:val="0"/>
+        <w:spacing w:after="0" w:line="240" w:lineRule="auto"/>
+        <w:rPr>
+          <w:rFonts w:ascii="Consolas" w:hAnsi="Consolas" w:cs="Consolas"/>
+          <w:sz w:val="24"/>
+          <w:szCs w:val="24"/>
+        </w:rPr>
+      </w:pPr>
+      <w:r>
+        <w:rPr>
+          <w:rFonts w:ascii="Consolas" w:hAnsi="Consolas" w:cs="Consolas"/>
+          <w:color w:val="3F7F5F"/>
+          <w:sz w:val="24"/>
+          <w:szCs w:val="24"/>
+        </w:rPr>
+        <w:t>//MACROS FOR DISABLING THE CLOCK FOR GPIOS</w:t>
+      </w:r>
+    </w:p>
+    <w:p>
+      <w:pPr>
+        <w:autoSpaceDE w:val="0"/>
+        <w:autoSpaceDN w:val="0"/>
+        <w:adjustRightInd w:val="0"/>
+        <w:spacing w:after="0" w:line="240" w:lineRule="auto"/>
+        <w:rPr>
+          <w:rFonts w:ascii="Consolas" w:hAnsi="Consolas" w:cs="Consolas"/>
+          <w:sz w:val="24"/>
+          <w:szCs w:val="24"/>
+        </w:rPr>
+      </w:pPr>
+      <w:r>
+        <w:rPr>
+          <w:rFonts w:ascii="Consolas" w:hAnsi="Consolas" w:cs="Consolas"/>
+          <w:b/>
+          <w:bCs/>
+          <w:color w:val="7F0055"/>
+          <w:sz w:val="24"/>
+          <w:szCs w:val="24"/>
+        </w:rPr>
+        <w:t>#define</w:t>
+      </w:r>
+      <w:r>
+        <w:rPr>
+          <w:rFonts w:ascii="Consolas" w:hAnsi="Consolas" w:cs="Consolas"/>
+          <w:color w:val="000000"/>
+          <w:sz w:val="24"/>
+          <w:szCs w:val="24"/>
+        </w:rPr>
+        <w:t xml:space="preserve"> GPIOA_PCLOCK_DISABLE  (RCC-&gt;AHB1ENR = ~(1&lt;&lt;0))</w:t>
+      </w:r>
+    </w:p>
+    <w:p>
+      <w:pPr>
+        <w:autoSpaceDE w:val="0"/>
+        <w:autoSpaceDN w:val="0"/>
+        <w:adjustRightInd w:val="0"/>
+        <w:spacing w:after="0" w:line="240" w:lineRule="auto"/>
+        <w:rPr>
+          <w:rFonts w:ascii="Consolas" w:hAnsi="Consolas" w:cs="Consolas"/>
+          <w:sz w:val="24"/>
+          <w:szCs w:val="24"/>
+        </w:rPr>
+      </w:pPr>
+      <w:r>
+        <w:rPr>
+          <w:rFonts w:ascii="Consolas" w:hAnsi="Consolas" w:cs="Consolas"/>
+          <w:color w:val="3F7F5F"/>
+          <w:sz w:val="24"/>
+          <w:szCs w:val="24"/>
+        </w:rPr>
+        <w:t>//TO DO</w:t>
+      </w:r>
+    </w:p>
+    <w:p>
+      <w:pPr>
+        <w:autoSpaceDE w:val="0"/>
+        <w:autoSpaceDN w:val="0"/>
+        <w:adjustRightInd w:val="0"/>
+        <w:spacing w:after="0" w:line="240" w:lineRule="auto"/>
+        <w:rPr>
+          <w:rFonts w:ascii="Consolas" w:hAnsi="Consolas" w:cs="Consolas"/>
+          <w:sz w:val="24"/>
+          <w:szCs w:val="24"/>
+        </w:rPr>
+      </w:pPr>
+    </w:p>
+    <w:p>
+      <w:pPr>
+        <w:autoSpaceDE w:val="0"/>
+        <w:autoSpaceDN w:val="0"/>
+        <w:adjustRightInd w:val="0"/>
+        <w:spacing w:after="0" w:line="240" w:lineRule="auto"/>
+        <w:rPr>
+          <w:rFonts w:ascii="Consolas" w:hAnsi="Consolas" w:cs="Consolas"/>
+          <w:sz w:val="24"/>
+          <w:szCs w:val="24"/>
+        </w:rPr>
+      </w:pPr>
+    </w:p>
+    <w:p>
+      <w:pPr>
+        <w:autoSpaceDE w:val="0"/>
+        <w:autoSpaceDN w:val="0"/>
+        <w:adjustRightInd w:val="0"/>
+        <w:spacing w:after="0" w:line="240" w:lineRule="auto"/>
+        <w:rPr>
+          <w:rFonts w:ascii="Consolas" w:hAnsi="Consolas" w:cs="Consolas"/>
+          <w:sz w:val="24"/>
+          <w:szCs w:val="24"/>
+        </w:rPr>
+      </w:pPr>
+    </w:p>
+    <w:p>
+      <w:pPr>
+        <w:autoSpaceDE w:val="0"/>
+        <w:autoSpaceDN w:val="0"/>
+        <w:adjustRightInd w:val="0"/>
+        <w:spacing w:after="0" w:line="240" w:lineRule="auto"/>
+        <w:rPr>
+          <w:rFonts w:ascii="Consolas" w:hAnsi="Consolas" w:cs="Consolas"/>
+          <w:sz w:val="24"/>
+          <w:szCs w:val="24"/>
+        </w:rPr>
+      </w:pPr>
+    </w:p>
+    <w:p>
+      <w:pPr>
+        <w:autoSpaceDE w:val="0"/>
+        <w:autoSpaceDN w:val="0"/>
+        <w:adjustRightInd w:val="0"/>
+        <w:spacing w:after="0" w:line="240" w:lineRule="auto"/>
+        <w:rPr>
+          <w:rFonts w:ascii="Consolas" w:hAnsi="Consolas" w:cs="Consolas"/>
+          <w:sz w:val="24"/>
+          <w:szCs w:val="24"/>
+        </w:rPr>
+      </w:pPr>
+    </w:p>
+    <w:p>
+      <w:pPr>
+        <w:autoSpaceDE w:val="0"/>
+        <w:autoSpaceDN w:val="0"/>
+        <w:adjustRightInd w:val="0"/>
+        <w:spacing w:after="0" w:line="240" w:lineRule="auto"/>
+        <w:rPr>
+          <w:rFonts w:ascii="Consolas" w:hAnsi="Consolas" w:cs="Consolas"/>
+          <w:sz w:val="24"/>
+          <w:szCs w:val="24"/>
+        </w:rPr>
+      </w:pPr>
+    </w:p>
+    <w:p>
+      <w:pPr>
+        <w:autoSpaceDE w:val="0"/>
+        <w:autoSpaceDN w:val="0"/>
+        <w:adjustRightInd w:val="0"/>
+        <w:spacing w:after="0" w:line="240" w:lineRule="auto"/>
+        <w:rPr>
+          <w:rFonts w:ascii="Consolas" w:hAnsi="Consolas" w:cs="Consolas"/>
+          <w:sz w:val="24"/>
+          <w:szCs w:val="24"/>
+        </w:rPr>
+      </w:pPr>
+    </w:p>
+    <w:p>
+      <w:bookmarkStart w:id="0" w:name="_GoBack"/>
+      <w:bookmarkEnd w:id="0"/>
+    </w:p>
     <w:sectPr>
       <w:pgSz w:w="12240" w:h="15840"/>
       <w:pgMar w:top="1440" w:right="1440" w:bottom="1440" w:left="1440" w:header="720" w:footer="720" w:gutter="0"/>
